--- a/Day 3 - CourierManagement.docx
+++ b/Day 3 - CourierManagement.docx
@@ -3716,21 +3716,19 @@
         <w:rPr>
           <w:rFonts w:ascii="Times New Roman" w:hAnsi="Times New Roman" w:cs="Times New Roman"/>
         </w:rPr>
-        <w:t xml:space="preserve">20. Retrieve couriers who have received payments </w:t>
-      </w:r>
-      <w:proofErr w:type="spellStart"/>
-      <w:r>
-        <w:rPr>
-          <w:rFonts w:ascii="Times New Roman" w:hAnsi="Times New Roman" w:cs="Times New Roman"/>
-        </w:rPr>
-        <w:t>totaling</w:t>
-      </w:r>
-      <w:proofErr w:type="spellEnd"/>
-      <w:r>
-        <w:rPr>
-          <w:rFonts w:ascii="Times New Roman" w:hAnsi="Times New Roman" w:cs="Times New Roman"/>
-        </w:rPr>
-        <w:t xml:space="preserve"> more than $1000 in a specific location (</w:t>
+        <w:t>20. Retrieve couriers who have received payments total</w:t>
+      </w:r>
+      <w:r>
+        <w:rPr>
+          <w:rFonts w:ascii="Times New Roman" w:hAnsi="Times New Roman" w:cs="Times New Roman"/>
+        </w:rPr>
+        <w:t>l</w:t>
+      </w:r>
+      <w:r>
+        <w:rPr>
+          <w:rFonts w:ascii="Times New Roman" w:hAnsi="Times New Roman" w:cs="Times New Roman"/>
+        </w:rPr>
+        <w:t>ing more than $1000 in a specific location (</w:t>
       </w:r>
       <w:proofErr w:type="spellStart"/>
       <w:r>
@@ -4007,21 +4005,19 @@
         <w:rPr>
           <w:rFonts w:ascii="Times New Roman" w:hAnsi="Times New Roman" w:cs="Times New Roman"/>
         </w:rPr>
-        <w:t xml:space="preserve">21. Retrieve couriers who have received payments </w:t>
-      </w:r>
-      <w:proofErr w:type="spellStart"/>
-      <w:r>
-        <w:rPr>
-          <w:rFonts w:ascii="Times New Roman" w:hAnsi="Times New Roman" w:cs="Times New Roman"/>
-        </w:rPr>
-        <w:t>totaling</w:t>
-      </w:r>
-      <w:proofErr w:type="spellEnd"/>
-      <w:r>
-        <w:rPr>
-          <w:rFonts w:ascii="Times New Roman" w:hAnsi="Times New Roman" w:cs="Times New Roman"/>
-        </w:rPr>
-        <w:t xml:space="preserve"> more than $1000 after a certain date (</w:t>
+        <w:t>21. Retrieve couriers who have received payments total</w:t>
+      </w:r>
+      <w:r>
+        <w:rPr>
+          <w:rFonts w:ascii="Times New Roman" w:hAnsi="Times New Roman" w:cs="Times New Roman"/>
+        </w:rPr>
+        <w:t>l</w:t>
+      </w:r>
+      <w:r>
+        <w:rPr>
+          <w:rFonts w:ascii="Times New Roman" w:hAnsi="Times New Roman" w:cs="Times New Roman"/>
+        </w:rPr>
+        <w:t>ing more than $1000 after a certain date (</w:t>
       </w:r>
       <w:proofErr w:type="spellStart"/>
       <w:r>
@@ -10694,89 +10690,149 @@
       <w:pPr>
         <w:rPr>
           <w:rFonts w:ascii="Courier New" w:hAnsi="Courier New" w:cs="Courier New"/>
+          <w:sz w:val="18"/>
+          <w:szCs w:val="18"/>
+        </w:rPr>
+      </w:pPr>
+      <w:r>
+        <w:rPr>
+          <w:rFonts w:ascii="Courier New" w:hAnsi="Courier New" w:cs="Courier New"/>
           <w:sz w:val="16"/>
           <w:szCs w:val="16"/>
         </w:rPr>
-      </w:pPr>
+        <w:t xml:space="preserve">   </w:t>
+      </w:r>
       <w:r>
         <w:rPr>
           <w:rFonts w:ascii="Courier New" w:hAnsi="Courier New" w:cs="Courier New"/>
           <w:sz w:val="16"/>
           <w:szCs w:val="16"/>
         </w:rPr>
-        <w:t xml:space="preserve">    -&gt; right join courier c on </w:t>
+        <w:t xml:space="preserve">  </w:t>
+      </w:r>
+      <w:r>
+        <w:rPr>
+          <w:rFonts w:ascii="Courier New" w:hAnsi="Courier New" w:cs="Courier New"/>
+          <w:sz w:val="18"/>
+          <w:szCs w:val="18"/>
+        </w:rPr>
+        <w:t xml:space="preserve"> </w:t>
+      </w:r>
+      <w:r>
+        <w:rPr>
+          <w:rFonts w:ascii="Courier New" w:hAnsi="Courier New" w:cs="Courier New"/>
+          <w:sz w:val="20"/>
+          <w:szCs w:val="20"/>
+        </w:rPr>
+        <w:t xml:space="preserve">-&gt; right join courier c on </w:t>
       </w:r>
       <w:proofErr w:type="spellStart"/>
       <w:proofErr w:type="gramStart"/>
       <w:r>
+        <w:rPr>
+          <w:rFonts w:ascii="Courier New" w:hAnsi="Courier New" w:cs="Courier New"/>
+          <w:sz w:val="20"/>
+          <w:szCs w:val="20"/>
+        </w:rPr>
+        <w:t>u.userid</w:t>
+      </w:r>
+      <w:proofErr w:type="spellEnd"/>
+      <w:proofErr w:type="gramEnd"/>
+      <w:r>
+        <w:rPr>
+          <w:rFonts w:ascii="Courier New" w:hAnsi="Courier New" w:cs="Courier New"/>
+          <w:sz w:val="20"/>
+          <w:szCs w:val="20"/>
+        </w:rPr>
+        <w:t xml:space="preserve"> = </w:t>
+      </w:r>
+      <w:proofErr w:type="spellStart"/>
+      <w:r>
+        <w:rPr>
+          <w:rFonts w:ascii="Courier New" w:hAnsi="Courier New" w:cs="Courier New"/>
+          <w:sz w:val="20"/>
+          <w:szCs w:val="20"/>
+        </w:rPr>
+        <w:t>c.senderid</w:t>
+      </w:r>
+      <w:proofErr w:type="spellEnd"/>
+      <w:r>
+        <w:rPr>
+          <w:rFonts w:ascii="Courier New" w:hAnsi="Courier New" w:cs="Courier New"/>
+          <w:sz w:val="20"/>
+          <w:szCs w:val="20"/>
+        </w:rPr>
+        <w:t>;</w:t>
+      </w:r>
+    </w:p>
+    <w:p>
+      <w:pPr>
         <w:rPr>
           <w:rFonts w:ascii="Courier New" w:hAnsi="Courier New" w:cs="Courier New"/>
           <w:sz w:val="16"/>
           <w:szCs w:val="16"/>
         </w:rPr>
-        <w:t>u.userid</w:t>
-      </w:r>
-      <w:proofErr w:type="spellEnd"/>
-      <w:proofErr w:type="gramEnd"/>
+      </w:pPr>
       <w:r>
         <w:rPr>
           <w:rFonts w:ascii="Courier New" w:hAnsi="Courier New" w:cs="Courier New"/>
           <w:sz w:val="16"/>
           <w:szCs w:val="16"/>
         </w:rPr>
-        <w:t xml:space="preserve"> = </w:t>
-      </w:r>
-      <w:proofErr w:type="spellStart"/>
-      <w:r>
+        <w:t>+--------+--------+-----------+----------------+</w:t>
+      </w:r>
+    </w:p>
+    <w:p>
+      <w:pPr>
         <w:rPr>
           <w:rFonts w:ascii="Courier New" w:hAnsi="Courier New" w:cs="Courier New"/>
           <w:sz w:val="16"/>
           <w:szCs w:val="16"/>
         </w:rPr>
-        <w:t>c.senderid</w:t>
-      </w:r>
-      <w:proofErr w:type="spellEnd"/>
+      </w:pPr>
       <w:r>
         <w:rPr>
           <w:rFonts w:ascii="Courier New" w:hAnsi="Courier New" w:cs="Courier New"/>
           <w:sz w:val="16"/>
           <w:szCs w:val="16"/>
         </w:rPr>
-        <w:t>;</w:t>
-      </w:r>
-    </w:p>
-    <w:p>
-      <w:pPr>
+        <w:t xml:space="preserve">| </w:t>
+      </w:r>
+      <w:proofErr w:type="spellStart"/>
+      <w:r>
         <w:rPr>
           <w:rFonts w:ascii="Courier New" w:hAnsi="Courier New" w:cs="Courier New"/>
           <w:sz w:val="16"/>
           <w:szCs w:val="16"/>
         </w:rPr>
-      </w:pPr>
+        <w:t>UserID</w:t>
+      </w:r>
+      <w:proofErr w:type="spellEnd"/>
       <w:r>
         <w:rPr>
           <w:rFonts w:ascii="Courier New" w:hAnsi="Courier New" w:cs="Courier New"/>
           <w:sz w:val="16"/>
           <w:szCs w:val="16"/>
         </w:rPr>
-        <w:t>+--------+--------+-----------+----------------+</w:t>
-      </w:r>
-    </w:p>
-    <w:p>
-      <w:pPr>
+        <w:t xml:space="preserve"> | Name   | </w:t>
+      </w:r>
+      <w:proofErr w:type="spellStart"/>
+      <w:r>
         <w:rPr>
           <w:rFonts w:ascii="Courier New" w:hAnsi="Courier New" w:cs="Courier New"/>
           <w:sz w:val="16"/>
           <w:szCs w:val="16"/>
         </w:rPr>
-      </w:pPr>
+        <w:t>CourierID</w:t>
+      </w:r>
+      <w:proofErr w:type="spellEnd"/>
       <w:r>
         <w:rPr>
           <w:rFonts w:ascii="Courier New" w:hAnsi="Courier New" w:cs="Courier New"/>
           <w:sz w:val="16"/>
           <w:szCs w:val="16"/>
         </w:rPr>
-        <w:t xml:space="preserve">| </w:t>
+        <w:t xml:space="preserve"> | </w:t>
       </w:r>
       <w:proofErr w:type="spellStart"/>
       <w:r>
@@ -10785,7 +10841,7 @@
           <w:sz w:val="16"/>
           <w:szCs w:val="16"/>
         </w:rPr>
-        <w:t>UserID</w:t>
+        <w:t>TrackingNumber</w:t>
       </w:r>
       <w:proofErr w:type="spellEnd"/>
       <w:r>
@@ -10794,43 +10850,41 @@
           <w:sz w:val="16"/>
           <w:szCs w:val="16"/>
         </w:rPr>
-        <w:t xml:space="preserve"> | Name   | </w:t>
-      </w:r>
-      <w:proofErr w:type="spellStart"/>
-      <w:r>
+        <w:t xml:space="preserve"> |</w:t>
+      </w:r>
+    </w:p>
+    <w:p>
+      <w:pPr>
         <w:rPr>
           <w:rFonts w:ascii="Courier New" w:hAnsi="Courier New" w:cs="Courier New"/>
           <w:sz w:val="16"/>
           <w:szCs w:val="16"/>
         </w:rPr>
-        <w:t>CourierID</w:t>
-      </w:r>
-      <w:proofErr w:type="spellEnd"/>
+      </w:pPr>
       <w:r>
         <w:rPr>
           <w:rFonts w:ascii="Courier New" w:hAnsi="Courier New" w:cs="Courier New"/>
           <w:sz w:val="16"/>
           <w:szCs w:val="16"/>
         </w:rPr>
-        <w:t xml:space="preserve"> | </w:t>
-      </w:r>
-      <w:proofErr w:type="spellStart"/>
-      <w:r>
+        <w:t>+--------+--------+-----------+----------------+</w:t>
+      </w:r>
+    </w:p>
+    <w:p>
+      <w:pPr>
         <w:rPr>
           <w:rFonts w:ascii="Courier New" w:hAnsi="Courier New" w:cs="Courier New"/>
           <w:sz w:val="16"/>
           <w:szCs w:val="16"/>
         </w:rPr>
-        <w:t>TrackingNumber</w:t>
-      </w:r>
-      <w:proofErr w:type="spellEnd"/>
+      </w:pPr>
       <w:r>
         <w:rPr>
           <w:rFonts w:ascii="Courier New" w:hAnsi="Courier New" w:cs="Courier New"/>
           <w:sz w:val="16"/>
           <w:szCs w:val="16"/>
         </w:rPr>
-        <w:t xml:space="preserve"> |</w:t>
+        <w:t>|      1 | Raj    |       101 | TRK987654      |</w:t>
       </w:r>
     </w:p>
     <w:p>
@@ -10847,7 +10901,7 @@
           <w:sz w:val="16"/>
           <w:szCs w:val="16"/>
         </w:rPr>
-        <w:t>+--------+--------+-----------+----------------+</w:t>
+        <w:t>|      2 | Ani    |       105 | TRK543210      |</w:t>
       </w:r>
     </w:p>
     <w:p>
@@ -10864,7 +10918,7 @@
           <w:sz w:val="16"/>
           <w:szCs w:val="16"/>
         </w:rPr>
-        <w:t>|      1 | Raj    |       101 | TRK987654      |</w:t>
+        <w:t>|      3 | Sam    |       102 | TRK876543      |</w:t>
       </w:r>
     </w:p>
     <w:p>
@@ -10881,24 +10935,25 @@
           <w:sz w:val="16"/>
           <w:szCs w:val="16"/>
         </w:rPr>
-        <w:t>|      2 | Ani    |       105 | TRK543210      |</w:t>
-      </w:r>
-    </w:p>
-    <w:p>
-      <w:pPr>
+        <w:t xml:space="preserve">|      4 | </w:t>
+      </w:r>
+      <w:proofErr w:type="gramStart"/>
+      <w:r>
         <w:rPr>
           <w:rFonts w:ascii="Courier New" w:hAnsi="Courier New" w:cs="Courier New"/>
           <w:sz w:val="16"/>
           <w:szCs w:val="16"/>
         </w:rPr>
-      </w:pPr>
+        <w:t>Kiran  |</w:t>
+      </w:r>
+      <w:proofErr w:type="gramEnd"/>
       <w:r>
         <w:rPr>
           <w:rFonts w:ascii="Courier New" w:hAnsi="Courier New" w:cs="Courier New"/>
           <w:sz w:val="16"/>
           <w:szCs w:val="16"/>
         </w:rPr>
-        <w:t>|      3 | Sam    |       102 | TRK876543      |</w:t>
+        <w:t xml:space="preserve">       103 | TRK765432      |</w:t>
       </w:r>
     </w:p>
     <w:p>
@@ -10915,7 +10970,7 @@
           <w:sz w:val="16"/>
           <w:szCs w:val="16"/>
         </w:rPr>
-        <w:t xml:space="preserve">|      4 | </w:t>
+        <w:t xml:space="preserve">|      5 | </w:t>
       </w:r>
       <w:proofErr w:type="gramStart"/>
       <w:r>
@@ -10924,7 +10979,7 @@
           <w:sz w:val="16"/>
           <w:szCs w:val="16"/>
         </w:rPr>
-        <w:t>Kiran  |</w:t>
+        <w:t>Meera  |</w:t>
       </w:r>
       <w:proofErr w:type="gramEnd"/>
       <w:r>
@@ -10933,7 +10988,7 @@
           <w:sz w:val="16"/>
           <w:szCs w:val="16"/>
         </w:rPr>
-        <w:t xml:space="preserve">       103 | TRK765432      |</w:t>
+        <w:t xml:space="preserve">       107 | TRK321098      |</w:t>
       </w:r>
     </w:p>
     <w:p>
@@ -10950,25 +11005,25 @@
           <w:sz w:val="16"/>
           <w:szCs w:val="16"/>
         </w:rPr>
-        <w:t xml:space="preserve">|      5 | </w:t>
-      </w:r>
-      <w:proofErr w:type="gramStart"/>
-      <w:r>
+        <w:lastRenderedPageBreak/>
+        <w:t>|      6 | Vikram |       104 | TRK654321      |</w:t>
+      </w:r>
+    </w:p>
+    <w:p>
+      <w:pPr>
         <w:rPr>
           <w:rFonts w:ascii="Courier New" w:hAnsi="Courier New" w:cs="Courier New"/>
           <w:sz w:val="16"/>
           <w:szCs w:val="16"/>
         </w:rPr>
-        <w:t>Meera  |</w:t>
-      </w:r>
-      <w:proofErr w:type="gramEnd"/>
+      </w:pPr>
       <w:r>
         <w:rPr>
           <w:rFonts w:ascii="Courier New" w:hAnsi="Courier New" w:cs="Courier New"/>
           <w:sz w:val="16"/>
           <w:szCs w:val="16"/>
         </w:rPr>
-        <w:t xml:space="preserve">       107 | TRK321098      |</w:t>
+        <w:t>|      7 | Sita   |       106 | TRK432109      |</w:t>
       </w:r>
     </w:p>
     <w:p>
@@ -10985,8 +11040,7 @@
           <w:sz w:val="16"/>
           <w:szCs w:val="16"/>
         </w:rPr>
-        <w:lastRenderedPageBreak/>
-        <w:t>|      6 | Vikram |       104 | TRK654321      |</w:t>
+        <w:t>+--------+--------+-----------+----------------+</w:t>
       </w:r>
     </w:p>
     <w:p>
@@ -11000,240 +11054,2888 @@
       <w:r>
         <w:rPr>
           <w:rFonts w:ascii="Courier New" w:hAnsi="Courier New" w:cs="Courier New"/>
+        </w:rPr>
+        <w:t>7 rows in set (0.03 sec)</w:t>
+      </w:r>
+    </w:p>
+    <w:p>
+      <w:pPr>
+        <w:rPr>
+          <w:rFonts w:ascii="Times New Roman" w:hAnsi="Times New Roman" w:cs="Times New Roman"/>
+          <w:sz w:val="24"/>
+          <w:szCs w:val="24"/>
+        </w:rPr>
+      </w:pPr>
+      <w:r>
+        <w:rPr>
+          <w:rFonts w:ascii="Times New Roman" w:hAnsi="Times New Roman" w:cs="Times New Roman"/>
+          <w:sz w:val="24"/>
+          <w:szCs w:val="24"/>
+        </w:rPr>
+        <w:t xml:space="preserve">34. Retrieve a list of all couriers and their corresponding services, including cases where there are no matches on either side </w:t>
+      </w:r>
+    </w:p>
+    <w:p>
+      <w:pPr>
+        <w:rPr>
+          <w:rFonts w:ascii="Courier New" w:hAnsi="Courier New" w:cs="Courier New"/>
+          <w:sz w:val="24"/>
+          <w:szCs w:val="24"/>
+        </w:rPr>
+      </w:pPr>
+      <w:proofErr w:type="spellStart"/>
+      <w:r>
+        <w:rPr>
+          <w:rFonts w:ascii="Courier New" w:hAnsi="Courier New" w:cs="Courier New"/>
+          <w:sz w:val="24"/>
+          <w:szCs w:val="24"/>
+        </w:rPr>
+        <w:t>mysql</w:t>
+      </w:r>
+      <w:proofErr w:type="spellEnd"/>
+      <w:r>
+        <w:rPr>
+          <w:rFonts w:ascii="Courier New" w:hAnsi="Courier New" w:cs="Courier New"/>
+          <w:sz w:val="24"/>
+          <w:szCs w:val="24"/>
+        </w:rPr>
+        <w:t xml:space="preserve">&gt; select </w:t>
+      </w:r>
+      <w:proofErr w:type="spellStart"/>
+      <w:proofErr w:type="gramStart"/>
+      <w:r>
+        <w:rPr>
+          <w:rFonts w:ascii="Courier New" w:hAnsi="Courier New" w:cs="Courier New"/>
+          <w:sz w:val="24"/>
+          <w:szCs w:val="24"/>
+        </w:rPr>
+        <w:t>c.courierid</w:t>
+      </w:r>
+      <w:proofErr w:type="spellEnd"/>
+      <w:proofErr w:type="gramEnd"/>
+      <w:r>
+        <w:rPr>
+          <w:rFonts w:ascii="Courier New" w:hAnsi="Courier New" w:cs="Courier New"/>
+          <w:sz w:val="24"/>
+          <w:szCs w:val="24"/>
+        </w:rPr>
+        <w:t xml:space="preserve">, </w:t>
+      </w:r>
+      <w:proofErr w:type="spellStart"/>
+      <w:r>
+        <w:rPr>
+          <w:rFonts w:ascii="Courier New" w:hAnsi="Courier New" w:cs="Courier New"/>
+          <w:sz w:val="24"/>
+          <w:szCs w:val="24"/>
+        </w:rPr>
+        <w:t>c.trackingnumber</w:t>
+      </w:r>
+      <w:proofErr w:type="spellEnd"/>
+      <w:r>
+        <w:rPr>
+          <w:rFonts w:ascii="Courier New" w:hAnsi="Courier New" w:cs="Courier New"/>
+          <w:sz w:val="24"/>
+          <w:szCs w:val="24"/>
+        </w:rPr>
+        <w:t xml:space="preserve">, </w:t>
+      </w:r>
+      <w:proofErr w:type="spellStart"/>
+      <w:r>
+        <w:rPr>
+          <w:rFonts w:ascii="Courier New" w:hAnsi="Courier New" w:cs="Courier New"/>
+          <w:sz w:val="24"/>
+          <w:szCs w:val="24"/>
+        </w:rPr>
+        <w:t>cs.serviceid</w:t>
+      </w:r>
+      <w:proofErr w:type="spellEnd"/>
+      <w:r>
+        <w:rPr>
+          <w:rFonts w:ascii="Courier New" w:hAnsi="Courier New" w:cs="Courier New"/>
+          <w:sz w:val="24"/>
+          <w:szCs w:val="24"/>
+        </w:rPr>
+        <w:t xml:space="preserve">, </w:t>
+      </w:r>
+      <w:proofErr w:type="spellStart"/>
+      <w:r>
+        <w:rPr>
+          <w:rFonts w:ascii="Courier New" w:hAnsi="Courier New" w:cs="Courier New"/>
+          <w:sz w:val="24"/>
+          <w:szCs w:val="24"/>
+        </w:rPr>
+        <w:t>cs.servicename</w:t>
+      </w:r>
+      <w:proofErr w:type="spellEnd"/>
+      <w:r>
+        <w:rPr>
+          <w:rFonts w:ascii="Courier New" w:hAnsi="Courier New" w:cs="Courier New"/>
+          <w:sz w:val="24"/>
+          <w:szCs w:val="24"/>
+        </w:rPr>
+        <w:t xml:space="preserve">, </w:t>
+      </w:r>
+      <w:proofErr w:type="spellStart"/>
+      <w:r>
+        <w:rPr>
+          <w:rFonts w:ascii="Courier New" w:hAnsi="Courier New" w:cs="Courier New"/>
+          <w:sz w:val="24"/>
+          <w:szCs w:val="24"/>
+        </w:rPr>
+        <w:t>cs.cost</w:t>
+      </w:r>
+      <w:proofErr w:type="spellEnd"/>
+    </w:p>
+    <w:p>
+      <w:pPr>
+        <w:rPr>
+          <w:rFonts w:ascii="Courier New" w:hAnsi="Courier New" w:cs="Courier New"/>
+          <w:sz w:val="24"/>
+          <w:szCs w:val="24"/>
+        </w:rPr>
+      </w:pPr>
+      <w:r>
+        <w:rPr>
+          <w:rFonts w:ascii="Courier New" w:hAnsi="Courier New" w:cs="Courier New"/>
+          <w:sz w:val="24"/>
+          <w:szCs w:val="24"/>
+        </w:rPr>
+        <w:t xml:space="preserve">    -&gt; from courier c</w:t>
+      </w:r>
+    </w:p>
+    <w:p>
+      <w:pPr>
+        <w:rPr>
+          <w:rFonts w:ascii="Courier New" w:hAnsi="Courier New" w:cs="Courier New"/>
+          <w:sz w:val="24"/>
+          <w:szCs w:val="24"/>
+        </w:rPr>
+      </w:pPr>
+      <w:r>
+        <w:rPr>
+          <w:rFonts w:ascii="Courier New" w:hAnsi="Courier New" w:cs="Courier New"/>
+          <w:sz w:val="24"/>
+          <w:szCs w:val="24"/>
+        </w:rPr>
+        <w:t xml:space="preserve">    -&gt; left join </w:t>
+      </w:r>
+      <w:proofErr w:type="spellStart"/>
+      <w:r>
+        <w:rPr>
+          <w:rFonts w:ascii="Courier New" w:hAnsi="Courier New" w:cs="Courier New"/>
+          <w:sz w:val="24"/>
+          <w:szCs w:val="24"/>
+        </w:rPr>
+        <w:t>courierservices</w:t>
+      </w:r>
+      <w:proofErr w:type="spellEnd"/>
+      <w:r>
+        <w:rPr>
+          <w:rFonts w:ascii="Courier New" w:hAnsi="Courier New" w:cs="Courier New"/>
+          <w:sz w:val="24"/>
+          <w:szCs w:val="24"/>
+        </w:rPr>
+        <w:t xml:space="preserve"> cs on </w:t>
+      </w:r>
+      <w:proofErr w:type="spellStart"/>
+      <w:proofErr w:type="gramStart"/>
+      <w:r>
+        <w:rPr>
+          <w:rFonts w:ascii="Courier New" w:hAnsi="Courier New" w:cs="Courier New"/>
+          <w:sz w:val="24"/>
+          <w:szCs w:val="24"/>
+        </w:rPr>
+        <w:t>c.courierid</w:t>
+      </w:r>
+      <w:proofErr w:type="spellEnd"/>
+      <w:proofErr w:type="gramEnd"/>
+      <w:r>
+        <w:rPr>
+          <w:rFonts w:ascii="Courier New" w:hAnsi="Courier New" w:cs="Courier New"/>
+          <w:sz w:val="24"/>
+          <w:szCs w:val="24"/>
+        </w:rPr>
+        <w:t xml:space="preserve"> = </w:t>
+      </w:r>
+      <w:proofErr w:type="spellStart"/>
+      <w:r>
+        <w:rPr>
+          <w:rFonts w:ascii="Courier New" w:hAnsi="Courier New" w:cs="Courier New"/>
+          <w:sz w:val="24"/>
+          <w:szCs w:val="24"/>
+        </w:rPr>
+        <w:t>cs.serviceid</w:t>
+      </w:r>
+      <w:proofErr w:type="spellEnd"/>
+    </w:p>
+    <w:p>
+      <w:pPr>
+        <w:rPr>
+          <w:rFonts w:ascii="Courier New" w:hAnsi="Courier New" w:cs="Courier New"/>
+          <w:sz w:val="24"/>
+          <w:szCs w:val="24"/>
+        </w:rPr>
+      </w:pPr>
+      <w:r>
+        <w:rPr>
+          <w:rFonts w:ascii="Courier New" w:hAnsi="Courier New" w:cs="Courier New"/>
+          <w:sz w:val="24"/>
+          <w:szCs w:val="24"/>
+        </w:rPr>
+        <w:t xml:space="preserve">    -&gt; union</w:t>
+      </w:r>
+    </w:p>
+    <w:p>
+      <w:pPr>
+        <w:rPr>
+          <w:rFonts w:ascii="Courier New" w:hAnsi="Courier New" w:cs="Courier New"/>
+          <w:sz w:val="24"/>
+          <w:szCs w:val="24"/>
+        </w:rPr>
+      </w:pPr>
+      <w:r>
+        <w:rPr>
+          <w:rFonts w:ascii="Courier New" w:hAnsi="Courier New" w:cs="Courier New"/>
+          <w:sz w:val="24"/>
+          <w:szCs w:val="24"/>
+        </w:rPr>
+        <w:t xml:space="preserve">    -&gt; select </w:t>
+      </w:r>
+      <w:proofErr w:type="spellStart"/>
+      <w:proofErr w:type="gramStart"/>
+      <w:r>
+        <w:rPr>
+          <w:rFonts w:ascii="Courier New" w:hAnsi="Courier New" w:cs="Courier New"/>
+          <w:sz w:val="24"/>
+          <w:szCs w:val="24"/>
+        </w:rPr>
+        <w:t>c.courierid</w:t>
+      </w:r>
+      <w:proofErr w:type="spellEnd"/>
+      <w:proofErr w:type="gramEnd"/>
+      <w:r>
+        <w:rPr>
+          <w:rFonts w:ascii="Courier New" w:hAnsi="Courier New" w:cs="Courier New"/>
+          <w:sz w:val="24"/>
+          <w:szCs w:val="24"/>
+        </w:rPr>
+        <w:t xml:space="preserve">, </w:t>
+      </w:r>
+      <w:proofErr w:type="spellStart"/>
+      <w:r>
+        <w:rPr>
+          <w:rFonts w:ascii="Courier New" w:hAnsi="Courier New" w:cs="Courier New"/>
+          <w:sz w:val="24"/>
+          <w:szCs w:val="24"/>
+        </w:rPr>
+        <w:t>c.trackingnumber</w:t>
+      </w:r>
+      <w:proofErr w:type="spellEnd"/>
+      <w:r>
+        <w:rPr>
+          <w:rFonts w:ascii="Courier New" w:hAnsi="Courier New" w:cs="Courier New"/>
+          <w:sz w:val="24"/>
+          <w:szCs w:val="24"/>
+        </w:rPr>
+        <w:t xml:space="preserve">, </w:t>
+      </w:r>
+      <w:proofErr w:type="spellStart"/>
+      <w:r>
+        <w:rPr>
+          <w:rFonts w:ascii="Courier New" w:hAnsi="Courier New" w:cs="Courier New"/>
+          <w:sz w:val="24"/>
+          <w:szCs w:val="24"/>
+        </w:rPr>
+        <w:t>cs.serviceid</w:t>
+      </w:r>
+      <w:proofErr w:type="spellEnd"/>
+      <w:r>
+        <w:rPr>
+          <w:rFonts w:ascii="Courier New" w:hAnsi="Courier New" w:cs="Courier New"/>
+          <w:sz w:val="24"/>
+          <w:szCs w:val="24"/>
+        </w:rPr>
+        <w:t xml:space="preserve">, </w:t>
+      </w:r>
+      <w:proofErr w:type="spellStart"/>
+      <w:r>
+        <w:rPr>
+          <w:rFonts w:ascii="Courier New" w:hAnsi="Courier New" w:cs="Courier New"/>
+          <w:sz w:val="24"/>
+          <w:szCs w:val="24"/>
+        </w:rPr>
+        <w:t>cs.servicename</w:t>
+      </w:r>
+      <w:proofErr w:type="spellEnd"/>
+      <w:r>
+        <w:rPr>
+          <w:rFonts w:ascii="Courier New" w:hAnsi="Courier New" w:cs="Courier New"/>
+          <w:sz w:val="24"/>
+          <w:szCs w:val="24"/>
+        </w:rPr>
+        <w:t xml:space="preserve">, </w:t>
+      </w:r>
+      <w:proofErr w:type="spellStart"/>
+      <w:r>
+        <w:rPr>
+          <w:rFonts w:ascii="Courier New" w:hAnsi="Courier New" w:cs="Courier New"/>
+          <w:sz w:val="24"/>
+          <w:szCs w:val="24"/>
+        </w:rPr>
+        <w:t>cs.cost</w:t>
+      </w:r>
+      <w:proofErr w:type="spellEnd"/>
+    </w:p>
+    <w:p>
+      <w:pPr>
+        <w:rPr>
+          <w:rFonts w:ascii="Courier New" w:hAnsi="Courier New" w:cs="Courier New"/>
+          <w:sz w:val="24"/>
+          <w:szCs w:val="24"/>
+        </w:rPr>
+      </w:pPr>
+      <w:r>
+        <w:rPr>
+          <w:rFonts w:ascii="Courier New" w:hAnsi="Courier New" w:cs="Courier New"/>
+          <w:sz w:val="24"/>
+          <w:szCs w:val="24"/>
+        </w:rPr>
+        <w:t xml:space="preserve">    -&gt; from courier c</w:t>
+      </w:r>
+    </w:p>
+    <w:p>
+      <w:pPr>
+        <w:rPr>
+          <w:rFonts w:ascii="Courier New" w:hAnsi="Courier New" w:cs="Courier New"/>
+          <w:sz w:val="24"/>
+          <w:szCs w:val="24"/>
+        </w:rPr>
+      </w:pPr>
+      <w:r>
+        <w:rPr>
+          <w:rFonts w:ascii="Courier New" w:hAnsi="Courier New" w:cs="Courier New"/>
+          <w:sz w:val="24"/>
+          <w:szCs w:val="24"/>
+        </w:rPr>
+        <w:t xml:space="preserve">    -&gt; right join </w:t>
+      </w:r>
+      <w:proofErr w:type="spellStart"/>
+      <w:r>
+        <w:rPr>
+          <w:rFonts w:ascii="Courier New" w:hAnsi="Courier New" w:cs="Courier New"/>
+          <w:sz w:val="24"/>
+          <w:szCs w:val="24"/>
+        </w:rPr>
+        <w:t>courierservices</w:t>
+      </w:r>
+      <w:proofErr w:type="spellEnd"/>
+      <w:r>
+        <w:rPr>
+          <w:rFonts w:ascii="Courier New" w:hAnsi="Courier New" w:cs="Courier New"/>
+          <w:sz w:val="24"/>
+          <w:szCs w:val="24"/>
+        </w:rPr>
+        <w:t xml:space="preserve"> cs on </w:t>
+      </w:r>
+      <w:proofErr w:type="spellStart"/>
+      <w:proofErr w:type="gramStart"/>
+      <w:r>
+        <w:rPr>
+          <w:rFonts w:ascii="Courier New" w:hAnsi="Courier New" w:cs="Courier New"/>
+          <w:sz w:val="24"/>
+          <w:szCs w:val="24"/>
+        </w:rPr>
+        <w:t>c.courierid</w:t>
+      </w:r>
+      <w:proofErr w:type="spellEnd"/>
+      <w:proofErr w:type="gramEnd"/>
+      <w:r>
+        <w:rPr>
+          <w:rFonts w:ascii="Courier New" w:hAnsi="Courier New" w:cs="Courier New"/>
+          <w:sz w:val="24"/>
+          <w:szCs w:val="24"/>
+        </w:rPr>
+        <w:t xml:space="preserve"> = </w:t>
+      </w:r>
+      <w:proofErr w:type="spellStart"/>
+      <w:r>
+        <w:rPr>
+          <w:rFonts w:ascii="Courier New" w:hAnsi="Courier New" w:cs="Courier New"/>
+          <w:sz w:val="24"/>
+          <w:szCs w:val="24"/>
+        </w:rPr>
+        <w:t>cs.serviceid</w:t>
+      </w:r>
+      <w:proofErr w:type="spellEnd"/>
+      <w:r>
+        <w:rPr>
+          <w:rFonts w:ascii="Courier New" w:hAnsi="Courier New" w:cs="Courier New"/>
+          <w:sz w:val="24"/>
+          <w:szCs w:val="24"/>
+        </w:rPr>
+        <w:t>;</w:t>
+      </w:r>
+    </w:p>
+    <w:p>
+      <w:pPr>
+        <w:rPr>
+          <w:rFonts w:ascii="Courier New" w:hAnsi="Courier New" w:cs="Courier New"/>
+          <w:sz w:val="24"/>
+          <w:szCs w:val="24"/>
+        </w:rPr>
+      </w:pPr>
+      <w:r>
+        <w:rPr>
+          <w:rFonts w:ascii="Courier New" w:hAnsi="Courier New" w:cs="Courier New"/>
+          <w:sz w:val="24"/>
+          <w:szCs w:val="24"/>
+        </w:rPr>
+        <w:t>+-----------+----------------+-----------+-------------+-------+</w:t>
+      </w:r>
+    </w:p>
+    <w:p>
+      <w:pPr>
+        <w:rPr>
+          <w:rFonts w:ascii="Courier New" w:hAnsi="Courier New" w:cs="Courier New"/>
+          <w:sz w:val="24"/>
+          <w:szCs w:val="24"/>
+        </w:rPr>
+      </w:pPr>
+      <w:r>
+        <w:rPr>
+          <w:rFonts w:ascii="Courier New" w:hAnsi="Courier New" w:cs="Courier New"/>
+          <w:sz w:val="24"/>
+          <w:szCs w:val="24"/>
+        </w:rPr>
+        <w:t xml:space="preserve">| </w:t>
+      </w:r>
+      <w:proofErr w:type="spellStart"/>
+      <w:r>
+        <w:rPr>
+          <w:rFonts w:ascii="Courier New" w:hAnsi="Courier New" w:cs="Courier New"/>
+          <w:sz w:val="24"/>
+          <w:szCs w:val="24"/>
+        </w:rPr>
+        <w:t>courierid</w:t>
+      </w:r>
+      <w:proofErr w:type="spellEnd"/>
+      <w:r>
+        <w:rPr>
+          <w:rFonts w:ascii="Courier New" w:hAnsi="Courier New" w:cs="Courier New"/>
+          <w:sz w:val="24"/>
+          <w:szCs w:val="24"/>
+        </w:rPr>
+        <w:t xml:space="preserve"> | </w:t>
+      </w:r>
+      <w:proofErr w:type="spellStart"/>
+      <w:r>
+        <w:rPr>
+          <w:rFonts w:ascii="Courier New" w:hAnsi="Courier New" w:cs="Courier New"/>
+          <w:sz w:val="24"/>
+          <w:szCs w:val="24"/>
+        </w:rPr>
+        <w:t>trackingnumber</w:t>
+      </w:r>
+      <w:proofErr w:type="spellEnd"/>
+      <w:r>
+        <w:rPr>
+          <w:rFonts w:ascii="Courier New" w:hAnsi="Courier New" w:cs="Courier New"/>
+          <w:sz w:val="24"/>
+          <w:szCs w:val="24"/>
+        </w:rPr>
+        <w:t xml:space="preserve"> | </w:t>
+      </w:r>
+      <w:proofErr w:type="spellStart"/>
+      <w:r>
+        <w:rPr>
+          <w:rFonts w:ascii="Courier New" w:hAnsi="Courier New" w:cs="Courier New"/>
+          <w:sz w:val="24"/>
+          <w:szCs w:val="24"/>
+        </w:rPr>
+        <w:t>serviceid</w:t>
+      </w:r>
+      <w:proofErr w:type="spellEnd"/>
+      <w:r>
+        <w:rPr>
+          <w:rFonts w:ascii="Courier New" w:hAnsi="Courier New" w:cs="Courier New"/>
+          <w:sz w:val="24"/>
+          <w:szCs w:val="24"/>
+        </w:rPr>
+        <w:t xml:space="preserve"> | </w:t>
+      </w:r>
+      <w:proofErr w:type="spellStart"/>
+      <w:r>
+        <w:rPr>
+          <w:rFonts w:ascii="Courier New" w:hAnsi="Courier New" w:cs="Courier New"/>
+          <w:sz w:val="24"/>
+          <w:szCs w:val="24"/>
+        </w:rPr>
+        <w:t>servicename</w:t>
+      </w:r>
+      <w:proofErr w:type="spellEnd"/>
+      <w:r>
+        <w:rPr>
+          <w:rFonts w:ascii="Courier New" w:hAnsi="Courier New" w:cs="Courier New"/>
+          <w:sz w:val="24"/>
+          <w:szCs w:val="24"/>
+        </w:rPr>
+        <w:t xml:space="preserve"> | </w:t>
+      </w:r>
+      <w:proofErr w:type="gramStart"/>
+      <w:r>
+        <w:rPr>
+          <w:rFonts w:ascii="Courier New" w:hAnsi="Courier New" w:cs="Courier New"/>
+          <w:sz w:val="24"/>
+          <w:szCs w:val="24"/>
+        </w:rPr>
+        <w:t>cost  |</w:t>
+      </w:r>
+      <w:proofErr w:type="gramEnd"/>
+    </w:p>
+    <w:p>
+      <w:pPr>
+        <w:rPr>
+          <w:rFonts w:ascii="Courier New" w:hAnsi="Courier New" w:cs="Courier New"/>
+          <w:sz w:val="24"/>
+          <w:szCs w:val="24"/>
+        </w:rPr>
+      </w:pPr>
+      <w:r>
+        <w:rPr>
+          <w:rFonts w:ascii="Courier New" w:hAnsi="Courier New" w:cs="Courier New"/>
+          <w:sz w:val="24"/>
+          <w:szCs w:val="24"/>
+        </w:rPr>
+        <w:t>+-----------+----------------+-----------+-------------+-------+</w:t>
+      </w:r>
+    </w:p>
+    <w:p>
+      <w:pPr>
+        <w:rPr>
+          <w:rFonts w:ascii="Courier New" w:hAnsi="Courier New" w:cs="Courier New"/>
+          <w:sz w:val="24"/>
+          <w:szCs w:val="24"/>
+        </w:rPr>
+      </w:pPr>
+      <w:r>
+        <w:rPr>
+          <w:rFonts w:ascii="Courier New" w:hAnsi="Courier New" w:cs="Courier New"/>
+          <w:sz w:val="24"/>
+          <w:szCs w:val="24"/>
+        </w:rPr>
+        <w:t xml:space="preserve">|       107 | TRK321098      |      NULL | NULL        </w:t>
+      </w:r>
+      <w:proofErr w:type="gramStart"/>
+      <w:r>
+        <w:rPr>
+          <w:rFonts w:ascii="Courier New" w:hAnsi="Courier New" w:cs="Courier New"/>
+          <w:sz w:val="24"/>
+          <w:szCs w:val="24"/>
+        </w:rPr>
+        <w:t>|  NULL</w:t>
+      </w:r>
+      <w:proofErr w:type="gramEnd"/>
+      <w:r>
+        <w:rPr>
+          <w:rFonts w:ascii="Courier New" w:hAnsi="Courier New" w:cs="Courier New"/>
+          <w:sz w:val="24"/>
+          <w:szCs w:val="24"/>
+        </w:rPr>
+        <w:t xml:space="preserve"> |</w:t>
+      </w:r>
+    </w:p>
+    <w:p>
+      <w:pPr>
+        <w:rPr>
+          <w:rFonts w:ascii="Courier New" w:hAnsi="Courier New" w:cs="Courier New"/>
+          <w:sz w:val="24"/>
+          <w:szCs w:val="24"/>
+        </w:rPr>
+      </w:pPr>
+      <w:r>
+        <w:rPr>
+          <w:rFonts w:ascii="Courier New" w:hAnsi="Courier New" w:cs="Courier New"/>
+          <w:sz w:val="24"/>
+          <w:szCs w:val="24"/>
+        </w:rPr>
+        <w:t xml:space="preserve">|       106 | TRK432109      |      NULL | NULL        </w:t>
+      </w:r>
+      <w:proofErr w:type="gramStart"/>
+      <w:r>
+        <w:rPr>
+          <w:rFonts w:ascii="Courier New" w:hAnsi="Courier New" w:cs="Courier New"/>
+          <w:sz w:val="24"/>
+          <w:szCs w:val="24"/>
+        </w:rPr>
+        <w:t>|  NULL</w:t>
+      </w:r>
+      <w:proofErr w:type="gramEnd"/>
+      <w:r>
+        <w:rPr>
+          <w:rFonts w:ascii="Courier New" w:hAnsi="Courier New" w:cs="Courier New"/>
+          <w:sz w:val="24"/>
+          <w:szCs w:val="24"/>
+        </w:rPr>
+        <w:t xml:space="preserve"> |</w:t>
+      </w:r>
+    </w:p>
+    <w:p>
+      <w:pPr>
+        <w:rPr>
+          <w:rFonts w:ascii="Courier New" w:hAnsi="Courier New" w:cs="Courier New"/>
+          <w:sz w:val="24"/>
+          <w:szCs w:val="24"/>
+        </w:rPr>
+      </w:pPr>
+      <w:r>
+        <w:rPr>
+          <w:rFonts w:ascii="Courier New" w:hAnsi="Courier New" w:cs="Courier New"/>
+          <w:sz w:val="24"/>
+          <w:szCs w:val="24"/>
+        </w:rPr>
+        <w:t xml:space="preserve">|       105 | TRK543210      |      NULL | NULL        </w:t>
+      </w:r>
+      <w:proofErr w:type="gramStart"/>
+      <w:r>
+        <w:rPr>
+          <w:rFonts w:ascii="Courier New" w:hAnsi="Courier New" w:cs="Courier New"/>
+          <w:sz w:val="24"/>
+          <w:szCs w:val="24"/>
+        </w:rPr>
+        <w:t>|  NULL</w:t>
+      </w:r>
+      <w:proofErr w:type="gramEnd"/>
+      <w:r>
+        <w:rPr>
+          <w:rFonts w:ascii="Courier New" w:hAnsi="Courier New" w:cs="Courier New"/>
+          <w:sz w:val="24"/>
+          <w:szCs w:val="24"/>
+        </w:rPr>
+        <w:t xml:space="preserve"> |</w:t>
+      </w:r>
+    </w:p>
+    <w:p>
+      <w:pPr>
+        <w:rPr>
+          <w:rFonts w:ascii="Courier New" w:hAnsi="Courier New" w:cs="Courier New"/>
+          <w:sz w:val="24"/>
+          <w:szCs w:val="24"/>
+        </w:rPr>
+      </w:pPr>
+      <w:r>
+        <w:rPr>
+          <w:rFonts w:ascii="Courier New" w:hAnsi="Courier New" w:cs="Courier New"/>
+          <w:sz w:val="24"/>
+          <w:szCs w:val="24"/>
+        </w:rPr>
+        <w:t xml:space="preserve">|       104 | TRK654321      |      NULL | NULL        </w:t>
+      </w:r>
+      <w:proofErr w:type="gramStart"/>
+      <w:r>
+        <w:rPr>
+          <w:rFonts w:ascii="Courier New" w:hAnsi="Courier New" w:cs="Courier New"/>
+          <w:sz w:val="24"/>
+          <w:szCs w:val="24"/>
+        </w:rPr>
+        <w:t>|  NULL</w:t>
+      </w:r>
+      <w:proofErr w:type="gramEnd"/>
+      <w:r>
+        <w:rPr>
+          <w:rFonts w:ascii="Courier New" w:hAnsi="Courier New" w:cs="Courier New"/>
+          <w:sz w:val="24"/>
+          <w:szCs w:val="24"/>
+        </w:rPr>
+        <w:t xml:space="preserve"> |</w:t>
+      </w:r>
+    </w:p>
+    <w:p>
+      <w:pPr>
+        <w:rPr>
+          <w:rFonts w:ascii="Courier New" w:hAnsi="Courier New" w:cs="Courier New"/>
+          <w:sz w:val="24"/>
+          <w:szCs w:val="24"/>
+        </w:rPr>
+      </w:pPr>
+      <w:r>
+        <w:rPr>
+          <w:rFonts w:ascii="Courier New" w:hAnsi="Courier New" w:cs="Courier New"/>
+          <w:sz w:val="24"/>
+          <w:szCs w:val="24"/>
+        </w:rPr>
+        <w:t xml:space="preserve">|       103 | TRK765432      |      NULL | NULL        </w:t>
+      </w:r>
+      <w:proofErr w:type="gramStart"/>
+      <w:r>
+        <w:rPr>
+          <w:rFonts w:ascii="Courier New" w:hAnsi="Courier New" w:cs="Courier New"/>
+          <w:sz w:val="24"/>
+          <w:szCs w:val="24"/>
+        </w:rPr>
+        <w:t>|  NULL</w:t>
+      </w:r>
+      <w:proofErr w:type="gramEnd"/>
+      <w:r>
+        <w:rPr>
+          <w:rFonts w:ascii="Courier New" w:hAnsi="Courier New" w:cs="Courier New"/>
+          <w:sz w:val="24"/>
+          <w:szCs w:val="24"/>
+        </w:rPr>
+        <w:t xml:space="preserve"> |</w:t>
+      </w:r>
+    </w:p>
+    <w:p>
+      <w:pPr>
+        <w:rPr>
+          <w:rFonts w:ascii="Courier New" w:hAnsi="Courier New" w:cs="Courier New"/>
+          <w:sz w:val="24"/>
+          <w:szCs w:val="24"/>
+        </w:rPr>
+      </w:pPr>
+      <w:r>
+        <w:rPr>
+          <w:rFonts w:ascii="Courier New" w:hAnsi="Courier New" w:cs="Courier New"/>
+          <w:sz w:val="24"/>
+          <w:szCs w:val="24"/>
+        </w:rPr>
+        <w:t xml:space="preserve">|       102 | TRK876543      |      NULL | NULL        </w:t>
+      </w:r>
+      <w:proofErr w:type="gramStart"/>
+      <w:r>
+        <w:rPr>
+          <w:rFonts w:ascii="Courier New" w:hAnsi="Courier New" w:cs="Courier New"/>
+          <w:sz w:val="24"/>
+          <w:szCs w:val="24"/>
+        </w:rPr>
+        <w:t>|  NULL</w:t>
+      </w:r>
+      <w:proofErr w:type="gramEnd"/>
+      <w:r>
+        <w:rPr>
+          <w:rFonts w:ascii="Courier New" w:hAnsi="Courier New" w:cs="Courier New"/>
+          <w:sz w:val="24"/>
+          <w:szCs w:val="24"/>
+        </w:rPr>
+        <w:t xml:space="preserve"> |</w:t>
+      </w:r>
+    </w:p>
+    <w:p>
+      <w:pPr>
+        <w:rPr>
+          <w:rFonts w:ascii="Courier New" w:hAnsi="Courier New" w:cs="Courier New"/>
+          <w:sz w:val="24"/>
+          <w:szCs w:val="24"/>
+        </w:rPr>
+      </w:pPr>
+      <w:r>
+        <w:rPr>
+          <w:rFonts w:ascii="Courier New" w:hAnsi="Courier New" w:cs="Courier New"/>
+          <w:sz w:val="24"/>
+          <w:szCs w:val="24"/>
+        </w:rPr>
+        <w:t xml:space="preserve">|       101 | TRK987654      |      NULL | NULL        </w:t>
+      </w:r>
+      <w:proofErr w:type="gramStart"/>
+      <w:r>
+        <w:rPr>
+          <w:rFonts w:ascii="Courier New" w:hAnsi="Courier New" w:cs="Courier New"/>
+          <w:sz w:val="24"/>
+          <w:szCs w:val="24"/>
+        </w:rPr>
+        <w:t>|  NULL</w:t>
+      </w:r>
+      <w:proofErr w:type="gramEnd"/>
+      <w:r>
+        <w:rPr>
+          <w:rFonts w:ascii="Courier New" w:hAnsi="Courier New" w:cs="Courier New"/>
+          <w:sz w:val="24"/>
+          <w:szCs w:val="24"/>
+        </w:rPr>
+        <w:t xml:space="preserve"> |</w:t>
+      </w:r>
+    </w:p>
+    <w:p>
+      <w:pPr>
+        <w:rPr>
+          <w:rFonts w:ascii="Courier New" w:hAnsi="Courier New" w:cs="Courier New"/>
+          <w:sz w:val="24"/>
+          <w:szCs w:val="24"/>
+        </w:rPr>
+      </w:pPr>
+      <w:r>
+        <w:rPr>
+          <w:rFonts w:ascii="Courier New" w:hAnsi="Courier New" w:cs="Courier New"/>
+          <w:sz w:val="24"/>
+          <w:szCs w:val="24"/>
+        </w:rPr>
+        <w:t xml:space="preserve">|      NULL | NULL           |       201 | Standard    </w:t>
+      </w:r>
+      <w:proofErr w:type="gramStart"/>
+      <w:r>
+        <w:rPr>
+          <w:rFonts w:ascii="Courier New" w:hAnsi="Courier New" w:cs="Courier New"/>
+          <w:sz w:val="24"/>
+          <w:szCs w:val="24"/>
+        </w:rPr>
+        <w:t>|  5.99</w:t>
+      </w:r>
+      <w:proofErr w:type="gramEnd"/>
+      <w:r>
+        <w:rPr>
+          <w:rFonts w:ascii="Courier New" w:hAnsi="Courier New" w:cs="Courier New"/>
+          <w:sz w:val="24"/>
+          <w:szCs w:val="24"/>
+        </w:rPr>
+        <w:t xml:space="preserve"> |</w:t>
+      </w:r>
+    </w:p>
+    <w:p>
+      <w:pPr>
+        <w:rPr>
+          <w:rFonts w:ascii="Courier New" w:hAnsi="Courier New" w:cs="Courier New"/>
+          <w:sz w:val="24"/>
+          <w:szCs w:val="24"/>
+        </w:rPr>
+      </w:pPr>
+      <w:r>
+        <w:rPr>
+          <w:rFonts w:ascii="Courier New" w:hAnsi="Courier New" w:cs="Courier New"/>
+          <w:sz w:val="24"/>
+          <w:szCs w:val="24"/>
+        </w:rPr>
+        <w:t>|      NULL | NULL           |       202 | Express     | 12.99 |</w:t>
+      </w:r>
+    </w:p>
+    <w:p>
+      <w:pPr>
+        <w:rPr>
+          <w:rFonts w:ascii="Courier New" w:hAnsi="Courier New" w:cs="Courier New"/>
+          <w:sz w:val="24"/>
+          <w:szCs w:val="24"/>
+        </w:rPr>
+      </w:pPr>
+      <w:r>
+        <w:rPr>
+          <w:rFonts w:ascii="Courier New" w:hAnsi="Courier New" w:cs="Courier New"/>
+          <w:sz w:val="24"/>
+          <w:szCs w:val="24"/>
+        </w:rPr>
+        <w:t>+-----------+----------------+-----------+-------------+-------+</w:t>
+      </w:r>
+    </w:p>
+    <w:p>
+      <w:pPr>
+        <w:rPr>
+          <w:rFonts w:ascii="Courier New" w:hAnsi="Courier New" w:cs="Courier New"/>
+          <w:sz w:val="24"/>
+          <w:szCs w:val="24"/>
+        </w:rPr>
+      </w:pPr>
+      <w:r>
+        <w:rPr>
+          <w:rFonts w:ascii="Courier New" w:hAnsi="Courier New" w:cs="Courier New"/>
+          <w:sz w:val="24"/>
+          <w:szCs w:val="24"/>
+        </w:rPr>
+        <w:t>9 rows in set (0.02 sec)</w:t>
+      </w:r>
+    </w:p>
+    <w:p>
+      <w:pPr>
+        <w:rPr>
+          <w:rFonts w:ascii="Times New Roman" w:hAnsi="Times New Roman" w:cs="Times New Roman"/>
+          <w:sz w:val="24"/>
+          <w:szCs w:val="24"/>
+        </w:rPr>
+      </w:pPr>
+      <w:r>
+        <w:rPr>
+          <w:rFonts w:ascii="Times New Roman" w:hAnsi="Times New Roman" w:cs="Times New Roman"/>
+          <w:sz w:val="24"/>
+          <w:szCs w:val="24"/>
+        </w:rPr>
+        <w:lastRenderedPageBreak/>
+        <w:t xml:space="preserve">35. Retrieve a list of all employees and their corresponding payments, including cases where there are no matches on either side </w:t>
+      </w:r>
+    </w:p>
+    <w:p>
+      <w:pPr>
+        <w:rPr>
+          <w:rFonts w:ascii="Courier New" w:hAnsi="Courier New" w:cs="Courier New"/>
+          <w:sz w:val="24"/>
+          <w:szCs w:val="24"/>
+        </w:rPr>
+      </w:pPr>
+      <w:proofErr w:type="spellStart"/>
+      <w:r>
+        <w:rPr>
+          <w:rFonts w:ascii="Courier New" w:hAnsi="Courier New" w:cs="Courier New"/>
+          <w:sz w:val="24"/>
+          <w:szCs w:val="24"/>
+        </w:rPr>
+        <w:t>mysql</w:t>
+      </w:r>
+      <w:proofErr w:type="spellEnd"/>
+      <w:r>
+        <w:rPr>
+          <w:rFonts w:ascii="Courier New" w:hAnsi="Courier New" w:cs="Courier New"/>
+          <w:sz w:val="24"/>
+          <w:szCs w:val="24"/>
+        </w:rPr>
+        <w:t xml:space="preserve">&gt; select </w:t>
+      </w:r>
+      <w:proofErr w:type="spellStart"/>
+      <w:proofErr w:type="gramStart"/>
+      <w:r>
+        <w:rPr>
+          <w:rFonts w:ascii="Courier New" w:hAnsi="Courier New" w:cs="Courier New"/>
+          <w:sz w:val="24"/>
+          <w:szCs w:val="24"/>
+        </w:rPr>
+        <w:t>e.employeeid</w:t>
+      </w:r>
+      <w:proofErr w:type="spellEnd"/>
+      <w:proofErr w:type="gramEnd"/>
+      <w:r>
+        <w:rPr>
+          <w:rFonts w:ascii="Courier New" w:hAnsi="Courier New" w:cs="Courier New"/>
+          <w:sz w:val="24"/>
+          <w:szCs w:val="24"/>
+        </w:rPr>
+        <w:t xml:space="preserve">, e.name, </w:t>
+      </w:r>
+      <w:proofErr w:type="spellStart"/>
+      <w:r>
+        <w:rPr>
+          <w:rFonts w:ascii="Courier New" w:hAnsi="Courier New" w:cs="Courier New"/>
+          <w:sz w:val="24"/>
+          <w:szCs w:val="24"/>
+        </w:rPr>
+        <w:t>p.paymentid</w:t>
+      </w:r>
+      <w:proofErr w:type="spellEnd"/>
+      <w:r>
+        <w:rPr>
+          <w:rFonts w:ascii="Courier New" w:hAnsi="Courier New" w:cs="Courier New"/>
+          <w:sz w:val="24"/>
+          <w:szCs w:val="24"/>
+        </w:rPr>
+        <w:t xml:space="preserve">, </w:t>
+      </w:r>
+      <w:proofErr w:type="spellStart"/>
+      <w:r>
+        <w:rPr>
+          <w:rFonts w:ascii="Courier New" w:hAnsi="Courier New" w:cs="Courier New"/>
+          <w:sz w:val="24"/>
+          <w:szCs w:val="24"/>
+        </w:rPr>
+        <w:t>p.amount</w:t>
+      </w:r>
+      <w:proofErr w:type="spellEnd"/>
+      <w:r>
+        <w:rPr>
+          <w:rFonts w:ascii="Courier New" w:hAnsi="Courier New" w:cs="Courier New"/>
+          <w:sz w:val="24"/>
+          <w:szCs w:val="24"/>
+        </w:rPr>
+        <w:t xml:space="preserve">, </w:t>
+      </w:r>
+      <w:proofErr w:type="spellStart"/>
+      <w:r>
+        <w:rPr>
+          <w:rFonts w:ascii="Courier New" w:hAnsi="Courier New" w:cs="Courier New"/>
+          <w:sz w:val="24"/>
+          <w:szCs w:val="24"/>
+        </w:rPr>
+        <w:t>p.paymentdate</w:t>
+      </w:r>
+      <w:proofErr w:type="spellEnd"/>
+    </w:p>
+    <w:p>
+      <w:pPr>
+        <w:rPr>
+          <w:rFonts w:ascii="Courier New" w:hAnsi="Courier New" w:cs="Courier New"/>
+          <w:sz w:val="24"/>
+          <w:szCs w:val="24"/>
+        </w:rPr>
+      </w:pPr>
+      <w:r>
+        <w:rPr>
+          <w:rFonts w:ascii="Courier New" w:hAnsi="Courier New" w:cs="Courier New"/>
+          <w:sz w:val="24"/>
+          <w:szCs w:val="24"/>
+        </w:rPr>
+        <w:t xml:space="preserve">    -&gt; from employee e</w:t>
+      </w:r>
+    </w:p>
+    <w:p>
+      <w:pPr>
+        <w:rPr>
+          <w:rFonts w:ascii="Courier New" w:hAnsi="Courier New" w:cs="Courier New"/>
+          <w:sz w:val="24"/>
+          <w:szCs w:val="24"/>
+        </w:rPr>
+      </w:pPr>
+      <w:r>
+        <w:rPr>
+          <w:rFonts w:ascii="Courier New" w:hAnsi="Courier New" w:cs="Courier New"/>
+          <w:sz w:val="24"/>
+          <w:szCs w:val="24"/>
+        </w:rPr>
+        <w:t xml:space="preserve">    -&gt; left join payment p on </w:t>
+      </w:r>
+      <w:proofErr w:type="spellStart"/>
+      <w:proofErr w:type="gramStart"/>
+      <w:r>
+        <w:rPr>
+          <w:rFonts w:ascii="Courier New" w:hAnsi="Courier New" w:cs="Courier New"/>
+          <w:sz w:val="24"/>
+          <w:szCs w:val="24"/>
+        </w:rPr>
+        <w:t>e.employeeid</w:t>
+      </w:r>
+      <w:proofErr w:type="spellEnd"/>
+      <w:proofErr w:type="gramEnd"/>
+      <w:r>
+        <w:rPr>
+          <w:rFonts w:ascii="Courier New" w:hAnsi="Courier New" w:cs="Courier New"/>
+          <w:sz w:val="24"/>
+          <w:szCs w:val="24"/>
+        </w:rPr>
+        <w:t xml:space="preserve"> = </w:t>
+      </w:r>
+      <w:proofErr w:type="spellStart"/>
+      <w:r>
+        <w:rPr>
+          <w:rFonts w:ascii="Courier New" w:hAnsi="Courier New" w:cs="Courier New"/>
+          <w:sz w:val="24"/>
+          <w:szCs w:val="24"/>
+        </w:rPr>
+        <w:t>p.paymentid</w:t>
+      </w:r>
+      <w:proofErr w:type="spellEnd"/>
+    </w:p>
+    <w:p>
+      <w:pPr>
+        <w:rPr>
+          <w:rFonts w:ascii="Courier New" w:hAnsi="Courier New" w:cs="Courier New"/>
+          <w:sz w:val="24"/>
+          <w:szCs w:val="24"/>
+        </w:rPr>
+      </w:pPr>
+      <w:r>
+        <w:rPr>
+          <w:rFonts w:ascii="Courier New" w:hAnsi="Courier New" w:cs="Courier New"/>
+          <w:sz w:val="24"/>
+          <w:szCs w:val="24"/>
+        </w:rPr>
+        <w:t xml:space="preserve">    -&gt; union</w:t>
+      </w:r>
+    </w:p>
+    <w:p>
+      <w:pPr>
+        <w:rPr>
+          <w:rFonts w:ascii="Courier New" w:hAnsi="Courier New" w:cs="Courier New"/>
+          <w:sz w:val="24"/>
+          <w:szCs w:val="24"/>
+        </w:rPr>
+      </w:pPr>
+      <w:r>
+        <w:rPr>
+          <w:rFonts w:ascii="Courier New" w:hAnsi="Courier New" w:cs="Courier New"/>
+          <w:sz w:val="24"/>
+          <w:szCs w:val="24"/>
+        </w:rPr>
+        <w:t xml:space="preserve">    -&gt; select </w:t>
+      </w:r>
+      <w:proofErr w:type="spellStart"/>
+      <w:proofErr w:type="gramStart"/>
+      <w:r>
+        <w:rPr>
+          <w:rFonts w:ascii="Courier New" w:hAnsi="Courier New" w:cs="Courier New"/>
+          <w:sz w:val="24"/>
+          <w:szCs w:val="24"/>
+        </w:rPr>
+        <w:t>e.employeeid</w:t>
+      </w:r>
+      <w:proofErr w:type="spellEnd"/>
+      <w:proofErr w:type="gramEnd"/>
+      <w:r>
+        <w:rPr>
+          <w:rFonts w:ascii="Courier New" w:hAnsi="Courier New" w:cs="Courier New"/>
+          <w:sz w:val="24"/>
+          <w:szCs w:val="24"/>
+        </w:rPr>
+        <w:t xml:space="preserve">, e.name, </w:t>
+      </w:r>
+      <w:proofErr w:type="spellStart"/>
+      <w:r>
+        <w:rPr>
+          <w:rFonts w:ascii="Courier New" w:hAnsi="Courier New" w:cs="Courier New"/>
+          <w:sz w:val="24"/>
+          <w:szCs w:val="24"/>
+        </w:rPr>
+        <w:t>p.paymentid</w:t>
+      </w:r>
+      <w:proofErr w:type="spellEnd"/>
+      <w:r>
+        <w:rPr>
+          <w:rFonts w:ascii="Courier New" w:hAnsi="Courier New" w:cs="Courier New"/>
+          <w:sz w:val="24"/>
+          <w:szCs w:val="24"/>
+        </w:rPr>
+        <w:t xml:space="preserve">, </w:t>
+      </w:r>
+      <w:proofErr w:type="spellStart"/>
+      <w:r>
+        <w:rPr>
+          <w:rFonts w:ascii="Courier New" w:hAnsi="Courier New" w:cs="Courier New"/>
+          <w:sz w:val="24"/>
+          <w:szCs w:val="24"/>
+        </w:rPr>
+        <w:t>p.amount</w:t>
+      </w:r>
+      <w:proofErr w:type="spellEnd"/>
+      <w:r>
+        <w:rPr>
+          <w:rFonts w:ascii="Courier New" w:hAnsi="Courier New" w:cs="Courier New"/>
+          <w:sz w:val="24"/>
+          <w:szCs w:val="24"/>
+        </w:rPr>
+        <w:t xml:space="preserve">, </w:t>
+      </w:r>
+      <w:proofErr w:type="spellStart"/>
+      <w:r>
+        <w:rPr>
+          <w:rFonts w:ascii="Courier New" w:hAnsi="Courier New" w:cs="Courier New"/>
+          <w:sz w:val="24"/>
+          <w:szCs w:val="24"/>
+        </w:rPr>
+        <w:t>p.paymentdate</w:t>
+      </w:r>
+      <w:proofErr w:type="spellEnd"/>
+    </w:p>
+    <w:p>
+      <w:pPr>
+        <w:rPr>
+          <w:rFonts w:ascii="Courier New" w:hAnsi="Courier New" w:cs="Courier New"/>
+          <w:sz w:val="24"/>
+          <w:szCs w:val="24"/>
+        </w:rPr>
+      </w:pPr>
+      <w:r>
+        <w:rPr>
+          <w:rFonts w:ascii="Courier New" w:hAnsi="Courier New" w:cs="Courier New"/>
+          <w:sz w:val="24"/>
+          <w:szCs w:val="24"/>
+        </w:rPr>
+        <w:t xml:space="preserve">    -&gt; from employee e</w:t>
+      </w:r>
+    </w:p>
+    <w:p>
+      <w:pPr>
+        <w:rPr>
+          <w:rFonts w:ascii="Courier New" w:hAnsi="Courier New" w:cs="Courier New"/>
+          <w:sz w:val="24"/>
+          <w:szCs w:val="24"/>
+        </w:rPr>
+      </w:pPr>
+      <w:r>
+        <w:rPr>
+          <w:rFonts w:ascii="Courier New" w:hAnsi="Courier New" w:cs="Courier New"/>
+          <w:sz w:val="24"/>
+          <w:szCs w:val="24"/>
+        </w:rPr>
+        <w:t xml:space="preserve">    -&gt; right join payment p on </w:t>
+      </w:r>
+      <w:proofErr w:type="spellStart"/>
+      <w:proofErr w:type="gramStart"/>
+      <w:r>
+        <w:rPr>
+          <w:rFonts w:ascii="Courier New" w:hAnsi="Courier New" w:cs="Courier New"/>
+          <w:sz w:val="24"/>
+          <w:szCs w:val="24"/>
+        </w:rPr>
+        <w:t>e.employeeid</w:t>
+      </w:r>
+      <w:proofErr w:type="spellEnd"/>
+      <w:proofErr w:type="gramEnd"/>
+      <w:r>
+        <w:rPr>
+          <w:rFonts w:ascii="Courier New" w:hAnsi="Courier New" w:cs="Courier New"/>
+          <w:sz w:val="24"/>
+          <w:szCs w:val="24"/>
+        </w:rPr>
+        <w:t xml:space="preserve"> = </w:t>
+      </w:r>
+      <w:proofErr w:type="spellStart"/>
+      <w:r>
+        <w:rPr>
+          <w:rFonts w:ascii="Courier New" w:hAnsi="Courier New" w:cs="Courier New"/>
+          <w:sz w:val="24"/>
+          <w:szCs w:val="24"/>
+        </w:rPr>
+        <w:t>p.paymentid</w:t>
+      </w:r>
+      <w:proofErr w:type="spellEnd"/>
+      <w:r>
+        <w:rPr>
+          <w:rFonts w:ascii="Courier New" w:hAnsi="Courier New" w:cs="Courier New"/>
+          <w:sz w:val="24"/>
+          <w:szCs w:val="24"/>
+        </w:rPr>
+        <w:t>;</w:t>
+      </w:r>
+    </w:p>
+    <w:p>
+      <w:pPr>
+        <w:rPr>
+          <w:rFonts w:ascii="Courier New" w:hAnsi="Courier New" w:cs="Courier New"/>
+        </w:rPr>
+      </w:pPr>
+      <w:r>
+        <w:rPr>
+          <w:rFonts w:ascii="Courier New" w:hAnsi="Courier New" w:cs="Courier New"/>
+        </w:rPr>
+        <w:t>+------------+--------+-----------+--------+-------------+</w:t>
+      </w:r>
+    </w:p>
+    <w:p>
+      <w:pPr>
+        <w:rPr>
+          <w:rFonts w:ascii="Courier New" w:hAnsi="Courier New" w:cs="Courier New"/>
+        </w:rPr>
+      </w:pPr>
+      <w:r>
+        <w:rPr>
+          <w:rFonts w:ascii="Courier New" w:hAnsi="Courier New" w:cs="Courier New"/>
+        </w:rPr>
+        <w:t xml:space="preserve">| </w:t>
+      </w:r>
+      <w:proofErr w:type="spellStart"/>
+      <w:r>
+        <w:rPr>
+          <w:rFonts w:ascii="Courier New" w:hAnsi="Courier New" w:cs="Courier New"/>
+        </w:rPr>
+        <w:t>employeeid</w:t>
+      </w:r>
+      <w:proofErr w:type="spellEnd"/>
+      <w:r>
+        <w:rPr>
+          <w:rFonts w:ascii="Courier New" w:hAnsi="Courier New" w:cs="Courier New"/>
+        </w:rPr>
+        <w:t xml:space="preserve"> | name   | </w:t>
+      </w:r>
+      <w:proofErr w:type="spellStart"/>
+      <w:r>
+        <w:rPr>
+          <w:rFonts w:ascii="Courier New" w:hAnsi="Courier New" w:cs="Courier New"/>
+        </w:rPr>
+        <w:t>paymentid</w:t>
+      </w:r>
+      <w:proofErr w:type="spellEnd"/>
+      <w:r>
+        <w:rPr>
+          <w:rFonts w:ascii="Courier New" w:hAnsi="Courier New" w:cs="Courier New"/>
+        </w:rPr>
+        <w:t xml:space="preserve"> | amount | </w:t>
+      </w:r>
+      <w:proofErr w:type="spellStart"/>
+      <w:r>
+        <w:rPr>
+          <w:rFonts w:ascii="Courier New" w:hAnsi="Courier New" w:cs="Courier New"/>
+        </w:rPr>
+        <w:t>paymentdate</w:t>
+      </w:r>
+      <w:proofErr w:type="spellEnd"/>
+      <w:r>
+        <w:rPr>
+          <w:rFonts w:ascii="Courier New" w:hAnsi="Courier New" w:cs="Courier New"/>
+        </w:rPr>
+        <w:t xml:space="preserve"> |</w:t>
+      </w:r>
+    </w:p>
+    <w:p>
+      <w:pPr>
+        <w:rPr>
+          <w:rFonts w:ascii="Courier New" w:hAnsi="Courier New" w:cs="Courier New"/>
+        </w:rPr>
+      </w:pPr>
+      <w:r>
+        <w:rPr>
+          <w:rFonts w:ascii="Courier New" w:hAnsi="Courier New" w:cs="Courier New"/>
+        </w:rPr>
+        <w:t>+------------+--------+-----------+--------+-------------+</w:t>
+      </w:r>
+    </w:p>
+    <w:p>
+      <w:pPr>
+        <w:rPr>
+          <w:rFonts w:ascii="Courier New" w:hAnsi="Courier New" w:cs="Courier New"/>
+        </w:rPr>
+      </w:pPr>
+      <w:r>
+        <w:rPr>
+          <w:rFonts w:ascii="Courier New" w:hAnsi="Courier New" w:cs="Courier New"/>
+        </w:rPr>
+        <w:t>|        301 | Amit   |      NULL |   NULL | NULL        |</w:t>
+      </w:r>
+    </w:p>
+    <w:p>
+      <w:pPr>
+        <w:rPr>
+          <w:rFonts w:ascii="Courier New" w:hAnsi="Courier New" w:cs="Courier New"/>
+        </w:rPr>
+      </w:pPr>
+      <w:r>
+        <w:rPr>
+          <w:rFonts w:ascii="Courier New" w:hAnsi="Courier New" w:cs="Courier New"/>
+        </w:rPr>
+        <w:t>|        302 | Neha   |      NULL |   NULL | NULL        |</w:t>
+      </w:r>
+    </w:p>
+    <w:p>
+      <w:pPr>
+        <w:rPr>
+          <w:rFonts w:ascii="Courier New" w:hAnsi="Courier New" w:cs="Courier New"/>
+        </w:rPr>
+      </w:pPr>
+      <w:r>
+        <w:rPr>
+          <w:rFonts w:ascii="Courier New" w:hAnsi="Courier New" w:cs="Courier New"/>
+        </w:rPr>
+        <w:t>|        303 | Suresh |      NULL |   NULL | NULL        |</w:t>
+      </w:r>
+    </w:p>
+    <w:p>
+      <w:pPr>
+        <w:rPr>
+          <w:rFonts w:ascii="Courier New" w:hAnsi="Courier New" w:cs="Courier New"/>
+        </w:rPr>
+      </w:pPr>
+      <w:r>
+        <w:rPr>
+          <w:rFonts w:ascii="Courier New" w:hAnsi="Courier New" w:cs="Courier New"/>
+        </w:rPr>
+        <w:t>|       NULL | NULL   |       501 |   5.99 | 2025-03-</w:t>
+      </w:r>
+      <w:proofErr w:type="gramStart"/>
+      <w:r>
+        <w:rPr>
+          <w:rFonts w:ascii="Courier New" w:hAnsi="Courier New" w:cs="Courier New"/>
+        </w:rPr>
+        <w:t>25  |</w:t>
+      </w:r>
+      <w:proofErr w:type="gramEnd"/>
+    </w:p>
+    <w:p>
+      <w:pPr>
+        <w:rPr>
+          <w:rFonts w:ascii="Courier New" w:hAnsi="Courier New" w:cs="Courier New"/>
+        </w:rPr>
+      </w:pPr>
+      <w:r>
+        <w:rPr>
+          <w:rFonts w:ascii="Courier New" w:hAnsi="Courier New" w:cs="Courier New"/>
+        </w:rPr>
+        <w:t xml:space="preserve">|       NULL | NULL   |       502 </w:t>
+      </w:r>
+      <w:proofErr w:type="gramStart"/>
+      <w:r>
+        <w:rPr>
+          <w:rFonts w:ascii="Courier New" w:hAnsi="Courier New" w:cs="Courier New"/>
+        </w:rPr>
+        <w:t>|  12.99</w:t>
+      </w:r>
+      <w:proofErr w:type="gramEnd"/>
+      <w:r>
+        <w:rPr>
+          <w:rFonts w:ascii="Courier New" w:hAnsi="Courier New" w:cs="Courier New"/>
+        </w:rPr>
+        <w:t xml:space="preserve"> | 2025-03-26  |</w:t>
+      </w:r>
+    </w:p>
+    <w:p>
+      <w:pPr>
+        <w:rPr>
+          <w:rFonts w:ascii="Courier New" w:hAnsi="Courier New" w:cs="Courier New"/>
+        </w:rPr>
+      </w:pPr>
+      <w:r>
+        <w:rPr>
+          <w:rFonts w:ascii="Courier New" w:hAnsi="Courier New" w:cs="Courier New"/>
+        </w:rPr>
+        <w:t>|       NULL | NULL   |       503 |   5.99 | 2025-03-</w:t>
+      </w:r>
+      <w:proofErr w:type="gramStart"/>
+      <w:r>
+        <w:rPr>
+          <w:rFonts w:ascii="Courier New" w:hAnsi="Courier New" w:cs="Courier New"/>
+        </w:rPr>
+        <w:t>27  |</w:t>
+      </w:r>
+      <w:proofErr w:type="gramEnd"/>
+    </w:p>
+    <w:p>
+      <w:pPr>
+        <w:rPr>
+          <w:rFonts w:ascii="Courier New" w:hAnsi="Courier New" w:cs="Courier New"/>
+        </w:rPr>
+      </w:pPr>
+      <w:r>
+        <w:rPr>
+          <w:rFonts w:ascii="Courier New" w:hAnsi="Courier New" w:cs="Courier New"/>
+        </w:rPr>
+        <w:t xml:space="preserve">|       NULL | NULL   |       504 </w:t>
+      </w:r>
+      <w:proofErr w:type="gramStart"/>
+      <w:r>
+        <w:rPr>
+          <w:rFonts w:ascii="Courier New" w:hAnsi="Courier New" w:cs="Courier New"/>
+        </w:rPr>
+        <w:t>|  12.99</w:t>
+      </w:r>
+      <w:proofErr w:type="gramEnd"/>
+      <w:r>
+        <w:rPr>
+          <w:rFonts w:ascii="Courier New" w:hAnsi="Courier New" w:cs="Courier New"/>
+        </w:rPr>
+        <w:t xml:space="preserve"> | 2025-03-28  |</w:t>
+      </w:r>
+    </w:p>
+    <w:p>
+      <w:pPr>
+        <w:rPr>
+          <w:rFonts w:ascii="Courier New" w:hAnsi="Courier New" w:cs="Courier New"/>
+        </w:rPr>
+      </w:pPr>
+      <w:r>
+        <w:rPr>
+          <w:rFonts w:ascii="Courier New" w:hAnsi="Courier New" w:cs="Courier New"/>
+        </w:rPr>
+        <w:t>|       NULL | NULL   |       505 |   5.99 | 2025-03-</w:t>
+      </w:r>
+      <w:proofErr w:type="gramStart"/>
+      <w:r>
+        <w:rPr>
+          <w:rFonts w:ascii="Courier New" w:hAnsi="Courier New" w:cs="Courier New"/>
+        </w:rPr>
+        <w:t>29  |</w:t>
+      </w:r>
+      <w:proofErr w:type="gramEnd"/>
+    </w:p>
+    <w:p>
+      <w:pPr>
+        <w:rPr>
+          <w:rFonts w:ascii="Courier New" w:hAnsi="Courier New" w:cs="Courier New"/>
+        </w:rPr>
+      </w:pPr>
+      <w:r>
+        <w:rPr>
+          <w:rFonts w:ascii="Courier New" w:hAnsi="Courier New" w:cs="Courier New"/>
+        </w:rPr>
+        <w:t xml:space="preserve">|       NULL | NULL   |       506 </w:t>
+      </w:r>
+      <w:proofErr w:type="gramStart"/>
+      <w:r>
+        <w:rPr>
+          <w:rFonts w:ascii="Courier New" w:hAnsi="Courier New" w:cs="Courier New"/>
+        </w:rPr>
+        <w:t>|  12.99</w:t>
+      </w:r>
+      <w:proofErr w:type="gramEnd"/>
+      <w:r>
+        <w:rPr>
+          <w:rFonts w:ascii="Courier New" w:hAnsi="Courier New" w:cs="Courier New"/>
+        </w:rPr>
+        <w:t xml:space="preserve"> | 2025-03-30  |</w:t>
+      </w:r>
+    </w:p>
+    <w:p>
+      <w:pPr>
+        <w:rPr>
+          <w:rFonts w:ascii="Courier New" w:hAnsi="Courier New" w:cs="Courier New"/>
+        </w:rPr>
+      </w:pPr>
+      <w:r>
+        <w:rPr>
+          <w:rFonts w:ascii="Courier New" w:hAnsi="Courier New" w:cs="Courier New"/>
+        </w:rPr>
+        <w:t>|       NULL | NULL   |       507 |   5.99 | 2025-03-</w:t>
+      </w:r>
+      <w:proofErr w:type="gramStart"/>
+      <w:r>
+        <w:rPr>
+          <w:rFonts w:ascii="Courier New" w:hAnsi="Courier New" w:cs="Courier New"/>
+        </w:rPr>
+        <w:t>31  |</w:t>
+      </w:r>
+      <w:proofErr w:type="gramEnd"/>
+    </w:p>
+    <w:p>
+      <w:pPr>
+        <w:rPr>
+          <w:rFonts w:ascii="Courier New" w:hAnsi="Courier New" w:cs="Courier New"/>
+        </w:rPr>
+      </w:pPr>
+      <w:r>
+        <w:rPr>
+          <w:rFonts w:ascii="Courier New" w:hAnsi="Courier New" w:cs="Courier New"/>
+        </w:rPr>
+        <w:t>+------------+--------+-----------+--------+-------------+</w:t>
+      </w:r>
+    </w:p>
+    <w:p>
+      <w:pPr>
+        <w:rPr>
+          <w:rFonts w:ascii="Courier New" w:hAnsi="Courier New" w:cs="Courier New"/>
+          <w:sz w:val="24"/>
+          <w:szCs w:val="24"/>
+        </w:rPr>
+      </w:pPr>
+    </w:p>
+    <w:p>
+      <w:pPr>
+        <w:rPr>
+          <w:rFonts w:ascii="Courier New" w:hAnsi="Courier New" w:cs="Courier New"/>
+          <w:sz w:val="24"/>
+          <w:szCs w:val="24"/>
+        </w:rPr>
+      </w:pPr>
+      <w:r>
+        <w:rPr>
+          <w:rFonts w:ascii="Courier New" w:hAnsi="Courier New" w:cs="Courier New"/>
+          <w:sz w:val="24"/>
+          <w:szCs w:val="24"/>
+        </w:rPr>
+        <w:t>10 rows in set (0.01 sec)</w:t>
+      </w:r>
+    </w:p>
+    <w:p>
+      <w:pPr>
+        <w:rPr>
+          <w:rFonts w:ascii="Courier New" w:hAnsi="Courier New" w:cs="Courier New"/>
+          <w:sz w:val="24"/>
+          <w:szCs w:val="24"/>
+        </w:rPr>
+      </w:pPr>
+    </w:p>
+    <w:p>
+      <w:pPr>
+        <w:rPr>
+          <w:rFonts w:ascii="Courier New" w:hAnsi="Courier New" w:cs="Courier New"/>
+          <w:sz w:val="24"/>
+          <w:szCs w:val="24"/>
+        </w:rPr>
+      </w:pPr>
+    </w:p>
+    <w:p>
+      <w:pPr>
+        <w:rPr>
+          <w:rFonts w:ascii="Courier New" w:hAnsi="Courier New" w:cs="Courier New"/>
+          <w:sz w:val="24"/>
+          <w:szCs w:val="24"/>
+        </w:rPr>
+      </w:pPr>
+    </w:p>
+    <w:p>
+      <w:pPr>
+        <w:rPr>
+          <w:rFonts w:ascii="Courier New" w:hAnsi="Courier New" w:cs="Courier New"/>
+          <w:sz w:val="24"/>
+          <w:szCs w:val="24"/>
+        </w:rPr>
+      </w:pPr>
+    </w:p>
+    <w:p>
+      <w:pPr>
+        <w:rPr>
+          <w:rFonts w:ascii="Courier New" w:hAnsi="Courier New" w:cs="Courier New"/>
+          <w:sz w:val="24"/>
+          <w:szCs w:val="24"/>
+        </w:rPr>
+      </w:pPr>
+    </w:p>
+    <w:p>
+      <w:pPr>
+        <w:rPr>
+          <w:rFonts w:ascii="Times New Roman" w:hAnsi="Times New Roman" w:cs="Times New Roman"/>
+          <w:sz w:val="24"/>
+          <w:szCs w:val="24"/>
+        </w:rPr>
+      </w:pPr>
+      <w:r>
+        <w:rPr>
+          <w:rFonts w:ascii="Times New Roman" w:hAnsi="Times New Roman" w:cs="Times New Roman"/>
+          <w:sz w:val="24"/>
+          <w:szCs w:val="24"/>
+        </w:rPr>
+        <w:t>36. List all users and all courier services, showing all possible combinations.</w:t>
+      </w:r>
+    </w:p>
+    <w:p>
+      <w:pPr>
+        <w:rPr>
+          <w:rFonts w:ascii="Courier New" w:hAnsi="Courier New" w:cs="Courier New"/>
+          <w:sz w:val="24"/>
+          <w:szCs w:val="24"/>
+        </w:rPr>
+      </w:pPr>
+      <w:proofErr w:type="spellStart"/>
+      <w:r>
+        <w:rPr>
+          <w:rFonts w:ascii="Courier New" w:hAnsi="Courier New" w:cs="Courier New"/>
+          <w:sz w:val="24"/>
+          <w:szCs w:val="24"/>
+        </w:rPr>
+        <w:t>mysql</w:t>
+      </w:r>
+      <w:proofErr w:type="spellEnd"/>
+      <w:r>
+        <w:rPr>
+          <w:rFonts w:ascii="Courier New" w:hAnsi="Courier New" w:cs="Courier New"/>
+          <w:sz w:val="24"/>
+          <w:szCs w:val="24"/>
+        </w:rPr>
+        <w:t xml:space="preserve">&gt; select </w:t>
+      </w:r>
+      <w:proofErr w:type="spellStart"/>
+      <w:proofErr w:type="gramStart"/>
+      <w:r>
+        <w:rPr>
+          <w:rFonts w:ascii="Courier New" w:hAnsi="Courier New" w:cs="Courier New"/>
+          <w:sz w:val="24"/>
+          <w:szCs w:val="24"/>
+        </w:rPr>
+        <w:t>u.userid</w:t>
+      </w:r>
+      <w:proofErr w:type="spellEnd"/>
+      <w:proofErr w:type="gramEnd"/>
+      <w:r>
+        <w:rPr>
+          <w:rFonts w:ascii="Courier New" w:hAnsi="Courier New" w:cs="Courier New"/>
+          <w:sz w:val="24"/>
+          <w:szCs w:val="24"/>
+        </w:rPr>
+        <w:t xml:space="preserve">, u.name, </w:t>
+      </w:r>
+      <w:proofErr w:type="spellStart"/>
+      <w:r>
+        <w:rPr>
+          <w:rFonts w:ascii="Courier New" w:hAnsi="Courier New" w:cs="Courier New"/>
+          <w:sz w:val="24"/>
+          <w:szCs w:val="24"/>
+        </w:rPr>
+        <w:t>cs.serviceid</w:t>
+      </w:r>
+      <w:proofErr w:type="spellEnd"/>
+      <w:r>
+        <w:rPr>
+          <w:rFonts w:ascii="Courier New" w:hAnsi="Courier New" w:cs="Courier New"/>
+          <w:sz w:val="24"/>
+          <w:szCs w:val="24"/>
+        </w:rPr>
+        <w:t xml:space="preserve">, </w:t>
+      </w:r>
+      <w:proofErr w:type="spellStart"/>
+      <w:r>
+        <w:rPr>
+          <w:rFonts w:ascii="Courier New" w:hAnsi="Courier New" w:cs="Courier New"/>
+          <w:sz w:val="24"/>
+          <w:szCs w:val="24"/>
+        </w:rPr>
+        <w:t>cs.servicename</w:t>
+      </w:r>
+      <w:proofErr w:type="spellEnd"/>
+    </w:p>
+    <w:p>
+      <w:pPr>
+        <w:rPr>
+          <w:rFonts w:ascii="Courier New" w:hAnsi="Courier New" w:cs="Courier New"/>
+          <w:sz w:val="24"/>
+          <w:szCs w:val="24"/>
+        </w:rPr>
+      </w:pPr>
+      <w:r>
+        <w:rPr>
+          <w:rFonts w:ascii="Courier New" w:hAnsi="Courier New" w:cs="Courier New"/>
+          <w:sz w:val="24"/>
+          <w:szCs w:val="24"/>
+        </w:rPr>
+        <w:t xml:space="preserve">    -&gt; from user u</w:t>
+      </w:r>
+    </w:p>
+    <w:p>
+      <w:pPr>
+        <w:rPr>
+          <w:rFonts w:ascii="Courier New" w:hAnsi="Courier New" w:cs="Courier New"/>
+          <w:sz w:val="24"/>
+          <w:szCs w:val="24"/>
+        </w:rPr>
+      </w:pPr>
+      <w:r>
+        <w:rPr>
+          <w:rFonts w:ascii="Courier New" w:hAnsi="Courier New" w:cs="Courier New"/>
+          <w:sz w:val="24"/>
+          <w:szCs w:val="24"/>
+        </w:rPr>
+        <w:t xml:space="preserve">    -&gt; cross join </w:t>
+      </w:r>
+      <w:proofErr w:type="spellStart"/>
+      <w:r>
+        <w:rPr>
+          <w:rFonts w:ascii="Courier New" w:hAnsi="Courier New" w:cs="Courier New"/>
+          <w:sz w:val="24"/>
+          <w:szCs w:val="24"/>
+        </w:rPr>
+        <w:t>courierservices</w:t>
+      </w:r>
+      <w:proofErr w:type="spellEnd"/>
+      <w:r>
+        <w:rPr>
+          <w:rFonts w:ascii="Courier New" w:hAnsi="Courier New" w:cs="Courier New"/>
+          <w:sz w:val="24"/>
+          <w:szCs w:val="24"/>
+        </w:rPr>
+        <w:t xml:space="preserve"> cs;</w:t>
+      </w:r>
+    </w:p>
+    <w:p>
+      <w:pPr>
+        <w:rPr>
+          <w:rFonts w:ascii="Courier New" w:hAnsi="Courier New" w:cs="Courier New"/>
+          <w:sz w:val="24"/>
+          <w:szCs w:val="24"/>
+        </w:rPr>
+      </w:pPr>
+      <w:r>
+        <w:rPr>
+          <w:rFonts w:ascii="Courier New" w:hAnsi="Courier New" w:cs="Courier New"/>
+          <w:sz w:val="24"/>
+          <w:szCs w:val="24"/>
+        </w:rPr>
+        <w:t>+--------+--------+-----------+-------------+</w:t>
+      </w:r>
+    </w:p>
+    <w:p>
+      <w:pPr>
+        <w:rPr>
+          <w:rFonts w:ascii="Courier New" w:hAnsi="Courier New" w:cs="Courier New"/>
+          <w:sz w:val="24"/>
+          <w:szCs w:val="24"/>
+        </w:rPr>
+      </w:pPr>
+      <w:r>
+        <w:rPr>
+          <w:rFonts w:ascii="Courier New" w:hAnsi="Courier New" w:cs="Courier New"/>
+          <w:sz w:val="24"/>
+          <w:szCs w:val="24"/>
+        </w:rPr>
+        <w:t xml:space="preserve">| </w:t>
+      </w:r>
+      <w:proofErr w:type="spellStart"/>
+      <w:r>
+        <w:rPr>
+          <w:rFonts w:ascii="Courier New" w:hAnsi="Courier New" w:cs="Courier New"/>
+          <w:sz w:val="24"/>
+          <w:szCs w:val="24"/>
+        </w:rPr>
+        <w:t>userid</w:t>
+      </w:r>
+      <w:proofErr w:type="spellEnd"/>
+      <w:r>
+        <w:rPr>
+          <w:rFonts w:ascii="Courier New" w:hAnsi="Courier New" w:cs="Courier New"/>
+          <w:sz w:val="24"/>
+          <w:szCs w:val="24"/>
+        </w:rPr>
+        <w:t xml:space="preserve"> | name   | </w:t>
+      </w:r>
+      <w:proofErr w:type="spellStart"/>
+      <w:r>
+        <w:rPr>
+          <w:rFonts w:ascii="Courier New" w:hAnsi="Courier New" w:cs="Courier New"/>
+          <w:sz w:val="24"/>
+          <w:szCs w:val="24"/>
+        </w:rPr>
+        <w:t>serviceid</w:t>
+      </w:r>
+      <w:proofErr w:type="spellEnd"/>
+      <w:r>
+        <w:rPr>
+          <w:rFonts w:ascii="Courier New" w:hAnsi="Courier New" w:cs="Courier New"/>
+          <w:sz w:val="24"/>
+          <w:szCs w:val="24"/>
+        </w:rPr>
+        <w:t xml:space="preserve"> | </w:t>
+      </w:r>
+      <w:proofErr w:type="spellStart"/>
+      <w:r>
+        <w:rPr>
+          <w:rFonts w:ascii="Courier New" w:hAnsi="Courier New" w:cs="Courier New"/>
+          <w:sz w:val="24"/>
+          <w:szCs w:val="24"/>
+        </w:rPr>
+        <w:t>servicename</w:t>
+      </w:r>
+      <w:proofErr w:type="spellEnd"/>
+      <w:r>
+        <w:rPr>
+          <w:rFonts w:ascii="Courier New" w:hAnsi="Courier New" w:cs="Courier New"/>
+          <w:sz w:val="24"/>
+          <w:szCs w:val="24"/>
+        </w:rPr>
+        <w:t xml:space="preserve"> |</w:t>
+      </w:r>
+    </w:p>
+    <w:p>
+      <w:pPr>
+        <w:rPr>
+          <w:rFonts w:ascii="Courier New" w:hAnsi="Courier New" w:cs="Courier New"/>
+          <w:sz w:val="24"/>
+          <w:szCs w:val="24"/>
+        </w:rPr>
+      </w:pPr>
+      <w:r>
+        <w:rPr>
+          <w:rFonts w:ascii="Courier New" w:hAnsi="Courier New" w:cs="Courier New"/>
+          <w:sz w:val="24"/>
+          <w:szCs w:val="24"/>
+        </w:rPr>
+        <w:t>+--------+--------+-----------+-------------+</w:t>
+      </w:r>
+    </w:p>
+    <w:p>
+      <w:pPr>
+        <w:rPr>
+          <w:rFonts w:ascii="Courier New" w:hAnsi="Courier New" w:cs="Courier New"/>
+          <w:sz w:val="24"/>
+          <w:szCs w:val="24"/>
+        </w:rPr>
+      </w:pPr>
+      <w:r>
+        <w:rPr>
+          <w:rFonts w:ascii="Courier New" w:hAnsi="Courier New" w:cs="Courier New"/>
+          <w:sz w:val="24"/>
+          <w:szCs w:val="24"/>
+        </w:rPr>
+        <w:t>|      1 | Raj    |       202 | Express     |</w:t>
+      </w:r>
+    </w:p>
+    <w:p>
+      <w:pPr>
+        <w:rPr>
+          <w:rFonts w:ascii="Courier New" w:hAnsi="Courier New" w:cs="Courier New"/>
+          <w:sz w:val="24"/>
+          <w:szCs w:val="24"/>
+        </w:rPr>
+      </w:pPr>
+      <w:r>
+        <w:rPr>
+          <w:rFonts w:ascii="Courier New" w:hAnsi="Courier New" w:cs="Courier New"/>
+          <w:sz w:val="24"/>
+          <w:szCs w:val="24"/>
+        </w:rPr>
+        <w:t>|      1 | Raj    |       201 | Standard    |</w:t>
+      </w:r>
+    </w:p>
+    <w:p>
+      <w:pPr>
+        <w:rPr>
+          <w:rFonts w:ascii="Courier New" w:hAnsi="Courier New" w:cs="Courier New"/>
+          <w:sz w:val="24"/>
+          <w:szCs w:val="24"/>
+        </w:rPr>
+      </w:pPr>
+      <w:r>
+        <w:rPr>
+          <w:rFonts w:ascii="Courier New" w:hAnsi="Courier New" w:cs="Courier New"/>
+          <w:sz w:val="24"/>
+          <w:szCs w:val="24"/>
+        </w:rPr>
+        <w:t>|      2 | Ani    |       202 | Express     |</w:t>
+      </w:r>
+    </w:p>
+    <w:p>
+      <w:pPr>
+        <w:rPr>
+          <w:rFonts w:ascii="Courier New" w:hAnsi="Courier New" w:cs="Courier New"/>
+          <w:sz w:val="24"/>
+          <w:szCs w:val="24"/>
+        </w:rPr>
+      </w:pPr>
+      <w:r>
+        <w:rPr>
+          <w:rFonts w:ascii="Courier New" w:hAnsi="Courier New" w:cs="Courier New"/>
+          <w:sz w:val="24"/>
+          <w:szCs w:val="24"/>
+        </w:rPr>
+        <w:t>|      2 | Ani    |       201 | Standard    |</w:t>
+      </w:r>
+    </w:p>
+    <w:p>
+      <w:pPr>
+        <w:rPr>
+          <w:rFonts w:ascii="Courier New" w:hAnsi="Courier New" w:cs="Courier New"/>
+          <w:sz w:val="24"/>
+          <w:szCs w:val="24"/>
+        </w:rPr>
+      </w:pPr>
+      <w:r>
+        <w:rPr>
+          <w:rFonts w:ascii="Courier New" w:hAnsi="Courier New" w:cs="Courier New"/>
+          <w:sz w:val="24"/>
+          <w:szCs w:val="24"/>
+        </w:rPr>
+        <w:t>|      3 | Sam    |       202 | Express     |</w:t>
+      </w:r>
+    </w:p>
+    <w:p>
+      <w:pPr>
+        <w:rPr>
+          <w:rFonts w:ascii="Courier New" w:hAnsi="Courier New" w:cs="Courier New"/>
+          <w:sz w:val="24"/>
+          <w:szCs w:val="24"/>
+        </w:rPr>
+      </w:pPr>
+      <w:r>
+        <w:rPr>
+          <w:rFonts w:ascii="Courier New" w:hAnsi="Courier New" w:cs="Courier New"/>
+          <w:sz w:val="24"/>
+          <w:szCs w:val="24"/>
+        </w:rPr>
+        <w:t>|      3 | Sam    |       201 | Standard    |</w:t>
+      </w:r>
+    </w:p>
+    <w:p>
+      <w:pPr>
+        <w:rPr>
+          <w:rFonts w:ascii="Courier New" w:hAnsi="Courier New" w:cs="Courier New"/>
+          <w:sz w:val="24"/>
+          <w:szCs w:val="24"/>
+        </w:rPr>
+      </w:pPr>
+      <w:r>
+        <w:rPr>
+          <w:rFonts w:ascii="Courier New" w:hAnsi="Courier New" w:cs="Courier New"/>
+          <w:sz w:val="24"/>
+          <w:szCs w:val="24"/>
+        </w:rPr>
+        <w:t xml:space="preserve">|      4 | </w:t>
+      </w:r>
+      <w:proofErr w:type="gramStart"/>
+      <w:r>
+        <w:rPr>
+          <w:rFonts w:ascii="Courier New" w:hAnsi="Courier New" w:cs="Courier New"/>
+          <w:sz w:val="24"/>
+          <w:szCs w:val="24"/>
+        </w:rPr>
+        <w:t>Kiran  |</w:t>
+      </w:r>
+      <w:proofErr w:type="gramEnd"/>
+      <w:r>
+        <w:rPr>
+          <w:rFonts w:ascii="Courier New" w:hAnsi="Courier New" w:cs="Courier New"/>
+          <w:sz w:val="24"/>
+          <w:szCs w:val="24"/>
+        </w:rPr>
+        <w:t xml:space="preserve">       202 | Express     |</w:t>
+      </w:r>
+    </w:p>
+    <w:p>
+      <w:pPr>
+        <w:rPr>
+          <w:rFonts w:ascii="Courier New" w:hAnsi="Courier New" w:cs="Courier New"/>
+          <w:sz w:val="24"/>
+          <w:szCs w:val="24"/>
+        </w:rPr>
+      </w:pPr>
+      <w:r>
+        <w:rPr>
+          <w:rFonts w:ascii="Courier New" w:hAnsi="Courier New" w:cs="Courier New"/>
+          <w:sz w:val="24"/>
+          <w:szCs w:val="24"/>
+        </w:rPr>
+        <w:t xml:space="preserve">|      4 | </w:t>
+      </w:r>
+      <w:proofErr w:type="gramStart"/>
+      <w:r>
+        <w:rPr>
+          <w:rFonts w:ascii="Courier New" w:hAnsi="Courier New" w:cs="Courier New"/>
+          <w:sz w:val="24"/>
+          <w:szCs w:val="24"/>
+        </w:rPr>
+        <w:t>Kiran  |</w:t>
+      </w:r>
+      <w:proofErr w:type="gramEnd"/>
+      <w:r>
+        <w:rPr>
+          <w:rFonts w:ascii="Courier New" w:hAnsi="Courier New" w:cs="Courier New"/>
+          <w:sz w:val="24"/>
+          <w:szCs w:val="24"/>
+        </w:rPr>
+        <w:t xml:space="preserve">       201 | Standard    |</w:t>
+      </w:r>
+    </w:p>
+    <w:p>
+      <w:pPr>
+        <w:rPr>
+          <w:rFonts w:ascii="Courier New" w:hAnsi="Courier New" w:cs="Courier New"/>
+          <w:sz w:val="24"/>
+          <w:szCs w:val="24"/>
+        </w:rPr>
+      </w:pPr>
+      <w:r>
+        <w:rPr>
+          <w:rFonts w:ascii="Courier New" w:hAnsi="Courier New" w:cs="Courier New"/>
+          <w:sz w:val="24"/>
+          <w:szCs w:val="24"/>
+        </w:rPr>
+        <w:t xml:space="preserve">|      5 | </w:t>
+      </w:r>
+      <w:proofErr w:type="gramStart"/>
+      <w:r>
+        <w:rPr>
+          <w:rFonts w:ascii="Courier New" w:hAnsi="Courier New" w:cs="Courier New"/>
+          <w:sz w:val="24"/>
+          <w:szCs w:val="24"/>
+        </w:rPr>
+        <w:t>Meera  |</w:t>
+      </w:r>
+      <w:proofErr w:type="gramEnd"/>
+      <w:r>
+        <w:rPr>
+          <w:rFonts w:ascii="Courier New" w:hAnsi="Courier New" w:cs="Courier New"/>
+          <w:sz w:val="24"/>
+          <w:szCs w:val="24"/>
+        </w:rPr>
+        <w:t xml:space="preserve">       202 | Express     |</w:t>
+      </w:r>
+    </w:p>
+    <w:p>
+      <w:pPr>
+        <w:rPr>
+          <w:rFonts w:ascii="Courier New" w:hAnsi="Courier New" w:cs="Courier New"/>
+          <w:sz w:val="24"/>
+          <w:szCs w:val="24"/>
+        </w:rPr>
+      </w:pPr>
+      <w:r>
+        <w:rPr>
+          <w:rFonts w:ascii="Courier New" w:hAnsi="Courier New" w:cs="Courier New"/>
+          <w:sz w:val="24"/>
+          <w:szCs w:val="24"/>
+        </w:rPr>
+        <w:t xml:space="preserve">|      5 | </w:t>
+      </w:r>
+      <w:proofErr w:type="gramStart"/>
+      <w:r>
+        <w:rPr>
+          <w:rFonts w:ascii="Courier New" w:hAnsi="Courier New" w:cs="Courier New"/>
+          <w:sz w:val="24"/>
+          <w:szCs w:val="24"/>
+        </w:rPr>
+        <w:t>Meera  |</w:t>
+      </w:r>
+      <w:proofErr w:type="gramEnd"/>
+      <w:r>
+        <w:rPr>
+          <w:rFonts w:ascii="Courier New" w:hAnsi="Courier New" w:cs="Courier New"/>
+          <w:sz w:val="24"/>
+          <w:szCs w:val="24"/>
+        </w:rPr>
+        <w:t xml:space="preserve">       201 | Standard    |</w:t>
+      </w:r>
+    </w:p>
+    <w:p>
+      <w:pPr>
+        <w:rPr>
+          <w:rFonts w:ascii="Courier New" w:hAnsi="Courier New" w:cs="Courier New"/>
+          <w:sz w:val="24"/>
+          <w:szCs w:val="24"/>
+        </w:rPr>
+      </w:pPr>
+      <w:r>
+        <w:rPr>
+          <w:rFonts w:ascii="Courier New" w:hAnsi="Courier New" w:cs="Courier New"/>
+          <w:sz w:val="24"/>
+          <w:szCs w:val="24"/>
+        </w:rPr>
+        <w:t>|      6 | Vikram |       202 | Express     |</w:t>
+      </w:r>
+    </w:p>
+    <w:p>
+      <w:pPr>
+        <w:rPr>
+          <w:rFonts w:ascii="Courier New" w:hAnsi="Courier New" w:cs="Courier New"/>
+          <w:sz w:val="24"/>
+          <w:szCs w:val="24"/>
+        </w:rPr>
+      </w:pPr>
+      <w:r>
+        <w:rPr>
+          <w:rFonts w:ascii="Courier New" w:hAnsi="Courier New" w:cs="Courier New"/>
+          <w:sz w:val="24"/>
+          <w:szCs w:val="24"/>
+        </w:rPr>
+        <w:t>|      6 | Vikram |       201 | Standard    |</w:t>
+      </w:r>
+    </w:p>
+    <w:p>
+      <w:pPr>
+        <w:rPr>
+          <w:rFonts w:ascii="Courier New" w:hAnsi="Courier New" w:cs="Courier New"/>
+          <w:sz w:val="24"/>
+          <w:szCs w:val="24"/>
+        </w:rPr>
+      </w:pPr>
+      <w:r>
+        <w:rPr>
+          <w:rFonts w:ascii="Courier New" w:hAnsi="Courier New" w:cs="Courier New"/>
+          <w:sz w:val="24"/>
+          <w:szCs w:val="24"/>
+        </w:rPr>
+        <w:t>|      7 | Sita   |       202 | Express     |</w:t>
+      </w:r>
+    </w:p>
+    <w:p>
+      <w:pPr>
+        <w:rPr>
+          <w:rFonts w:ascii="Courier New" w:hAnsi="Courier New" w:cs="Courier New"/>
+          <w:sz w:val="24"/>
+          <w:szCs w:val="24"/>
+        </w:rPr>
+      </w:pPr>
+      <w:r>
+        <w:rPr>
+          <w:rFonts w:ascii="Courier New" w:hAnsi="Courier New" w:cs="Courier New"/>
+          <w:sz w:val="24"/>
+          <w:szCs w:val="24"/>
+        </w:rPr>
+        <w:t>|      7 | Sita   |       201 | Standard    |</w:t>
+      </w:r>
+    </w:p>
+    <w:p>
+      <w:pPr>
+        <w:rPr>
+          <w:rFonts w:ascii="Courier New" w:hAnsi="Courier New" w:cs="Courier New"/>
+          <w:sz w:val="24"/>
+          <w:szCs w:val="24"/>
+        </w:rPr>
+      </w:pPr>
+      <w:r>
+        <w:rPr>
+          <w:rFonts w:ascii="Courier New" w:hAnsi="Courier New" w:cs="Courier New"/>
+          <w:sz w:val="24"/>
+          <w:szCs w:val="24"/>
+        </w:rPr>
+        <w:t>+--------+--------+-----------+-------------+</w:t>
+      </w:r>
+    </w:p>
+    <w:p>
+      <w:pPr>
+        <w:rPr>
+          <w:rFonts w:ascii="Courier New" w:hAnsi="Courier New" w:cs="Courier New"/>
+          <w:sz w:val="24"/>
+          <w:szCs w:val="24"/>
+        </w:rPr>
+      </w:pPr>
+      <w:r>
+        <w:rPr>
+          <w:rFonts w:ascii="Courier New" w:hAnsi="Courier New" w:cs="Courier New"/>
+          <w:sz w:val="24"/>
+          <w:szCs w:val="24"/>
+        </w:rPr>
+        <w:t>14 rows in set (0.00 sec)</w:t>
+      </w:r>
+    </w:p>
+    <w:p>
+      <w:pPr>
+        <w:rPr>
+          <w:rFonts w:ascii="Courier New" w:hAnsi="Courier New" w:cs="Courier New"/>
+          <w:sz w:val="24"/>
+          <w:szCs w:val="24"/>
+        </w:rPr>
+      </w:pPr>
+    </w:p>
+    <w:p>
+      <w:pPr>
+        <w:rPr>
+          <w:rFonts w:ascii="Courier New" w:hAnsi="Courier New" w:cs="Courier New"/>
+          <w:sz w:val="24"/>
+          <w:szCs w:val="24"/>
+        </w:rPr>
+      </w:pPr>
+    </w:p>
+    <w:p>
+      <w:pPr>
+        <w:rPr>
+          <w:rFonts w:ascii="Courier New" w:hAnsi="Courier New" w:cs="Courier New"/>
+          <w:sz w:val="24"/>
+          <w:szCs w:val="24"/>
+        </w:rPr>
+      </w:pPr>
+    </w:p>
+    <w:p>
+      <w:pPr>
+        <w:rPr>
+          <w:rFonts w:ascii="Courier New" w:hAnsi="Courier New" w:cs="Courier New"/>
+          <w:sz w:val="24"/>
+          <w:szCs w:val="24"/>
+        </w:rPr>
+      </w:pPr>
+    </w:p>
+    <w:p>
+      <w:pPr>
+        <w:rPr>
+          <w:rFonts w:ascii="Courier New" w:hAnsi="Courier New" w:cs="Courier New"/>
+          <w:sz w:val="24"/>
+          <w:szCs w:val="24"/>
+        </w:rPr>
+      </w:pPr>
+    </w:p>
+    <w:p>
+      <w:pPr>
+        <w:rPr>
+          <w:rFonts w:ascii="Courier New" w:hAnsi="Courier New" w:cs="Courier New"/>
+          <w:sz w:val="24"/>
+          <w:szCs w:val="24"/>
+        </w:rPr>
+      </w:pPr>
+      <w:r>
+        <w:rPr>
+          <w:rFonts w:ascii="Times New Roman" w:hAnsi="Times New Roman" w:cs="Times New Roman"/>
+          <w:sz w:val="24"/>
+          <w:szCs w:val="24"/>
+        </w:rPr>
+        <w:lastRenderedPageBreak/>
+        <w:t>37. List all employees and all locations, showing all possible combinations:</w:t>
+      </w:r>
+    </w:p>
+    <w:p>
+      <w:pPr>
+        <w:rPr>
+          <w:rFonts w:ascii="Courier New" w:hAnsi="Courier New" w:cs="Courier New"/>
+          <w:sz w:val="24"/>
+          <w:szCs w:val="24"/>
+        </w:rPr>
+      </w:pPr>
+      <w:proofErr w:type="spellStart"/>
+      <w:r>
+        <w:rPr>
+          <w:rFonts w:ascii="Courier New" w:hAnsi="Courier New" w:cs="Courier New"/>
+          <w:sz w:val="24"/>
+          <w:szCs w:val="24"/>
+        </w:rPr>
+        <w:t>mysql</w:t>
+      </w:r>
+      <w:proofErr w:type="spellEnd"/>
+      <w:r>
+        <w:rPr>
+          <w:rFonts w:ascii="Courier New" w:hAnsi="Courier New" w:cs="Courier New"/>
+          <w:sz w:val="24"/>
+          <w:szCs w:val="24"/>
+        </w:rPr>
+        <w:t xml:space="preserve">&gt; select </w:t>
+      </w:r>
+      <w:proofErr w:type="spellStart"/>
+      <w:proofErr w:type="gramStart"/>
+      <w:r>
+        <w:rPr>
+          <w:rFonts w:ascii="Courier New" w:hAnsi="Courier New" w:cs="Courier New"/>
+          <w:sz w:val="24"/>
+          <w:szCs w:val="24"/>
+        </w:rPr>
+        <w:t>e.employeeid</w:t>
+      </w:r>
+      <w:proofErr w:type="spellEnd"/>
+      <w:proofErr w:type="gramEnd"/>
+      <w:r>
+        <w:rPr>
+          <w:rFonts w:ascii="Courier New" w:hAnsi="Courier New" w:cs="Courier New"/>
+          <w:sz w:val="24"/>
+          <w:szCs w:val="24"/>
+        </w:rPr>
+        <w:t xml:space="preserve">, e.name, </w:t>
+      </w:r>
+      <w:proofErr w:type="spellStart"/>
+      <w:r>
+        <w:rPr>
+          <w:rFonts w:ascii="Courier New" w:hAnsi="Courier New" w:cs="Courier New"/>
+          <w:sz w:val="24"/>
+          <w:szCs w:val="24"/>
+        </w:rPr>
+        <w:t>l.locationid</w:t>
+      </w:r>
+      <w:proofErr w:type="spellEnd"/>
+      <w:r>
+        <w:rPr>
+          <w:rFonts w:ascii="Courier New" w:hAnsi="Courier New" w:cs="Courier New"/>
+          <w:sz w:val="24"/>
+          <w:szCs w:val="24"/>
+        </w:rPr>
+        <w:t xml:space="preserve">, </w:t>
+      </w:r>
+      <w:proofErr w:type="spellStart"/>
+      <w:r>
+        <w:rPr>
+          <w:rFonts w:ascii="Courier New" w:hAnsi="Courier New" w:cs="Courier New"/>
+          <w:sz w:val="24"/>
+          <w:szCs w:val="24"/>
+        </w:rPr>
+        <w:t>l.locationname</w:t>
+      </w:r>
+      <w:proofErr w:type="spellEnd"/>
+    </w:p>
+    <w:p>
+      <w:pPr>
+        <w:rPr>
+          <w:rFonts w:ascii="Courier New" w:hAnsi="Courier New" w:cs="Courier New"/>
+          <w:sz w:val="24"/>
+          <w:szCs w:val="24"/>
+        </w:rPr>
+      </w:pPr>
+      <w:r>
+        <w:rPr>
+          <w:rFonts w:ascii="Courier New" w:hAnsi="Courier New" w:cs="Courier New"/>
+          <w:sz w:val="24"/>
+          <w:szCs w:val="24"/>
+        </w:rPr>
+        <w:t xml:space="preserve">    -&gt; from employee e</w:t>
+      </w:r>
+    </w:p>
+    <w:p>
+      <w:pPr>
+        <w:rPr>
+          <w:rFonts w:ascii="Courier New" w:hAnsi="Courier New" w:cs="Courier New"/>
+          <w:sz w:val="24"/>
+          <w:szCs w:val="24"/>
+        </w:rPr>
+      </w:pPr>
+      <w:r>
+        <w:rPr>
+          <w:rFonts w:ascii="Courier New" w:hAnsi="Courier New" w:cs="Courier New"/>
+          <w:sz w:val="24"/>
+          <w:szCs w:val="24"/>
+        </w:rPr>
+        <w:t xml:space="preserve">    -&gt; cross join location l;</w:t>
+      </w:r>
+    </w:p>
+    <w:p>
+      <w:pPr>
+        <w:rPr>
+          <w:rFonts w:ascii="Courier New" w:hAnsi="Courier New" w:cs="Courier New"/>
+          <w:sz w:val="24"/>
+          <w:szCs w:val="24"/>
+        </w:rPr>
+      </w:pPr>
+      <w:r>
+        <w:rPr>
+          <w:rFonts w:ascii="Courier New" w:hAnsi="Courier New" w:cs="Courier New"/>
+          <w:sz w:val="24"/>
+          <w:szCs w:val="24"/>
+        </w:rPr>
+        <w:t>+------------+--------+------------+--------------+</w:t>
+      </w:r>
+    </w:p>
+    <w:p>
+      <w:pPr>
+        <w:rPr>
+          <w:rFonts w:ascii="Courier New" w:hAnsi="Courier New" w:cs="Courier New"/>
+          <w:sz w:val="24"/>
+          <w:szCs w:val="24"/>
+        </w:rPr>
+      </w:pPr>
+      <w:r>
+        <w:rPr>
+          <w:rFonts w:ascii="Courier New" w:hAnsi="Courier New" w:cs="Courier New"/>
+          <w:sz w:val="24"/>
+          <w:szCs w:val="24"/>
+        </w:rPr>
+        <w:t xml:space="preserve">| </w:t>
+      </w:r>
+      <w:proofErr w:type="spellStart"/>
+      <w:r>
+        <w:rPr>
+          <w:rFonts w:ascii="Courier New" w:hAnsi="Courier New" w:cs="Courier New"/>
+          <w:sz w:val="24"/>
+          <w:szCs w:val="24"/>
+        </w:rPr>
+        <w:t>employeeid</w:t>
+      </w:r>
+      <w:proofErr w:type="spellEnd"/>
+      <w:r>
+        <w:rPr>
+          <w:rFonts w:ascii="Courier New" w:hAnsi="Courier New" w:cs="Courier New"/>
+          <w:sz w:val="24"/>
+          <w:szCs w:val="24"/>
+        </w:rPr>
+        <w:t xml:space="preserve"> | name   | </w:t>
+      </w:r>
+      <w:proofErr w:type="spellStart"/>
+      <w:r>
+        <w:rPr>
+          <w:rFonts w:ascii="Courier New" w:hAnsi="Courier New" w:cs="Courier New"/>
+          <w:sz w:val="24"/>
+          <w:szCs w:val="24"/>
+        </w:rPr>
+        <w:t>locationid</w:t>
+      </w:r>
+      <w:proofErr w:type="spellEnd"/>
+      <w:r>
+        <w:rPr>
+          <w:rFonts w:ascii="Courier New" w:hAnsi="Courier New" w:cs="Courier New"/>
+          <w:sz w:val="24"/>
+          <w:szCs w:val="24"/>
+        </w:rPr>
+        <w:t xml:space="preserve"> | </w:t>
+      </w:r>
+      <w:proofErr w:type="spellStart"/>
+      <w:r>
+        <w:rPr>
+          <w:rFonts w:ascii="Courier New" w:hAnsi="Courier New" w:cs="Courier New"/>
+          <w:sz w:val="24"/>
+          <w:szCs w:val="24"/>
+        </w:rPr>
+        <w:t>locationname</w:t>
+      </w:r>
+      <w:proofErr w:type="spellEnd"/>
+      <w:r>
+        <w:rPr>
+          <w:rFonts w:ascii="Courier New" w:hAnsi="Courier New" w:cs="Courier New"/>
+          <w:sz w:val="24"/>
+          <w:szCs w:val="24"/>
+        </w:rPr>
+        <w:t xml:space="preserve"> |</w:t>
+      </w:r>
+    </w:p>
+    <w:p>
+      <w:pPr>
+        <w:rPr>
+          <w:rFonts w:ascii="Courier New" w:hAnsi="Courier New" w:cs="Courier New"/>
+          <w:sz w:val="24"/>
+          <w:szCs w:val="24"/>
+        </w:rPr>
+      </w:pPr>
+      <w:r>
+        <w:rPr>
+          <w:rFonts w:ascii="Courier New" w:hAnsi="Courier New" w:cs="Courier New"/>
+          <w:sz w:val="24"/>
+          <w:szCs w:val="24"/>
+        </w:rPr>
+        <w:t>+------------+--------+------------+--------------+</w:t>
+      </w:r>
+    </w:p>
+    <w:p>
+      <w:pPr>
+        <w:rPr>
+          <w:rFonts w:ascii="Courier New" w:hAnsi="Courier New" w:cs="Courier New"/>
+          <w:sz w:val="24"/>
+          <w:szCs w:val="24"/>
+        </w:rPr>
+      </w:pPr>
+      <w:r>
+        <w:rPr>
+          <w:rFonts w:ascii="Courier New" w:hAnsi="Courier New" w:cs="Courier New"/>
+          <w:sz w:val="24"/>
+          <w:szCs w:val="24"/>
+        </w:rPr>
+        <w:t>|        303 | Suresh |        401 | WH B         |</w:t>
+      </w:r>
+    </w:p>
+    <w:p>
+      <w:pPr>
+        <w:rPr>
+          <w:rFonts w:ascii="Courier New" w:hAnsi="Courier New" w:cs="Courier New"/>
+          <w:sz w:val="24"/>
+          <w:szCs w:val="24"/>
+        </w:rPr>
+      </w:pPr>
+      <w:r>
+        <w:rPr>
+          <w:rFonts w:ascii="Courier New" w:hAnsi="Courier New" w:cs="Courier New"/>
+          <w:sz w:val="24"/>
+          <w:szCs w:val="24"/>
+        </w:rPr>
+        <w:t>|        302 | Neha   |        401 | WH B         |</w:t>
+      </w:r>
+    </w:p>
+    <w:p>
+      <w:pPr>
+        <w:rPr>
+          <w:rFonts w:ascii="Courier New" w:hAnsi="Courier New" w:cs="Courier New"/>
+          <w:sz w:val="24"/>
+          <w:szCs w:val="24"/>
+        </w:rPr>
+      </w:pPr>
+      <w:r>
+        <w:rPr>
+          <w:rFonts w:ascii="Courier New" w:hAnsi="Courier New" w:cs="Courier New"/>
+          <w:sz w:val="24"/>
+          <w:szCs w:val="24"/>
+        </w:rPr>
+        <w:t>|        301 | Amit   |        401 | WH B         |</w:t>
+      </w:r>
+    </w:p>
+    <w:p>
+      <w:pPr>
+        <w:rPr>
+          <w:rFonts w:ascii="Courier New" w:hAnsi="Courier New" w:cs="Courier New"/>
+          <w:sz w:val="24"/>
+          <w:szCs w:val="24"/>
+        </w:rPr>
+      </w:pPr>
+      <w:r>
+        <w:rPr>
+          <w:rFonts w:ascii="Courier New" w:hAnsi="Courier New" w:cs="Courier New"/>
+          <w:sz w:val="24"/>
+          <w:szCs w:val="24"/>
+        </w:rPr>
+        <w:t>|        303 | Suresh |        402 | WH C         |</w:t>
+      </w:r>
+    </w:p>
+    <w:p>
+      <w:pPr>
+        <w:rPr>
+          <w:rFonts w:ascii="Courier New" w:hAnsi="Courier New" w:cs="Courier New"/>
+          <w:sz w:val="24"/>
+          <w:szCs w:val="24"/>
+        </w:rPr>
+      </w:pPr>
+      <w:r>
+        <w:rPr>
+          <w:rFonts w:ascii="Courier New" w:hAnsi="Courier New" w:cs="Courier New"/>
+          <w:sz w:val="24"/>
+          <w:szCs w:val="24"/>
+        </w:rPr>
+        <w:t>|        302 | Neha   |        402 | WH C         |</w:t>
+      </w:r>
+    </w:p>
+    <w:p>
+      <w:pPr>
+        <w:rPr>
+          <w:rFonts w:ascii="Courier New" w:hAnsi="Courier New" w:cs="Courier New"/>
+          <w:sz w:val="24"/>
+          <w:szCs w:val="24"/>
+        </w:rPr>
+      </w:pPr>
+      <w:r>
+        <w:rPr>
+          <w:rFonts w:ascii="Courier New" w:hAnsi="Courier New" w:cs="Courier New"/>
+          <w:sz w:val="24"/>
+          <w:szCs w:val="24"/>
+        </w:rPr>
+        <w:t>|        301 | Amit   |        402 | WH C         |</w:t>
+      </w:r>
+    </w:p>
+    <w:p>
+      <w:pPr>
+        <w:rPr>
+          <w:rFonts w:ascii="Courier New" w:hAnsi="Courier New" w:cs="Courier New"/>
+          <w:sz w:val="24"/>
+          <w:szCs w:val="24"/>
+        </w:rPr>
+      </w:pPr>
+      <w:r>
+        <w:rPr>
+          <w:rFonts w:ascii="Courier New" w:hAnsi="Courier New" w:cs="Courier New"/>
+          <w:sz w:val="24"/>
+          <w:szCs w:val="24"/>
+        </w:rPr>
+        <w:t>|        303 | Suresh |        403 | WH D         |</w:t>
+      </w:r>
+    </w:p>
+    <w:p>
+      <w:pPr>
+        <w:rPr>
+          <w:rFonts w:ascii="Courier New" w:hAnsi="Courier New" w:cs="Courier New"/>
+          <w:sz w:val="24"/>
+          <w:szCs w:val="24"/>
+        </w:rPr>
+      </w:pPr>
+      <w:r>
+        <w:rPr>
+          <w:rFonts w:ascii="Courier New" w:hAnsi="Courier New" w:cs="Courier New"/>
+          <w:sz w:val="24"/>
+          <w:szCs w:val="24"/>
+        </w:rPr>
+        <w:t>|        302 | Neha   |        403 | WH D         |</w:t>
+      </w:r>
+    </w:p>
+    <w:p>
+      <w:pPr>
+        <w:rPr>
+          <w:rFonts w:ascii="Courier New" w:hAnsi="Courier New" w:cs="Courier New"/>
+          <w:sz w:val="24"/>
+          <w:szCs w:val="24"/>
+        </w:rPr>
+      </w:pPr>
+      <w:r>
+        <w:rPr>
+          <w:rFonts w:ascii="Courier New" w:hAnsi="Courier New" w:cs="Courier New"/>
+          <w:sz w:val="24"/>
+          <w:szCs w:val="24"/>
+        </w:rPr>
+        <w:t>|        301 | Amit   |        403 | WH D         |</w:t>
+      </w:r>
+    </w:p>
+    <w:p>
+      <w:pPr>
+        <w:rPr>
+          <w:rFonts w:ascii="Courier New" w:hAnsi="Courier New" w:cs="Courier New"/>
+          <w:sz w:val="24"/>
+          <w:szCs w:val="24"/>
+        </w:rPr>
+      </w:pPr>
+      <w:r>
+        <w:rPr>
+          <w:rFonts w:ascii="Courier New" w:hAnsi="Courier New" w:cs="Courier New"/>
+          <w:sz w:val="24"/>
+          <w:szCs w:val="24"/>
+        </w:rPr>
+        <w:t>+------------+--------+------------+--------------+</w:t>
+      </w:r>
+    </w:p>
+    <w:p>
+      <w:pPr>
+        <w:rPr>
+          <w:rFonts w:ascii="Courier New" w:hAnsi="Courier New" w:cs="Courier New"/>
+          <w:sz w:val="24"/>
+          <w:szCs w:val="24"/>
+        </w:rPr>
+      </w:pPr>
+      <w:r>
+        <w:rPr>
+          <w:rFonts w:ascii="Courier New" w:hAnsi="Courier New" w:cs="Courier New"/>
+          <w:sz w:val="24"/>
+          <w:szCs w:val="24"/>
+        </w:rPr>
+        <w:t>9 rows in set (0.01 sec)</w:t>
+      </w:r>
+    </w:p>
+    <w:p>
+      <w:pPr>
+        <w:rPr>
+          <w:rFonts w:ascii="Courier New" w:hAnsi="Courier New" w:cs="Courier New"/>
+          <w:sz w:val="24"/>
+          <w:szCs w:val="24"/>
+        </w:rPr>
+      </w:pPr>
+    </w:p>
+    <w:p>
+      <w:pPr>
+        <w:rPr>
+          <w:rFonts w:ascii="Times New Roman" w:hAnsi="Times New Roman" w:cs="Times New Roman"/>
+          <w:sz w:val="24"/>
+          <w:szCs w:val="24"/>
+        </w:rPr>
+      </w:pPr>
+      <w:r>
+        <w:rPr>
+          <w:rFonts w:ascii="Times New Roman" w:hAnsi="Times New Roman" w:cs="Times New Roman"/>
+          <w:sz w:val="24"/>
+          <w:szCs w:val="24"/>
+        </w:rPr>
+        <w:t xml:space="preserve">38. Retrieve a list of couriers and their corresponding sender information (if available) </w:t>
+      </w:r>
+    </w:p>
+    <w:p>
+      <w:pPr>
+        <w:rPr>
+          <w:rFonts w:ascii="Courier New" w:hAnsi="Courier New" w:cs="Courier New"/>
+          <w:sz w:val="24"/>
+          <w:szCs w:val="24"/>
+        </w:rPr>
+      </w:pPr>
+      <w:proofErr w:type="spellStart"/>
+      <w:r>
+        <w:rPr>
+          <w:rFonts w:ascii="Courier New" w:hAnsi="Courier New" w:cs="Courier New"/>
+          <w:sz w:val="24"/>
+          <w:szCs w:val="24"/>
+        </w:rPr>
+        <w:t>mysql</w:t>
+      </w:r>
+      <w:proofErr w:type="spellEnd"/>
+      <w:r>
+        <w:rPr>
+          <w:rFonts w:ascii="Courier New" w:hAnsi="Courier New" w:cs="Courier New"/>
+          <w:sz w:val="24"/>
+          <w:szCs w:val="24"/>
+        </w:rPr>
+        <w:t xml:space="preserve">&gt; select </w:t>
+      </w:r>
+      <w:proofErr w:type="spellStart"/>
+      <w:proofErr w:type="gramStart"/>
+      <w:r>
+        <w:rPr>
+          <w:rFonts w:ascii="Courier New" w:hAnsi="Courier New" w:cs="Courier New"/>
+          <w:sz w:val="24"/>
+          <w:szCs w:val="24"/>
+        </w:rPr>
+        <w:t>c.courierid</w:t>
+      </w:r>
+      <w:proofErr w:type="spellEnd"/>
+      <w:proofErr w:type="gramEnd"/>
+      <w:r>
+        <w:rPr>
+          <w:rFonts w:ascii="Courier New" w:hAnsi="Courier New" w:cs="Courier New"/>
+          <w:sz w:val="24"/>
+          <w:szCs w:val="24"/>
+        </w:rPr>
+        <w:t xml:space="preserve">, </w:t>
+      </w:r>
+      <w:proofErr w:type="spellStart"/>
+      <w:r>
+        <w:rPr>
+          <w:rFonts w:ascii="Courier New" w:hAnsi="Courier New" w:cs="Courier New"/>
+          <w:sz w:val="24"/>
+          <w:szCs w:val="24"/>
+        </w:rPr>
+        <w:t>c.trackingnumber</w:t>
+      </w:r>
+      <w:proofErr w:type="spellEnd"/>
+      <w:r>
+        <w:rPr>
+          <w:rFonts w:ascii="Courier New" w:hAnsi="Courier New" w:cs="Courier New"/>
+          <w:sz w:val="24"/>
+          <w:szCs w:val="24"/>
+        </w:rPr>
+        <w:t xml:space="preserve">, </w:t>
+      </w:r>
+      <w:proofErr w:type="spellStart"/>
+      <w:r>
+        <w:rPr>
+          <w:rFonts w:ascii="Courier New" w:hAnsi="Courier New" w:cs="Courier New"/>
+          <w:sz w:val="24"/>
+          <w:szCs w:val="24"/>
+        </w:rPr>
+        <w:t>u.userid</w:t>
+      </w:r>
+      <w:proofErr w:type="spellEnd"/>
+      <w:r>
+        <w:rPr>
+          <w:rFonts w:ascii="Courier New" w:hAnsi="Courier New" w:cs="Courier New"/>
+          <w:sz w:val="24"/>
+          <w:szCs w:val="24"/>
+        </w:rPr>
+        <w:t xml:space="preserve"> as </w:t>
+      </w:r>
+      <w:proofErr w:type="spellStart"/>
+      <w:r>
+        <w:rPr>
+          <w:rFonts w:ascii="Courier New" w:hAnsi="Courier New" w:cs="Courier New"/>
+          <w:sz w:val="24"/>
+          <w:szCs w:val="24"/>
+        </w:rPr>
+        <w:t>senderid</w:t>
+      </w:r>
+      <w:proofErr w:type="spellEnd"/>
+      <w:r>
+        <w:rPr>
+          <w:rFonts w:ascii="Courier New" w:hAnsi="Courier New" w:cs="Courier New"/>
+          <w:sz w:val="24"/>
+          <w:szCs w:val="24"/>
+        </w:rPr>
+        <w:t xml:space="preserve">, u.name as </w:t>
+      </w:r>
+      <w:proofErr w:type="spellStart"/>
+      <w:r>
+        <w:rPr>
+          <w:rFonts w:ascii="Courier New" w:hAnsi="Courier New" w:cs="Courier New"/>
+          <w:sz w:val="24"/>
+          <w:szCs w:val="24"/>
+        </w:rPr>
+        <w:t>sendername</w:t>
+      </w:r>
+      <w:proofErr w:type="spellEnd"/>
+      <w:r>
+        <w:rPr>
+          <w:rFonts w:ascii="Courier New" w:hAnsi="Courier New" w:cs="Courier New"/>
+          <w:sz w:val="24"/>
+          <w:szCs w:val="24"/>
+        </w:rPr>
+        <w:t xml:space="preserve">, </w:t>
+      </w:r>
+      <w:proofErr w:type="spellStart"/>
+      <w:r>
+        <w:rPr>
+          <w:rFonts w:ascii="Courier New" w:hAnsi="Courier New" w:cs="Courier New"/>
+          <w:sz w:val="24"/>
+          <w:szCs w:val="24"/>
+        </w:rPr>
+        <w:t>u.address</w:t>
+      </w:r>
+      <w:proofErr w:type="spellEnd"/>
+    </w:p>
+    <w:p>
+      <w:pPr>
+        <w:rPr>
+          <w:rFonts w:ascii="Courier New" w:hAnsi="Courier New" w:cs="Courier New"/>
+          <w:sz w:val="24"/>
+          <w:szCs w:val="24"/>
+        </w:rPr>
+      </w:pPr>
+      <w:r>
+        <w:rPr>
+          <w:rFonts w:ascii="Courier New" w:hAnsi="Courier New" w:cs="Courier New"/>
+          <w:sz w:val="24"/>
+          <w:szCs w:val="24"/>
+        </w:rPr>
+        <w:t xml:space="preserve">    -&gt; from courier c</w:t>
+      </w:r>
+    </w:p>
+    <w:p>
+      <w:pPr>
+        <w:rPr>
+          <w:rFonts w:ascii="Courier New" w:hAnsi="Courier New" w:cs="Courier New"/>
           <w:sz w:val="16"/>
           <w:szCs w:val="16"/>
         </w:rPr>
-        <w:t>|      7 | Sita   |       106 | TRK432109      |</w:t>
-      </w:r>
-    </w:p>
-    <w:p>
-      <w:pPr>
+      </w:pPr>
+      <w:r>
         <w:rPr>
           <w:rFonts w:ascii="Courier New" w:hAnsi="Courier New" w:cs="Courier New"/>
           <w:sz w:val="16"/>
           <w:szCs w:val="16"/>
         </w:rPr>
-      </w:pPr>
+        <w:t xml:space="preserve">   </w:t>
+      </w:r>
       <w:r>
         <w:rPr>
           <w:rFonts w:ascii="Courier New" w:hAnsi="Courier New" w:cs="Courier New"/>
           <w:sz w:val="16"/>
           <w:szCs w:val="16"/>
         </w:rPr>
-        <w:t>+--------+--------+-----------+----------------+</w:t>
-      </w:r>
-    </w:p>
-    <w:p>
-      <w:pPr>
+        <w:t xml:space="preserve">  </w:t>
+      </w:r>
+      <w:r>
         <w:rPr>
           <w:rFonts w:ascii="Courier New" w:hAnsi="Courier New" w:cs="Courier New"/>
           <w:sz w:val="16"/>
           <w:szCs w:val="16"/>
         </w:rPr>
-      </w:pPr>
-      <w:r>
-        <w:rPr>
-          <w:rFonts w:ascii="Courier New" w:hAnsi="Courier New" w:cs="Courier New"/>
-        </w:rPr>
-        <w:t>7 rows in set (0.03 sec)</w:t>
-      </w:r>
-    </w:p>
-    <w:p>
-      <w:pPr>
-        <w:rPr>
-          <w:rFonts w:ascii="Times New Roman" w:hAnsi="Times New Roman" w:cs="Times New Roman"/>
-          <w:sz w:val="24"/>
-          <w:szCs w:val="24"/>
-        </w:rPr>
-      </w:pPr>
-      <w:r>
-        <w:rPr>
-          <w:rFonts w:ascii="Times New Roman" w:hAnsi="Times New Roman" w:cs="Times New Roman"/>
-          <w:sz w:val="24"/>
-          <w:szCs w:val="24"/>
-        </w:rPr>
-        <w:t xml:space="preserve">34. Retrieve a list of all couriers and their corresponding services, including cases where there are no matches on either side </w:t>
-      </w:r>
-    </w:p>
-    <w:p>
-      <w:pPr>
-        <w:rPr>
-          <w:rFonts w:ascii="Courier New" w:hAnsi="Courier New" w:cs="Courier New"/>
-          <w:sz w:val="24"/>
-          <w:szCs w:val="24"/>
-        </w:rPr>
-      </w:pPr>
-      <w:proofErr w:type="spellStart"/>
-      <w:r>
-        <w:rPr>
-          <w:rFonts w:ascii="Courier New" w:hAnsi="Courier New" w:cs="Courier New"/>
-          <w:sz w:val="24"/>
-          <w:szCs w:val="24"/>
-        </w:rPr>
-        <w:t>mysql</w:t>
-      </w:r>
-      <w:proofErr w:type="spellEnd"/>
-      <w:r>
-        <w:rPr>
-          <w:rFonts w:ascii="Courier New" w:hAnsi="Courier New" w:cs="Courier New"/>
-          <w:sz w:val="24"/>
-          <w:szCs w:val="24"/>
-        </w:rPr>
-        <w:t xml:space="preserve">&gt; select </w:t>
+        <w:t xml:space="preserve"> </w:t>
+      </w:r>
+      <w:r>
+        <w:rPr>
+          <w:rFonts w:ascii="Courier New" w:hAnsi="Courier New" w:cs="Courier New"/>
+        </w:rPr>
+        <w:t xml:space="preserve">-&gt; left join user u on </w:t>
       </w:r>
       <w:proofErr w:type="spellStart"/>
       <w:proofErr w:type="gramStart"/>
       <w:r>
         <w:rPr>
           <w:rFonts w:ascii="Courier New" w:hAnsi="Courier New" w:cs="Courier New"/>
-          <w:sz w:val="24"/>
-          <w:szCs w:val="24"/>
-        </w:rPr>
-        <w:t>c.courierid</w:t>
+        </w:rPr>
+        <w:t>c.senderid</w:t>
       </w:r>
       <w:proofErr w:type="spellEnd"/>
       <w:proofErr w:type="gramEnd"/>
       <w:r>
         <w:rPr>
           <w:rFonts w:ascii="Courier New" w:hAnsi="Courier New" w:cs="Courier New"/>
-          <w:sz w:val="24"/>
-          <w:szCs w:val="24"/>
-        </w:rPr>
-        <w:t xml:space="preserve">, </w:t>
-      </w:r>
-      <w:proofErr w:type="spellStart"/>
-      <w:r>
-        <w:rPr>
-          <w:rFonts w:ascii="Courier New" w:hAnsi="Courier New" w:cs="Courier New"/>
-          <w:sz w:val="24"/>
-          <w:szCs w:val="24"/>
-        </w:rPr>
-        <w:t>c.trackingnumber</w:t>
-      </w:r>
-      <w:proofErr w:type="spellEnd"/>
-      <w:r>
-        <w:rPr>
-          <w:rFonts w:ascii="Courier New" w:hAnsi="Courier New" w:cs="Courier New"/>
-          <w:sz w:val="24"/>
-          <w:szCs w:val="24"/>
-        </w:rPr>
-        <w:t xml:space="preserve">, </w:t>
-      </w:r>
-      <w:proofErr w:type="spellStart"/>
-      <w:r>
-        <w:rPr>
-          <w:rFonts w:ascii="Courier New" w:hAnsi="Courier New" w:cs="Courier New"/>
-          <w:sz w:val="24"/>
-          <w:szCs w:val="24"/>
-        </w:rPr>
-        <w:t>cs.serviceid</w:t>
-      </w:r>
-      <w:proofErr w:type="spellEnd"/>
-      <w:r>
-        <w:rPr>
-          <w:rFonts w:ascii="Courier New" w:hAnsi="Courier New" w:cs="Courier New"/>
-          <w:sz w:val="24"/>
-          <w:szCs w:val="24"/>
-        </w:rPr>
-        <w:t xml:space="preserve">, </w:t>
-      </w:r>
-      <w:proofErr w:type="spellStart"/>
-      <w:r>
-        <w:rPr>
-          <w:rFonts w:ascii="Courier New" w:hAnsi="Courier New" w:cs="Courier New"/>
-          <w:sz w:val="24"/>
-          <w:szCs w:val="24"/>
-        </w:rPr>
-        <w:t>cs.servicename</w:t>
-      </w:r>
-      <w:proofErr w:type="spellEnd"/>
-      <w:r>
-        <w:rPr>
-          <w:rFonts w:ascii="Courier New" w:hAnsi="Courier New" w:cs="Courier New"/>
-          <w:sz w:val="24"/>
-          <w:szCs w:val="24"/>
-        </w:rPr>
-        <w:t xml:space="preserve">, </w:t>
-      </w:r>
-      <w:proofErr w:type="spellStart"/>
-      <w:r>
-        <w:rPr>
-          <w:rFonts w:ascii="Courier New" w:hAnsi="Courier New" w:cs="Courier New"/>
-          <w:sz w:val="24"/>
-          <w:szCs w:val="24"/>
-        </w:rPr>
-        <w:t>cs.cost</w:t>
-      </w:r>
-      <w:proofErr w:type="spellEnd"/>
-    </w:p>
-    <w:p>
-      <w:pPr>
-        <w:rPr>
-          <w:rFonts w:ascii="Courier New" w:hAnsi="Courier New" w:cs="Courier New"/>
-          <w:sz w:val="24"/>
-          <w:szCs w:val="24"/>
-        </w:rPr>
-      </w:pPr>
-      <w:r>
-        <w:rPr>
-          <w:rFonts w:ascii="Courier New" w:hAnsi="Courier New" w:cs="Courier New"/>
-          <w:sz w:val="24"/>
-          <w:szCs w:val="24"/>
-        </w:rPr>
-        <w:t xml:space="preserve">    -&gt; from courier c</w:t>
-      </w:r>
-    </w:p>
-    <w:p>
-      <w:pPr>
-        <w:rPr>
-          <w:rFonts w:ascii="Courier New" w:hAnsi="Courier New" w:cs="Courier New"/>
-          <w:sz w:val="24"/>
-          <w:szCs w:val="24"/>
-        </w:rPr>
-      </w:pPr>
-      <w:r>
-        <w:rPr>
-          <w:rFonts w:ascii="Courier New" w:hAnsi="Courier New" w:cs="Courier New"/>
-          <w:sz w:val="24"/>
-          <w:szCs w:val="24"/>
-        </w:rPr>
-        <w:t xml:space="preserve">    -&gt; left join </w:t>
-      </w:r>
-      <w:proofErr w:type="spellStart"/>
-      <w:r>
-        <w:rPr>
-          <w:rFonts w:ascii="Courier New" w:hAnsi="Courier New" w:cs="Courier New"/>
-          <w:sz w:val="24"/>
-          <w:szCs w:val="24"/>
-        </w:rPr>
-        <w:t>courierservices</w:t>
-      </w:r>
-      <w:proofErr w:type="spellEnd"/>
-      <w:r>
-        <w:rPr>
-          <w:rFonts w:ascii="Courier New" w:hAnsi="Courier New" w:cs="Courier New"/>
-          <w:sz w:val="24"/>
-          <w:szCs w:val="24"/>
-        </w:rPr>
-        <w:t xml:space="preserve"> cs on </w:t>
-      </w:r>
-      <w:proofErr w:type="spellStart"/>
-      <w:proofErr w:type="gramStart"/>
-      <w:r>
-        <w:rPr>
-          <w:rFonts w:ascii="Courier New" w:hAnsi="Courier New" w:cs="Courier New"/>
-          <w:sz w:val="24"/>
-          <w:szCs w:val="24"/>
-        </w:rPr>
-        <w:t>c.courierid</w:t>
-      </w:r>
-      <w:proofErr w:type="spellEnd"/>
-      <w:proofErr w:type="gramEnd"/>
-      <w:r>
-        <w:rPr>
-          <w:rFonts w:ascii="Courier New" w:hAnsi="Courier New" w:cs="Courier New"/>
-          <w:sz w:val="24"/>
-          <w:szCs w:val="24"/>
         </w:rPr>
         <w:t xml:space="preserve"> = </w:t>
       </w:r>
@@ -11241,2681 +13943,13 @@
       <w:r>
         <w:rPr>
           <w:rFonts w:ascii="Courier New" w:hAnsi="Courier New" w:cs="Courier New"/>
-          <w:sz w:val="24"/>
-          <w:szCs w:val="24"/>
-        </w:rPr>
-        <w:t>cs.serviceid</w:t>
-      </w:r>
-      <w:proofErr w:type="spellEnd"/>
-    </w:p>
-    <w:p>
-      <w:pPr>
-        <w:rPr>
-          <w:rFonts w:ascii="Courier New" w:hAnsi="Courier New" w:cs="Courier New"/>
-          <w:sz w:val="24"/>
-          <w:szCs w:val="24"/>
-        </w:rPr>
-      </w:pPr>
-      <w:r>
-        <w:rPr>
-          <w:rFonts w:ascii="Courier New" w:hAnsi="Courier New" w:cs="Courier New"/>
-          <w:sz w:val="24"/>
-          <w:szCs w:val="24"/>
-        </w:rPr>
-        <w:t xml:space="preserve">    -&gt; union</w:t>
-      </w:r>
-    </w:p>
-    <w:p>
-      <w:pPr>
-        <w:rPr>
-          <w:rFonts w:ascii="Courier New" w:hAnsi="Courier New" w:cs="Courier New"/>
-          <w:sz w:val="24"/>
-          <w:szCs w:val="24"/>
-        </w:rPr>
-      </w:pPr>
-      <w:r>
-        <w:rPr>
-          <w:rFonts w:ascii="Courier New" w:hAnsi="Courier New" w:cs="Courier New"/>
-          <w:sz w:val="24"/>
-          <w:szCs w:val="24"/>
-        </w:rPr>
-        <w:t xml:space="preserve">    -&gt; select </w:t>
-      </w:r>
-      <w:proofErr w:type="spellStart"/>
-      <w:proofErr w:type="gramStart"/>
-      <w:r>
-        <w:rPr>
-          <w:rFonts w:ascii="Courier New" w:hAnsi="Courier New" w:cs="Courier New"/>
-          <w:sz w:val="24"/>
-          <w:szCs w:val="24"/>
-        </w:rPr>
-        <w:t>c.courierid</w:t>
-      </w:r>
-      <w:proofErr w:type="spellEnd"/>
-      <w:proofErr w:type="gramEnd"/>
-      <w:r>
-        <w:rPr>
-          <w:rFonts w:ascii="Courier New" w:hAnsi="Courier New" w:cs="Courier New"/>
-          <w:sz w:val="24"/>
-          <w:szCs w:val="24"/>
-        </w:rPr>
-        <w:t xml:space="preserve">, </w:t>
-      </w:r>
-      <w:proofErr w:type="spellStart"/>
-      <w:r>
-        <w:rPr>
-          <w:rFonts w:ascii="Courier New" w:hAnsi="Courier New" w:cs="Courier New"/>
-          <w:sz w:val="24"/>
-          <w:szCs w:val="24"/>
-        </w:rPr>
-        <w:t>c.trackingnumber</w:t>
-      </w:r>
-      <w:proofErr w:type="spellEnd"/>
-      <w:r>
-        <w:rPr>
-          <w:rFonts w:ascii="Courier New" w:hAnsi="Courier New" w:cs="Courier New"/>
-          <w:sz w:val="24"/>
-          <w:szCs w:val="24"/>
-        </w:rPr>
-        <w:t xml:space="preserve">, </w:t>
-      </w:r>
-      <w:proofErr w:type="spellStart"/>
-      <w:r>
-        <w:rPr>
-          <w:rFonts w:ascii="Courier New" w:hAnsi="Courier New" w:cs="Courier New"/>
-          <w:sz w:val="24"/>
-          <w:szCs w:val="24"/>
-        </w:rPr>
-        <w:t>cs.serviceid</w:t>
-      </w:r>
-      <w:proofErr w:type="spellEnd"/>
-      <w:r>
-        <w:rPr>
-          <w:rFonts w:ascii="Courier New" w:hAnsi="Courier New" w:cs="Courier New"/>
-          <w:sz w:val="24"/>
-          <w:szCs w:val="24"/>
-        </w:rPr>
-        <w:t xml:space="preserve">, </w:t>
-      </w:r>
-      <w:proofErr w:type="spellStart"/>
-      <w:r>
-        <w:rPr>
-          <w:rFonts w:ascii="Courier New" w:hAnsi="Courier New" w:cs="Courier New"/>
-          <w:sz w:val="24"/>
-          <w:szCs w:val="24"/>
-        </w:rPr>
-        <w:t>cs.servicename</w:t>
-      </w:r>
-      <w:proofErr w:type="spellEnd"/>
-      <w:r>
-        <w:rPr>
-          <w:rFonts w:ascii="Courier New" w:hAnsi="Courier New" w:cs="Courier New"/>
-          <w:sz w:val="24"/>
-          <w:szCs w:val="24"/>
-        </w:rPr>
-        <w:t xml:space="preserve">, </w:t>
-      </w:r>
-      <w:proofErr w:type="spellStart"/>
-      <w:r>
-        <w:rPr>
-          <w:rFonts w:ascii="Courier New" w:hAnsi="Courier New" w:cs="Courier New"/>
-          <w:sz w:val="24"/>
-          <w:szCs w:val="24"/>
-        </w:rPr>
-        <w:t>cs.cost</w:t>
-      </w:r>
-      <w:proofErr w:type="spellEnd"/>
-    </w:p>
-    <w:p>
-      <w:pPr>
-        <w:rPr>
-          <w:rFonts w:ascii="Courier New" w:hAnsi="Courier New" w:cs="Courier New"/>
-          <w:sz w:val="24"/>
-          <w:szCs w:val="24"/>
-        </w:rPr>
-      </w:pPr>
-      <w:r>
-        <w:rPr>
-          <w:rFonts w:ascii="Courier New" w:hAnsi="Courier New" w:cs="Courier New"/>
-          <w:sz w:val="24"/>
-          <w:szCs w:val="24"/>
-        </w:rPr>
-        <w:t xml:space="preserve">    -&gt; from courier c</w:t>
-      </w:r>
-    </w:p>
-    <w:p>
-      <w:pPr>
-        <w:rPr>
-          <w:rFonts w:ascii="Courier New" w:hAnsi="Courier New" w:cs="Courier New"/>
-          <w:sz w:val="24"/>
-          <w:szCs w:val="24"/>
-        </w:rPr>
-      </w:pPr>
-      <w:r>
-        <w:rPr>
-          <w:rFonts w:ascii="Courier New" w:hAnsi="Courier New" w:cs="Courier New"/>
-          <w:sz w:val="24"/>
-          <w:szCs w:val="24"/>
-        </w:rPr>
-        <w:t xml:space="preserve">    -&gt; right join </w:t>
-      </w:r>
-      <w:proofErr w:type="spellStart"/>
-      <w:r>
-        <w:rPr>
-          <w:rFonts w:ascii="Courier New" w:hAnsi="Courier New" w:cs="Courier New"/>
-          <w:sz w:val="24"/>
-          <w:szCs w:val="24"/>
-        </w:rPr>
-        <w:t>courierservices</w:t>
-      </w:r>
-      <w:proofErr w:type="spellEnd"/>
-      <w:r>
-        <w:rPr>
-          <w:rFonts w:ascii="Courier New" w:hAnsi="Courier New" w:cs="Courier New"/>
-          <w:sz w:val="24"/>
-          <w:szCs w:val="24"/>
-        </w:rPr>
-        <w:t xml:space="preserve"> cs on </w:t>
-      </w:r>
-      <w:proofErr w:type="spellStart"/>
-      <w:proofErr w:type="gramStart"/>
-      <w:r>
-        <w:rPr>
-          <w:rFonts w:ascii="Courier New" w:hAnsi="Courier New" w:cs="Courier New"/>
-          <w:sz w:val="24"/>
-          <w:szCs w:val="24"/>
-        </w:rPr>
-        <w:t>c.courierid</w:t>
-      </w:r>
-      <w:proofErr w:type="spellEnd"/>
-      <w:proofErr w:type="gramEnd"/>
-      <w:r>
-        <w:rPr>
-          <w:rFonts w:ascii="Courier New" w:hAnsi="Courier New" w:cs="Courier New"/>
-          <w:sz w:val="24"/>
-          <w:szCs w:val="24"/>
-        </w:rPr>
-        <w:t xml:space="preserve"> = </w:t>
-      </w:r>
-      <w:proofErr w:type="spellStart"/>
-      <w:r>
-        <w:rPr>
-          <w:rFonts w:ascii="Courier New" w:hAnsi="Courier New" w:cs="Courier New"/>
-          <w:sz w:val="24"/>
-          <w:szCs w:val="24"/>
-        </w:rPr>
-        <w:t>cs.serviceid</w:t>
-      </w:r>
-      <w:proofErr w:type="spellEnd"/>
-      <w:r>
-        <w:rPr>
-          <w:rFonts w:ascii="Courier New" w:hAnsi="Courier New" w:cs="Courier New"/>
-          <w:sz w:val="24"/>
-          <w:szCs w:val="24"/>
-        </w:rPr>
-        <w:t>;</w:t>
-      </w:r>
-    </w:p>
-    <w:p>
-      <w:pPr>
-        <w:rPr>
-          <w:rFonts w:ascii="Courier New" w:hAnsi="Courier New" w:cs="Courier New"/>
-          <w:sz w:val="24"/>
-          <w:szCs w:val="24"/>
-        </w:rPr>
-      </w:pPr>
-      <w:r>
-        <w:rPr>
-          <w:rFonts w:ascii="Courier New" w:hAnsi="Courier New" w:cs="Courier New"/>
-          <w:sz w:val="24"/>
-          <w:szCs w:val="24"/>
-        </w:rPr>
-        <w:t>+-----------+----------------+-----------+-------------+-------+</w:t>
-      </w:r>
-    </w:p>
-    <w:p>
-      <w:pPr>
-        <w:rPr>
-          <w:rFonts w:ascii="Courier New" w:hAnsi="Courier New" w:cs="Courier New"/>
-          <w:sz w:val="24"/>
-          <w:szCs w:val="24"/>
-        </w:rPr>
-      </w:pPr>
-      <w:r>
-        <w:rPr>
-          <w:rFonts w:ascii="Courier New" w:hAnsi="Courier New" w:cs="Courier New"/>
-          <w:sz w:val="24"/>
-          <w:szCs w:val="24"/>
-        </w:rPr>
-        <w:t xml:space="preserve">| </w:t>
-      </w:r>
-      <w:proofErr w:type="spellStart"/>
-      <w:r>
-        <w:rPr>
-          <w:rFonts w:ascii="Courier New" w:hAnsi="Courier New" w:cs="Courier New"/>
-          <w:sz w:val="24"/>
-          <w:szCs w:val="24"/>
-        </w:rPr>
-        <w:t>courierid</w:t>
-      </w:r>
-      <w:proofErr w:type="spellEnd"/>
-      <w:r>
-        <w:rPr>
-          <w:rFonts w:ascii="Courier New" w:hAnsi="Courier New" w:cs="Courier New"/>
-          <w:sz w:val="24"/>
-          <w:szCs w:val="24"/>
-        </w:rPr>
-        <w:t xml:space="preserve"> | </w:t>
-      </w:r>
-      <w:proofErr w:type="spellStart"/>
-      <w:r>
-        <w:rPr>
-          <w:rFonts w:ascii="Courier New" w:hAnsi="Courier New" w:cs="Courier New"/>
-          <w:sz w:val="24"/>
-          <w:szCs w:val="24"/>
-        </w:rPr>
-        <w:t>trackingnumber</w:t>
-      </w:r>
-      <w:proofErr w:type="spellEnd"/>
-      <w:r>
-        <w:rPr>
-          <w:rFonts w:ascii="Courier New" w:hAnsi="Courier New" w:cs="Courier New"/>
-          <w:sz w:val="24"/>
-          <w:szCs w:val="24"/>
-        </w:rPr>
-        <w:t xml:space="preserve"> | </w:t>
-      </w:r>
-      <w:proofErr w:type="spellStart"/>
-      <w:r>
-        <w:rPr>
-          <w:rFonts w:ascii="Courier New" w:hAnsi="Courier New" w:cs="Courier New"/>
-          <w:sz w:val="24"/>
-          <w:szCs w:val="24"/>
-        </w:rPr>
-        <w:t>serviceid</w:t>
-      </w:r>
-      <w:proofErr w:type="spellEnd"/>
-      <w:r>
-        <w:rPr>
-          <w:rFonts w:ascii="Courier New" w:hAnsi="Courier New" w:cs="Courier New"/>
-          <w:sz w:val="24"/>
-          <w:szCs w:val="24"/>
-        </w:rPr>
-        <w:t xml:space="preserve"> | </w:t>
-      </w:r>
-      <w:proofErr w:type="spellStart"/>
-      <w:r>
-        <w:rPr>
-          <w:rFonts w:ascii="Courier New" w:hAnsi="Courier New" w:cs="Courier New"/>
-          <w:sz w:val="24"/>
-          <w:szCs w:val="24"/>
-        </w:rPr>
-        <w:t>servicename</w:t>
-      </w:r>
-      <w:proofErr w:type="spellEnd"/>
-      <w:r>
-        <w:rPr>
-          <w:rFonts w:ascii="Courier New" w:hAnsi="Courier New" w:cs="Courier New"/>
-          <w:sz w:val="24"/>
-          <w:szCs w:val="24"/>
-        </w:rPr>
-        <w:t xml:space="preserve"> | </w:t>
-      </w:r>
-      <w:proofErr w:type="gramStart"/>
-      <w:r>
-        <w:rPr>
-          <w:rFonts w:ascii="Courier New" w:hAnsi="Courier New" w:cs="Courier New"/>
-          <w:sz w:val="24"/>
-          <w:szCs w:val="24"/>
-        </w:rPr>
-        <w:t>cost  |</w:t>
-      </w:r>
-      <w:proofErr w:type="gramEnd"/>
-    </w:p>
-    <w:p>
-      <w:pPr>
-        <w:rPr>
-          <w:rFonts w:ascii="Courier New" w:hAnsi="Courier New" w:cs="Courier New"/>
-          <w:sz w:val="24"/>
-          <w:szCs w:val="24"/>
-        </w:rPr>
-      </w:pPr>
-      <w:r>
-        <w:rPr>
-          <w:rFonts w:ascii="Courier New" w:hAnsi="Courier New" w:cs="Courier New"/>
-          <w:sz w:val="24"/>
-          <w:szCs w:val="24"/>
-        </w:rPr>
-        <w:t>+-----------+----------------+-----------+-------------+-------+</w:t>
-      </w:r>
-    </w:p>
-    <w:p>
-      <w:pPr>
-        <w:rPr>
-          <w:rFonts w:ascii="Courier New" w:hAnsi="Courier New" w:cs="Courier New"/>
-          <w:sz w:val="24"/>
-          <w:szCs w:val="24"/>
-        </w:rPr>
-      </w:pPr>
-      <w:r>
-        <w:rPr>
-          <w:rFonts w:ascii="Courier New" w:hAnsi="Courier New" w:cs="Courier New"/>
-          <w:sz w:val="24"/>
-          <w:szCs w:val="24"/>
-        </w:rPr>
-        <w:t xml:space="preserve">|       107 | TRK321098      |      NULL | NULL        </w:t>
-      </w:r>
-      <w:proofErr w:type="gramStart"/>
-      <w:r>
-        <w:rPr>
-          <w:rFonts w:ascii="Courier New" w:hAnsi="Courier New" w:cs="Courier New"/>
-          <w:sz w:val="24"/>
-          <w:szCs w:val="24"/>
-        </w:rPr>
-        <w:t>|  NULL</w:t>
-      </w:r>
-      <w:proofErr w:type="gramEnd"/>
-      <w:r>
-        <w:rPr>
-          <w:rFonts w:ascii="Courier New" w:hAnsi="Courier New" w:cs="Courier New"/>
-          <w:sz w:val="24"/>
-          <w:szCs w:val="24"/>
-        </w:rPr>
-        <w:t xml:space="preserve"> |</w:t>
-      </w:r>
-    </w:p>
-    <w:p>
-      <w:pPr>
-        <w:rPr>
-          <w:rFonts w:ascii="Courier New" w:hAnsi="Courier New" w:cs="Courier New"/>
-          <w:sz w:val="24"/>
-          <w:szCs w:val="24"/>
-        </w:rPr>
-      </w:pPr>
-      <w:r>
-        <w:rPr>
-          <w:rFonts w:ascii="Courier New" w:hAnsi="Courier New" w:cs="Courier New"/>
-          <w:sz w:val="24"/>
-          <w:szCs w:val="24"/>
-        </w:rPr>
-        <w:t xml:space="preserve">|       106 | TRK432109      |      NULL | NULL        </w:t>
-      </w:r>
-      <w:proofErr w:type="gramStart"/>
-      <w:r>
-        <w:rPr>
-          <w:rFonts w:ascii="Courier New" w:hAnsi="Courier New" w:cs="Courier New"/>
-          <w:sz w:val="24"/>
-          <w:szCs w:val="24"/>
-        </w:rPr>
-        <w:t>|  NULL</w:t>
-      </w:r>
-      <w:proofErr w:type="gramEnd"/>
-      <w:r>
-        <w:rPr>
-          <w:rFonts w:ascii="Courier New" w:hAnsi="Courier New" w:cs="Courier New"/>
-          <w:sz w:val="24"/>
-          <w:szCs w:val="24"/>
-        </w:rPr>
-        <w:t xml:space="preserve"> |</w:t>
-      </w:r>
-    </w:p>
-    <w:p>
-      <w:pPr>
-        <w:rPr>
-          <w:rFonts w:ascii="Courier New" w:hAnsi="Courier New" w:cs="Courier New"/>
-          <w:sz w:val="24"/>
-          <w:szCs w:val="24"/>
-        </w:rPr>
-      </w:pPr>
-      <w:r>
-        <w:rPr>
-          <w:rFonts w:ascii="Courier New" w:hAnsi="Courier New" w:cs="Courier New"/>
-          <w:sz w:val="24"/>
-          <w:szCs w:val="24"/>
-        </w:rPr>
-        <w:t xml:space="preserve">|       105 | TRK543210      |      NULL | NULL        </w:t>
-      </w:r>
-      <w:proofErr w:type="gramStart"/>
-      <w:r>
-        <w:rPr>
-          <w:rFonts w:ascii="Courier New" w:hAnsi="Courier New" w:cs="Courier New"/>
-          <w:sz w:val="24"/>
-          <w:szCs w:val="24"/>
-        </w:rPr>
-        <w:t>|  NULL</w:t>
-      </w:r>
-      <w:proofErr w:type="gramEnd"/>
-      <w:r>
-        <w:rPr>
-          <w:rFonts w:ascii="Courier New" w:hAnsi="Courier New" w:cs="Courier New"/>
-          <w:sz w:val="24"/>
-          <w:szCs w:val="24"/>
-        </w:rPr>
-        <w:t xml:space="preserve"> |</w:t>
-      </w:r>
-    </w:p>
-    <w:p>
-      <w:pPr>
-        <w:rPr>
-          <w:rFonts w:ascii="Courier New" w:hAnsi="Courier New" w:cs="Courier New"/>
-          <w:sz w:val="24"/>
-          <w:szCs w:val="24"/>
-        </w:rPr>
-      </w:pPr>
-      <w:r>
-        <w:rPr>
-          <w:rFonts w:ascii="Courier New" w:hAnsi="Courier New" w:cs="Courier New"/>
-          <w:sz w:val="24"/>
-          <w:szCs w:val="24"/>
-        </w:rPr>
-        <w:t xml:space="preserve">|       104 | TRK654321      |      NULL | NULL        </w:t>
-      </w:r>
-      <w:proofErr w:type="gramStart"/>
-      <w:r>
-        <w:rPr>
-          <w:rFonts w:ascii="Courier New" w:hAnsi="Courier New" w:cs="Courier New"/>
-          <w:sz w:val="24"/>
-          <w:szCs w:val="24"/>
-        </w:rPr>
-        <w:t>|  NULL</w:t>
-      </w:r>
-      <w:proofErr w:type="gramEnd"/>
-      <w:r>
-        <w:rPr>
-          <w:rFonts w:ascii="Courier New" w:hAnsi="Courier New" w:cs="Courier New"/>
-          <w:sz w:val="24"/>
-          <w:szCs w:val="24"/>
-        </w:rPr>
-        <w:t xml:space="preserve"> |</w:t>
-      </w:r>
-    </w:p>
-    <w:p>
-      <w:pPr>
-        <w:rPr>
-          <w:rFonts w:ascii="Courier New" w:hAnsi="Courier New" w:cs="Courier New"/>
-          <w:sz w:val="24"/>
-          <w:szCs w:val="24"/>
-        </w:rPr>
-      </w:pPr>
-      <w:r>
-        <w:rPr>
-          <w:rFonts w:ascii="Courier New" w:hAnsi="Courier New" w:cs="Courier New"/>
-          <w:sz w:val="24"/>
-          <w:szCs w:val="24"/>
-        </w:rPr>
-        <w:t xml:space="preserve">|       103 | TRK765432      |      NULL | NULL        </w:t>
-      </w:r>
-      <w:proofErr w:type="gramStart"/>
-      <w:r>
-        <w:rPr>
-          <w:rFonts w:ascii="Courier New" w:hAnsi="Courier New" w:cs="Courier New"/>
-          <w:sz w:val="24"/>
-          <w:szCs w:val="24"/>
-        </w:rPr>
-        <w:t>|  NULL</w:t>
-      </w:r>
-      <w:proofErr w:type="gramEnd"/>
-      <w:r>
-        <w:rPr>
-          <w:rFonts w:ascii="Courier New" w:hAnsi="Courier New" w:cs="Courier New"/>
-          <w:sz w:val="24"/>
-          <w:szCs w:val="24"/>
-        </w:rPr>
-        <w:t xml:space="preserve"> |</w:t>
-      </w:r>
-    </w:p>
-    <w:p>
-      <w:pPr>
-        <w:rPr>
-          <w:rFonts w:ascii="Courier New" w:hAnsi="Courier New" w:cs="Courier New"/>
-          <w:sz w:val="24"/>
-          <w:szCs w:val="24"/>
-        </w:rPr>
-      </w:pPr>
-      <w:r>
-        <w:rPr>
-          <w:rFonts w:ascii="Courier New" w:hAnsi="Courier New" w:cs="Courier New"/>
-          <w:sz w:val="24"/>
-          <w:szCs w:val="24"/>
-        </w:rPr>
-        <w:t xml:space="preserve">|       102 | TRK876543      |      NULL | NULL        </w:t>
-      </w:r>
-      <w:proofErr w:type="gramStart"/>
-      <w:r>
-        <w:rPr>
-          <w:rFonts w:ascii="Courier New" w:hAnsi="Courier New" w:cs="Courier New"/>
-          <w:sz w:val="24"/>
-          <w:szCs w:val="24"/>
-        </w:rPr>
-        <w:t>|  NULL</w:t>
-      </w:r>
-      <w:proofErr w:type="gramEnd"/>
-      <w:r>
-        <w:rPr>
-          <w:rFonts w:ascii="Courier New" w:hAnsi="Courier New" w:cs="Courier New"/>
-          <w:sz w:val="24"/>
-          <w:szCs w:val="24"/>
-        </w:rPr>
-        <w:t xml:space="preserve"> |</w:t>
-      </w:r>
-    </w:p>
-    <w:p>
-      <w:pPr>
-        <w:rPr>
-          <w:rFonts w:ascii="Courier New" w:hAnsi="Courier New" w:cs="Courier New"/>
-          <w:sz w:val="24"/>
-          <w:szCs w:val="24"/>
-        </w:rPr>
-      </w:pPr>
-      <w:r>
-        <w:rPr>
-          <w:rFonts w:ascii="Courier New" w:hAnsi="Courier New" w:cs="Courier New"/>
-          <w:sz w:val="24"/>
-          <w:szCs w:val="24"/>
-        </w:rPr>
-        <w:t xml:space="preserve">|       101 | TRK987654      |      NULL | NULL        </w:t>
-      </w:r>
-      <w:proofErr w:type="gramStart"/>
-      <w:r>
-        <w:rPr>
-          <w:rFonts w:ascii="Courier New" w:hAnsi="Courier New" w:cs="Courier New"/>
-          <w:sz w:val="24"/>
-          <w:szCs w:val="24"/>
-        </w:rPr>
-        <w:t>|  NULL</w:t>
-      </w:r>
-      <w:proofErr w:type="gramEnd"/>
-      <w:r>
-        <w:rPr>
-          <w:rFonts w:ascii="Courier New" w:hAnsi="Courier New" w:cs="Courier New"/>
-          <w:sz w:val="24"/>
-          <w:szCs w:val="24"/>
-        </w:rPr>
-        <w:t xml:space="preserve"> |</w:t>
-      </w:r>
-    </w:p>
-    <w:p>
-      <w:pPr>
-        <w:rPr>
-          <w:rFonts w:ascii="Courier New" w:hAnsi="Courier New" w:cs="Courier New"/>
-          <w:sz w:val="24"/>
-          <w:szCs w:val="24"/>
-        </w:rPr>
-      </w:pPr>
-      <w:r>
-        <w:rPr>
-          <w:rFonts w:ascii="Courier New" w:hAnsi="Courier New" w:cs="Courier New"/>
-          <w:sz w:val="24"/>
-          <w:szCs w:val="24"/>
-        </w:rPr>
-        <w:t xml:space="preserve">|      NULL | NULL           |       201 | Standard    </w:t>
-      </w:r>
-      <w:proofErr w:type="gramStart"/>
-      <w:r>
-        <w:rPr>
-          <w:rFonts w:ascii="Courier New" w:hAnsi="Courier New" w:cs="Courier New"/>
-          <w:sz w:val="24"/>
-          <w:szCs w:val="24"/>
-        </w:rPr>
-        <w:t>|  5.99</w:t>
-      </w:r>
-      <w:proofErr w:type="gramEnd"/>
-      <w:r>
-        <w:rPr>
-          <w:rFonts w:ascii="Courier New" w:hAnsi="Courier New" w:cs="Courier New"/>
-          <w:sz w:val="24"/>
-          <w:szCs w:val="24"/>
-        </w:rPr>
-        <w:t xml:space="preserve"> |</w:t>
-      </w:r>
-    </w:p>
-    <w:p>
-      <w:pPr>
-        <w:rPr>
-          <w:rFonts w:ascii="Courier New" w:hAnsi="Courier New" w:cs="Courier New"/>
-          <w:sz w:val="24"/>
-          <w:szCs w:val="24"/>
-        </w:rPr>
-      </w:pPr>
-      <w:r>
-        <w:rPr>
-          <w:rFonts w:ascii="Courier New" w:hAnsi="Courier New" w:cs="Courier New"/>
-          <w:sz w:val="24"/>
-          <w:szCs w:val="24"/>
-        </w:rPr>
-        <w:t>|      NULL | NULL           |       202 | Express     | 12.99 |</w:t>
-      </w:r>
-    </w:p>
-    <w:p>
-      <w:pPr>
-        <w:rPr>
-          <w:rFonts w:ascii="Courier New" w:hAnsi="Courier New" w:cs="Courier New"/>
-          <w:sz w:val="24"/>
-          <w:szCs w:val="24"/>
-        </w:rPr>
-      </w:pPr>
-      <w:r>
-        <w:rPr>
-          <w:rFonts w:ascii="Courier New" w:hAnsi="Courier New" w:cs="Courier New"/>
-          <w:sz w:val="24"/>
-          <w:szCs w:val="24"/>
-        </w:rPr>
-        <w:t>+-----------+----------------+-----------+-------------+-------+</w:t>
-      </w:r>
-    </w:p>
-    <w:p>
-      <w:pPr>
-        <w:rPr>
-          <w:rFonts w:ascii="Courier New" w:hAnsi="Courier New" w:cs="Courier New"/>
-          <w:sz w:val="24"/>
-          <w:szCs w:val="24"/>
-        </w:rPr>
-      </w:pPr>
-      <w:r>
-        <w:rPr>
-          <w:rFonts w:ascii="Courier New" w:hAnsi="Courier New" w:cs="Courier New"/>
-          <w:sz w:val="24"/>
-          <w:szCs w:val="24"/>
-        </w:rPr>
-        <w:t>9 rows in set (0.02 sec)</w:t>
-      </w:r>
-    </w:p>
-    <w:p>
-      <w:pPr>
-        <w:rPr>
-          <w:rFonts w:ascii="Times New Roman" w:hAnsi="Times New Roman" w:cs="Times New Roman"/>
-          <w:sz w:val="24"/>
-          <w:szCs w:val="24"/>
-        </w:rPr>
-      </w:pPr>
-      <w:r>
-        <w:rPr>
-          <w:rFonts w:ascii="Times New Roman" w:hAnsi="Times New Roman" w:cs="Times New Roman"/>
-          <w:sz w:val="24"/>
-          <w:szCs w:val="24"/>
-        </w:rPr>
-        <w:lastRenderedPageBreak/>
-        <w:t xml:space="preserve">35. Retrieve a list of all employees and their corresponding payments, including cases where there are no matches on either side </w:t>
-      </w:r>
-    </w:p>
-    <w:p>
-      <w:pPr>
-        <w:rPr>
-          <w:rFonts w:ascii="Courier New" w:hAnsi="Courier New" w:cs="Courier New"/>
-          <w:sz w:val="24"/>
-          <w:szCs w:val="24"/>
-        </w:rPr>
-      </w:pPr>
-      <w:proofErr w:type="spellStart"/>
-      <w:r>
-        <w:rPr>
-          <w:rFonts w:ascii="Courier New" w:hAnsi="Courier New" w:cs="Courier New"/>
-          <w:sz w:val="24"/>
-          <w:szCs w:val="24"/>
-        </w:rPr>
-        <w:t>mysql</w:t>
-      </w:r>
-      <w:proofErr w:type="spellEnd"/>
-      <w:r>
-        <w:rPr>
-          <w:rFonts w:ascii="Courier New" w:hAnsi="Courier New" w:cs="Courier New"/>
-          <w:sz w:val="24"/>
-          <w:szCs w:val="24"/>
-        </w:rPr>
-        <w:t xml:space="preserve">&gt; select </w:t>
-      </w:r>
-      <w:proofErr w:type="spellStart"/>
-      <w:proofErr w:type="gramStart"/>
-      <w:r>
-        <w:rPr>
-          <w:rFonts w:ascii="Courier New" w:hAnsi="Courier New" w:cs="Courier New"/>
-          <w:sz w:val="24"/>
-          <w:szCs w:val="24"/>
-        </w:rPr>
-        <w:t>e.employeeid</w:t>
-      </w:r>
-      <w:proofErr w:type="spellEnd"/>
-      <w:proofErr w:type="gramEnd"/>
-      <w:r>
-        <w:rPr>
-          <w:rFonts w:ascii="Courier New" w:hAnsi="Courier New" w:cs="Courier New"/>
-          <w:sz w:val="24"/>
-          <w:szCs w:val="24"/>
-        </w:rPr>
-        <w:t xml:space="preserve">, e.name, </w:t>
-      </w:r>
-      <w:proofErr w:type="spellStart"/>
-      <w:r>
-        <w:rPr>
-          <w:rFonts w:ascii="Courier New" w:hAnsi="Courier New" w:cs="Courier New"/>
-          <w:sz w:val="24"/>
-          <w:szCs w:val="24"/>
-        </w:rPr>
-        <w:t>p.paymentid</w:t>
-      </w:r>
-      <w:proofErr w:type="spellEnd"/>
-      <w:r>
-        <w:rPr>
-          <w:rFonts w:ascii="Courier New" w:hAnsi="Courier New" w:cs="Courier New"/>
-          <w:sz w:val="24"/>
-          <w:szCs w:val="24"/>
-        </w:rPr>
-        <w:t xml:space="preserve">, </w:t>
-      </w:r>
-      <w:proofErr w:type="spellStart"/>
-      <w:r>
-        <w:rPr>
-          <w:rFonts w:ascii="Courier New" w:hAnsi="Courier New" w:cs="Courier New"/>
-          <w:sz w:val="24"/>
-          <w:szCs w:val="24"/>
-        </w:rPr>
-        <w:t>p.amount</w:t>
-      </w:r>
-      <w:proofErr w:type="spellEnd"/>
-      <w:r>
-        <w:rPr>
-          <w:rFonts w:ascii="Courier New" w:hAnsi="Courier New" w:cs="Courier New"/>
-          <w:sz w:val="24"/>
-          <w:szCs w:val="24"/>
-        </w:rPr>
-        <w:t xml:space="preserve">, </w:t>
-      </w:r>
-      <w:proofErr w:type="spellStart"/>
-      <w:r>
-        <w:rPr>
-          <w:rFonts w:ascii="Courier New" w:hAnsi="Courier New" w:cs="Courier New"/>
-          <w:sz w:val="24"/>
-          <w:szCs w:val="24"/>
-        </w:rPr>
-        <w:t>p.paymentdate</w:t>
-      </w:r>
-      <w:proofErr w:type="spellEnd"/>
-    </w:p>
-    <w:p>
-      <w:pPr>
-        <w:rPr>
-          <w:rFonts w:ascii="Courier New" w:hAnsi="Courier New" w:cs="Courier New"/>
-          <w:sz w:val="24"/>
-          <w:szCs w:val="24"/>
-        </w:rPr>
-      </w:pPr>
-      <w:r>
-        <w:rPr>
-          <w:rFonts w:ascii="Courier New" w:hAnsi="Courier New" w:cs="Courier New"/>
-          <w:sz w:val="24"/>
-          <w:szCs w:val="24"/>
-        </w:rPr>
-        <w:t xml:space="preserve">    -&gt; from employee e</w:t>
-      </w:r>
-    </w:p>
-    <w:p>
-      <w:pPr>
-        <w:rPr>
-          <w:rFonts w:ascii="Courier New" w:hAnsi="Courier New" w:cs="Courier New"/>
-          <w:sz w:val="24"/>
-          <w:szCs w:val="24"/>
-        </w:rPr>
-      </w:pPr>
-      <w:r>
-        <w:rPr>
-          <w:rFonts w:ascii="Courier New" w:hAnsi="Courier New" w:cs="Courier New"/>
-          <w:sz w:val="24"/>
-          <w:szCs w:val="24"/>
-        </w:rPr>
-        <w:t xml:space="preserve">    -&gt; left join payment p on </w:t>
-      </w:r>
-      <w:proofErr w:type="spellStart"/>
-      <w:proofErr w:type="gramStart"/>
-      <w:r>
-        <w:rPr>
-          <w:rFonts w:ascii="Courier New" w:hAnsi="Courier New" w:cs="Courier New"/>
-          <w:sz w:val="24"/>
-          <w:szCs w:val="24"/>
-        </w:rPr>
-        <w:t>e.employeeid</w:t>
-      </w:r>
-      <w:proofErr w:type="spellEnd"/>
-      <w:proofErr w:type="gramEnd"/>
-      <w:r>
-        <w:rPr>
-          <w:rFonts w:ascii="Courier New" w:hAnsi="Courier New" w:cs="Courier New"/>
-          <w:sz w:val="24"/>
-          <w:szCs w:val="24"/>
-        </w:rPr>
-        <w:t xml:space="preserve"> = </w:t>
-      </w:r>
-      <w:proofErr w:type="spellStart"/>
-      <w:r>
-        <w:rPr>
-          <w:rFonts w:ascii="Courier New" w:hAnsi="Courier New" w:cs="Courier New"/>
-          <w:sz w:val="24"/>
-          <w:szCs w:val="24"/>
-        </w:rPr>
-        <w:t>p.paymentid</w:t>
-      </w:r>
-      <w:proofErr w:type="spellEnd"/>
-    </w:p>
-    <w:p>
-      <w:pPr>
-        <w:rPr>
-          <w:rFonts w:ascii="Courier New" w:hAnsi="Courier New" w:cs="Courier New"/>
-          <w:sz w:val="24"/>
-          <w:szCs w:val="24"/>
-        </w:rPr>
-      </w:pPr>
-      <w:r>
-        <w:rPr>
-          <w:rFonts w:ascii="Courier New" w:hAnsi="Courier New" w:cs="Courier New"/>
-          <w:sz w:val="24"/>
-          <w:szCs w:val="24"/>
-        </w:rPr>
-        <w:t xml:space="preserve">    -&gt; union</w:t>
-      </w:r>
-    </w:p>
-    <w:p>
-      <w:pPr>
-        <w:rPr>
-          <w:rFonts w:ascii="Courier New" w:hAnsi="Courier New" w:cs="Courier New"/>
-          <w:sz w:val="24"/>
-          <w:szCs w:val="24"/>
-        </w:rPr>
-      </w:pPr>
-      <w:r>
-        <w:rPr>
-          <w:rFonts w:ascii="Courier New" w:hAnsi="Courier New" w:cs="Courier New"/>
-          <w:sz w:val="24"/>
-          <w:szCs w:val="24"/>
-        </w:rPr>
-        <w:t xml:space="preserve">    -&gt; select </w:t>
-      </w:r>
-      <w:proofErr w:type="spellStart"/>
-      <w:proofErr w:type="gramStart"/>
-      <w:r>
-        <w:rPr>
-          <w:rFonts w:ascii="Courier New" w:hAnsi="Courier New" w:cs="Courier New"/>
-          <w:sz w:val="24"/>
-          <w:szCs w:val="24"/>
-        </w:rPr>
-        <w:t>e.employeeid</w:t>
-      </w:r>
-      <w:proofErr w:type="spellEnd"/>
-      <w:proofErr w:type="gramEnd"/>
-      <w:r>
-        <w:rPr>
-          <w:rFonts w:ascii="Courier New" w:hAnsi="Courier New" w:cs="Courier New"/>
-          <w:sz w:val="24"/>
-          <w:szCs w:val="24"/>
-        </w:rPr>
-        <w:t xml:space="preserve">, e.name, </w:t>
-      </w:r>
-      <w:proofErr w:type="spellStart"/>
-      <w:r>
-        <w:rPr>
-          <w:rFonts w:ascii="Courier New" w:hAnsi="Courier New" w:cs="Courier New"/>
-          <w:sz w:val="24"/>
-          <w:szCs w:val="24"/>
-        </w:rPr>
-        <w:t>p.paymentid</w:t>
-      </w:r>
-      <w:proofErr w:type="spellEnd"/>
-      <w:r>
-        <w:rPr>
-          <w:rFonts w:ascii="Courier New" w:hAnsi="Courier New" w:cs="Courier New"/>
-          <w:sz w:val="24"/>
-          <w:szCs w:val="24"/>
-        </w:rPr>
-        <w:t xml:space="preserve">, </w:t>
-      </w:r>
-      <w:proofErr w:type="spellStart"/>
-      <w:r>
-        <w:rPr>
-          <w:rFonts w:ascii="Courier New" w:hAnsi="Courier New" w:cs="Courier New"/>
-          <w:sz w:val="24"/>
-          <w:szCs w:val="24"/>
-        </w:rPr>
-        <w:t>p.amount</w:t>
-      </w:r>
-      <w:proofErr w:type="spellEnd"/>
-      <w:r>
-        <w:rPr>
-          <w:rFonts w:ascii="Courier New" w:hAnsi="Courier New" w:cs="Courier New"/>
-          <w:sz w:val="24"/>
-          <w:szCs w:val="24"/>
-        </w:rPr>
-        <w:t xml:space="preserve">, </w:t>
-      </w:r>
-      <w:proofErr w:type="spellStart"/>
-      <w:r>
-        <w:rPr>
-          <w:rFonts w:ascii="Courier New" w:hAnsi="Courier New" w:cs="Courier New"/>
-          <w:sz w:val="24"/>
-          <w:szCs w:val="24"/>
-        </w:rPr>
-        <w:t>p.paymentdate</w:t>
-      </w:r>
-      <w:proofErr w:type="spellEnd"/>
-    </w:p>
-    <w:p>
-      <w:pPr>
-        <w:rPr>
-          <w:rFonts w:ascii="Courier New" w:hAnsi="Courier New" w:cs="Courier New"/>
-          <w:sz w:val="24"/>
-          <w:szCs w:val="24"/>
-        </w:rPr>
-      </w:pPr>
-      <w:r>
-        <w:rPr>
-          <w:rFonts w:ascii="Courier New" w:hAnsi="Courier New" w:cs="Courier New"/>
-          <w:sz w:val="24"/>
-          <w:szCs w:val="24"/>
-        </w:rPr>
-        <w:t xml:space="preserve">    -&gt; from employee e</w:t>
-      </w:r>
-    </w:p>
-    <w:p>
-      <w:pPr>
-        <w:rPr>
-          <w:rFonts w:ascii="Courier New" w:hAnsi="Courier New" w:cs="Courier New"/>
-          <w:sz w:val="24"/>
-          <w:szCs w:val="24"/>
-        </w:rPr>
-      </w:pPr>
-      <w:r>
-        <w:rPr>
-          <w:rFonts w:ascii="Courier New" w:hAnsi="Courier New" w:cs="Courier New"/>
-          <w:sz w:val="24"/>
-          <w:szCs w:val="24"/>
-        </w:rPr>
-        <w:t xml:space="preserve">    -&gt; right join payment p on </w:t>
-      </w:r>
-      <w:proofErr w:type="spellStart"/>
-      <w:proofErr w:type="gramStart"/>
-      <w:r>
-        <w:rPr>
-          <w:rFonts w:ascii="Courier New" w:hAnsi="Courier New" w:cs="Courier New"/>
-          <w:sz w:val="24"/>
-          <w:szCs w:val="24"/>
-        </w:rPr>
-        <w:t>e.employeeid</w:t>
-      </w:r>
-      <w:proofErr w:type="spellEnd"/>
-      <w:proofErr w:type="gramEnd"/>
-      <w:r>
-        <w:rPr>
-          <w:rFonts w:ascii="Courier New" w:hAnsi="Courier New" w:cs="Courier New"/>
-          <w:sz w:val="24"/>
-          <w:szCs w:val="24"/>
-        </w:rPr>
-        <w:t xml:space="preserve"> = </w:t>
-      </w:r>
-      <w:proofErr w:type="spellStart"/>
-      <w:r>
-        <w:rPr>
-          <w:rFonts w:ascii="Courier New" w:hAnsi="Courier New" w:cs="Courier New"/>
-          <w:sz w:val="24"/>
-          <w:szCs w:val="24"/>
-        </w:rPr>
-        <w:t>p.paymentid</w:t>
-      </w:r>
-      <w:proofErr w:type="spellEnd"/>
-      <w:r>
-        <w:rPr>
-          <w:rFonts w:ascii="Courier New" w:hAnsi="Courier New" w:cs="Courier New"/>
-          <w:sz w:val="24"/>
-          <w:szCs w:val="24"/>
-        </w:rPr>
-        <w:t>;</w:t>
-      </w:r>
-    </w:p>
-    <w:p>
-      <w:pPr>
-        <w:rPr>
-          <w:rFonts w:ascii="Courier New" w:hAnsi="Courier New" w:cs="Courier New"/>
-        </w:rPr>
-      </w:pPr>
-      <w:r>
-        <w:rPr>
-          <w:rFonts w:ascii="Courier New" w:hAnsi="Courier New" w:cs="Courier New"/>
-        </w:rPr>
-        <w:t>+------------+--------+-----------+--------+-------------+</w:t>
-      </w:r>
-    </w:p>
-    <w:p>
-      <w:pPr>
-        <w:rPr>
-          <w:rFonts w:ascii="Courier New" w:hAnsi="Courier New" w:cs="Courier New"/>
-        </w:rPr>
-      </w:pPr>
-      <w:r>
-        <w:rPr>
-          <w:rFonts w:ascii="Courier New" w:hAnsi="Courier New" w:cs="Courier New"/>
-        </w:rPr>
-        <w:t xml:space="preserve">| </w:t>
-      </w:r>
-      <w:proofErr w:type="spellStart"/>
-      <w:r>
-        <w:rPr>
-          <w:rFonts w:ascii="Courier New" w:hAnsi="Courier New" w:cs="Courier New"/>
-        </w:rPr>
-        <w:t>employeeid</w:t>
-      </w:r>
-      <w:proofErr w:type="spellEnd"/>
-      <w:r>
-        <w:rPr>
-          <w:rFonts w:ascii="Courier New" w:hAnsi="Courier New" w:cs="Courier New"/>
-        </w:rPr>
-        <w:t xml:space="preserve"> | name   | </w:t>
-      </w:r>
-      <w:proofErr w:type="spellStart"/>
-      <w:r>
-        <w:rPr>
-          <w:rFonts w:ascii="Courier New" w:hAnsi="Courier New" w:cs="Courier New"/>
-        </w:rPr>
-        <w:t>paymentid</w:t>
-      </w:r>
-      <w:proofErr w:type="spellEnd"/>
-      <w:r>
-        <w:rPr>
-          <w:rFonts w:ascii="Courier New" w:hAnsi="Courier New" w:cs="Courier New"/>
-        </w:rPr>
-        <w:t xml:space="preserve"> | amount | </w:t>
-      </w:r>
-      <w:proofErr w:type="spellStart"/>
-      <w:r>
-        <w:rPr>
-          <w:rFonts w:ascii="Courier New" w:hAnsi="Courier New" w:cs="Courier New"/>
-        </w:rPr>
-        <w:t>paymentdate</w:t>
-      </w:r>
-      <w:proofErr w:type="spellEnd"/>
-      <w:r>
-        <w:rPr>
-          <w:rFonts w:ascii="Courier New" w:hAnsi="Courier New" w:cs="Courier New"/>
-        </w:rPr>
-        <w:t xml:space="preserve"> |</w:t>
-      </w:r>
-    </w:p>
-    <w:p>
-      <w:pPr>
-        <w:rPr>
-          <w:rFonts w:ascii="Courier New" w:hAnsi="Courier New" w:cs="Courier New"/>
-        </w:rPr>
-      </w:pPr>
-      <w:r>
-        <w:rPr>
-          <w:rFonts w:ascii="Courier New" w:hAnsi="Courier New" w:cs="Courier New"/>
-        </w:rPr>
-        <w:t>+------------+--------+-----------+--------+-------------+</w:t>
-      </w:r>
-    </w:p>
-    <w:p>
-      <w:pPr>
-        <w:rPr>
-          <w:rFonts w:ascii="Courier New" w:hAnsi="Courier New" w:cs="Courier New"/>
-        </w:rPr>
-      </w:pPr>
-      <w:r>
-        <w:rPr>
-          <w:rFonts w:ascii="Courier New" w:hAnsi="Courier New" w:cs="Courier New"/>
-        </w:rPr>
-        <w:t>|        301 | Amit   |      NULL |   NULL | NULL        |</w:t>
-      </w:r>
-    </w:p>
-    <w:p>
-      <w:pPr>
-        <w:rPr>
-          <w:rFonts w:ascii="Courier New" w:hAnsi="Courier New" w:cs="Courier New"/>
-        </w:rPr>
-      </w:pPr>
-      <w:r>
-        <w:rPr>
-          <w:rFonts w:ascii="Courier New" w:hAnsi="Courier New" w:cs="Courier New"/>
-        </w:rPr>
-        <w:t>|        302 | Neha   |      NULL |   NULL | NULL        |</w:t>
-      </w:r>
-    </w:p>
-    <w:p>
-      <w:pPr>
-        <w:rPr>
-          <w:rFonts w:ascii="Courier New" w:hAnsi="Courier New" w:cs="Courier New"/>
-        </w:rPr>
-      </w:pPr>
-      <w:r>
-        <w:rPr>
-          <w:rFonts w:ascii="Courier New" w:hAnsi="Courier New" w:cs="Courier New"/>
-        </w:rPr>
-        <w:t>|        303 | Suresh |      NULL |   NULL | NULL        |</w:t>
-      </w:r>
-    </w:p>
-    <w:p>
-      <w:pPr>
-        <w:rPr>
-          <w:rFonts w:ascii="Courier New" w:hAnsi="Courier New" w:cs="Courier New"/>
-        </w:rPr>
-      </w:pPr>
-      <w:r>
-        <w:rPr>
-          <w:rFonts w:ascii="Courier New" w:hAnsi="Courier New" w:cs="Courier New"/>
-        </w:rPr>
-        <w:t>|       NULL | NULL   |       501 |   5.99 | 2025-03-</w:t>
-      </w:r>
-      <w:proofErr w:type="gramStart"/>
-      <w:r>
-        <w:rPr>
-          <w:rFonts w:ascii="Courier New" w:hAnsi="Courier New" w:cs="Courier New"/>
-        </w:rPr>
-        <w:t>25  |</w:t>
-      </w:r>
-      <w:proofErr w:type="gramEnd"/>
-    </w:p>
-    <w:p>
-      <w:pPr>
-        <w:rPr>
-          <w:rFonts w:ascii="Courier New" w:hAnsi="Courier New" w:cs="Courier New"/>
-        </w:rPr>
-      </w:pPr>
-      <w:r>
-        <w:rPr>
-          <w:rFonts w:ascii="Courier New" w:hAnsi="Courier New" w:cs="Courier New"/>
-        </w:rPr>
-        <w:t xml:space="preserve">|       NULL | NULL   |       502 </w:t>
-      </w:r>
-      <w:proofErr w:type="gramStart"/>
-      <w:r>
-        <w:rPr>
-          <w:rFonts w:ascii="Courier New" w:hAnsi="Courier New" w:cs="Courier New"/>
-        </w:rPr>
-        <w:t>|  12.99</w:t>
-      </w:r>
-      <w:proofErr w:type="gramEnd"/>
-      <w:r>
-        <w:rPr>
-          <w:rFonts w:ascii="Courier New" w:hAnsi="Courier New" w:cs="Courier New"/>
-        </w:rPr>
-        <w:t xml:space="preserve"> | 2025-03-26  |</w:t>
-      </w:r>
-    </w:p>
-    <w:p>
-      <w:pPr>
-        <w:rPr>
-          <w:rFonts w:ascii="Courier New" w:hAnsi="Courier New" w:cs="Courier New"/>
-        </w:rPr>
-      </w:pPr>
-      <w:r>
-        <w:rPr>
-          <w:rFonts w:ascii="Courier New" w:hAnsi="Courier New" w:cs="Courier New"/>
-        </w:rPr>
-        <w:t>|       NULL | NULL   |       503 |   5.99 | 2025-03-</w:t>
-      </w:r>
-      <w:proofErr w:type="gramStart"/>
-      <w:r>
-        <w:rPr>
-          <w:rFonts w:ascii="Courier New" w:hAnsi="Courier New" w:cs="Courier New"/>
-        </w:rPr>
-        <w:t>27  |</w:t>
-      </w:r>
-      <w:proofErr w:type="gramEnd"/>
-    </w:p>
-    <w:p>
-      <w:pPr>
-        <w:rPr>
-          <w:rFonts w:ascii="Courier New" w:hAnsi="Courier New" w:cs="Courier New"/>
-        </w:rPr>
-      </w:pPr>
-      <w:r>
-        <w:rPr>
-          <w:rFonts w:ascii="Courier New" w:hAnsi="Courier New" w:cs="Courier New"/>
-        </w:rPr>
-        <w:t xml:space="preserve">|       NULL | NULL   |       504 </w:t>
-      </w:r>
-      <w:proofErr w:type="gramStart"/>
-      <w:r>
-        <w:rPr>
-          <w:rFonts w:ascii="Courier New" w:hAnsi="Courier New" w:cs="Courier New"/>
-        </w:rPr>
-        <w:t>|  12.99</w:t>
-      </w:r>
-      <w:proofErr w:type="gramEnd"/>
-      <w:r>
-        <w:rPr>
-          <w:rFonts w:ascii="Courier New" w:hAnsi="Courier New" w:cs="Courier New"/>
-        </w:rPr>
-        <w:t xml:space="preserve"> | 2025-03-28  |</w:t>
-      </w:r>
-    </w:p>
-    <w:p>
-      <w:pPr>
-        <w:rPr>
-          <w:rFonts w:ascii="Courier New" w:hAnsi="Courier New" w:cs="Courier New"/>
-        </w:rPr>
-      </w:pPr>
-      <w:r>
-        <w:rPr>
-          <w:rFonts w:ascii="Courier New" w:hAnsi="Courier New" w:cs="Courier New"/>
-        </w:rPr>
-        <w:t>|       NULL | NULL   |       505 |   5.99 | 2025-03-</w:t>
-      </w:r>
-      <w:proofErr w:type="gramStart"/>
-      <w:r>
-        <w:rPr>
-          <w:rFonts w:ascii="Courier New" w:hAnsi="Courier New" w:cs="Courier New"/>
-        </w:rPr>
-        <w:t>29  |</w:t>
-      </w:r>
-      <w:proofErr w:type="gramEnd"/>
-    </w:p>
-    <w:p>
-      <w:pPr>
-        <w:rPr>
-          <w:rFonts w:ascii="Courier New" w:hAnsi="Courier New" w:cs="Courier New"/>
-        </w:rPr>
-      </w:pPr>
-      <w:r>
-        <w:rPr>
-          <w:rFonts w:ascii="Courier New" w:hAnsi="Courier New" w:cs="Courier New"/>
-        </w:rPr>
-        <w:t xml:space="preserve">|       NULL | NULL   |       506 </w:t>
-      </w:r>
-      <w:proofErr w:type="gramStart"/>
-      <w:r>
-        <w:rPr>
-          <w:rFonts w:ascii="Courier New" w:hAnsi="Courier New" w:cs="Courier New"/>
-        </w:rPr>
-        <w:t>|  12.99</w:t>
-      </w:r>
-      <w:proofErr w:type="gramEnd"/>
-      <w:r>
-        <w:rPr>
-          <w:rFonts w:ascii="Courier New" w:hAnsi="Courier New" w:cs="Courier New"/>
-        </w:rPr>
-        <w:t xml:space="preserve"> | 2025-03-30  |</w:t>
-      </w:r>
-    </w:p>
-    <w:p>
-      <w:pPr>
-        <w:rPr>
-          <w:rFonts w:ascii="Courier New" w:hAnsi="Courier New" w:cs="Courier New"/>
-        </w:rPr>
-      </w:pPr>
-      <w:r>
-        <w:rPr>
-          <w:rFonts w:ascii="Courier New" w:hAnsi="Courier New" w:cs="Courier New"/>
-        </w:rPr>
-        <w:t>|       NULL | NULL   |       507 |   5.99 | 2025-03-</w:t>
-      </w:r>
-      <w:proofErr w:type="gramStart"/>
-      <w:r>
-        <w:rPr>
-          <w:rFonts w:ascii="Courier New" w:hAnsi="Courier New" w:cs="Courier New"/>
-        </w:rPr>
-        <w:t>31  |</w:t>
-      </w:r>
-      <w:proofErr w:type="gramEnd"/>
-    </w:p>
-    <w:p>
-      <w:pPr>
-        <w:rPr>
-          <w:rFonts w:ascii="Courier New" w:hAnsi="Courier New" w:cs="Courier New"/>
-        </w:rPr>
-      </w:pPr>
-      <w:r>
-        <w:rPr>
-          <w:rFonts w:ascii="Courier New" w:hAnsi="Courier New" w:cs="Courier New"/>
-        </w:rPr>
-        <w:t>+------------+--------+-----------+--------+-------------+</w:t>
-      </w:r>
-    </w:p>
-    <w:p>
-      <w:pPr>
-        <w:rPr>
-          <w:rFonts w:ascii="Courier New" w:hAnsi="Courier New" w:cs="Courier New"/>
-          <w:sz w:val="24"/>
-          <w:szCs w:val="24"/>
-        </w:rPr>
-      </w:pPr>
-    </w:p>
-    <w:p>
-      <w:pPr>
-        <w:rPr>
-          <w:rFonts w:ascii="Courier New" w:hAnsi="Courier New" w:cs="Courier New"/>
-          <w:sz w:val="24"/>
-          <w:szCs w:val="24"/>
-        </w:rPr>
-      </w:pPr>
-      <w:r>
-        <w:rPr>
-          <w:rFonts w:ascii="Courier New" w:hAnsi="Courier New" w:cs="Courier New"/>
-          <w:sz w:val="24"/>
-          <w:szCs w:val="24"/>
-        </w:rPr>
-        <w:t>10 rows in set (0.01 sec)</w:t>
-      </w:r>
-    </w:p>
-    <w:p>
-      <w:pPr>
-        <w:rPr>
-          <w:rFonts w:ascii="Courier New" w:hAnsi="Courier New" w:cs="Courier New"/>
-          <w:sz w:val="24"/>
-          <w:szCs w:val="24"/>
-        </w:rPr>
-      </w:pPr>
-    </w:p>
-    <w:p>
-      <w:pPr>
-        <w:rPr>
-          <w:rFonts w:ascii="Courier New" w:hAnsi="Courier New" w:cs="Courier New"/>
-          <w:sz w:val="24"/>
-          <w:szCs w:val="24"/>
-        </w:rPr>
-      </w:pPr>
-    </w:p>
-    <w:p>
-      <w:pPr>
-        <w:rPr>
-          <w:rFonts w:ascii="Courier New" w:hAnsi="Courier New" w:cs="Courier New"/>
-          <w:sz w:val="24"/>
-          <w:szCs w:val="24"/>
-        </w:rPr>
-      </w:pPr>
-    </w:p>
-    <w:p>
-      <w:pPr>
-        <w:rPr>
-          <w:rFonts w:ascii="Courier New" w:hAnsi="Courier New" w:cs="Courier New"/>
-          <w:sz w:val="24"/>
-          <w:szCs w:val="24"/>
-        </w:rPr>
-      </w:pPr>
-    </w:p>
-    <w:p>
-      <w:pPr>
-        <w:rPr>
-          <w:rFonts w:ascii="Courier New" w:hAnsi="Courier New" w:cs="Courier New"/>
-          <w:sz w:val="24"/>
-          <w:szCs w:val="24"/>
-        </w:rPr>
-      </w:pPr>
-    </w:p>
-    <w:p>
-      <w:pPr>
-        <w:rPr>
-          <w:rFonts w:ascii="Times New Roman" w:hAnsi="Times New Roman" w:cs="Times New Roman"/>
-          <w:sz w:val="24"/>
-          <w:szCs w:val="24"/>
-        </w:rPr>
-      </w:pPr>
-      <w:r>
-        <w:rPr>
-          <w:rFonts w:ascii="Times New Roman" w:hAnsi="Times New Roman" w:cs="Times New Roman"/>
-          <w:sz w:val="24"/>
-          <w:szCs w:val="24"/>
-        </w:rPr>
-        <w:t>36. List all users and all courier services, showing all possible combinations.</w:t>
-      </w:r>
-    </w:p>
-    <w:p>
-      <w:pPr>
-        <w:rPr>
-          <w:rFonts w:ascii="Courier New" w:hAnsi="Courier New" w:cs="Courier New"/>
-          <w:sz w:val="24"/>
-          <w:szCs w:val="24"/>
-        </w:rPr>
-      </w:pPr>
-      <w:proofErr w:type="spellStart"/>
-      <w:r>
-        <w:rPr>
-          <w:rFonts w:ascii="Courier New" w:hAnsi="Courier New" w:cs="Courier New"/>
-          <w:sz w:val="24"/>
-          <w:szCs w:val="24"/>
-        </w:rPr>
-        <w:t>mysql</w:t>
-      </w:r>
-      <w:proofErr w:type="spellEnd"/>
-      <w:r>
-        <w:rPr>
-          <w:rFonts w:ascii="Courier New" w:hAnsi="Courier New" w:cs="Courier New"/>
-          <w:sz w:val="24"/>
-          <w:szCs w:val="24"/>
-        </w:rPr>
-        <w:t xml:space="preserve">&gt; select </w:t>
-      </w:r>
-      <w:proofErr w:type="spellStart"/>
-      <w:proofErr w:type="gramStart"/>
-      <w:r>
-        <w:rPr>
-          <w:rFonts w:ascii="Courier New" w:hAnsi="Courier New" w:cs="Courier New"/>
-          <w:sz w:val="24"/>
-          <w:szCs w:val="24"/>
         </w:rPr>
         <w:t>u.userid</w:t>
       </w:r>
       <w:proofErr w:type="spellEnd"/>
-      <w:proofErr w:type="gramEnd"/>
-      <w:r>
-        <w:rPr>
-          <w:rFonts w:ascii="Courier New" w:hAnsi="Courier New" w:cs="Courier New"/>
-          <w:sz w:val="24"/>
-          <w:szCs w:val="24"/>
-        </w:rPr>
-        <w:t xml:space="preserve">, u.name, </w:t>
-      </w:r>
-      <w:proofErr w:type="spellStart"/>
-      <w:r>
-        <w:rPr>
-          <w:rFonts w:ascii="Courier New" w:hAnsi="Courier New" w:cs="Courier New"/>
-          <w:sz w:val="24"/>
-          <w:szCs w:val="24"/>
-        </w:rPr>
-        <w:t>cs.serviceid</w:t>
-      </w:r>
-      <w:proofErr w:type="spellEnd"/>
-      <w:r>
-        <w:rPr>
-          <w:rFonts w:ascii="Courier New" w:hAnsi="Courier New" w:cs="Courier New"/>
-          <w:sz w:val="24"/>
-          <w:szCs w:val="24"/>
-        </w:rPr>
-        <w:t xml:space="preserve">, </w:t>
-      </w:r>
-      <w:proofErr w:type="spellStart"/>
-      <w:r>
-        <w:rPr>
-          <w:rFonts w:ascii="Courier New" w:hAnsi="Courier New" w:cs="Courier New"/>
-          <w:sz w:val="24"/>
-          <w:szCs w:val="24"/>
-        </w:rPr>
-        <w:t>cs.servicename</w:t>
-      </w:r>
-      <w:proofErr w:type="spellEnd"/>
-    </w:p>
-    <w:p>
-      <w:pPr>
-        <w:rPr>
-          <w:rFonts w:ascii="Courier New" w:hAnsi="Courier New" w:cs="Courier New"/>
-          <w:sz w:val="24"/>
-          <w:szCs w:val="24"/>
-        </w:rPr>
-      </w:pPr>
-      <w:r>
-        <w:rPr>
-          <w:rFonts w:ascii="Courier New" w:hAnsi="Courier New" w:cs="Courier New"/>
-          <w:sz w:val="24"/>
-          <w:szCs w:val="24"/>
-        </w:rPr>
-        <w:t xml:space="preserve">    -&gt; from user u</w:t>
-      </w:r>
-    </w:p>
-    <w:p>
-      <w:pPr>
-        <w:rPr>
-          <w:rFonts w:ascii="Courier New" w:hAnsi="Courier New" w:cs="Courier New"/>
-          <w:sz w:val="24"/>
-          <w:szCs w:val="24"/>
-        </w:rPr>
-      </w:pPr>
-      <w:r>
-        <w:rPr>
-          <w:rFonts w:ascii="Courier New" w:hAnsi="Courier New" w:cs="Courier New"/>
-          <w:sz w:val="24"/>
-          <w:szCs w:val="24"/>
-        </w:rPr>
-        <w:t xml:space="preserve">    -&gt; cross join </w:t>
-      </w:r>
-      <w:proofErr w:type="spellStart"/>
-      <w:r>
-        <w:rPr>
-          <w:rFonts w:ascii="Courier New" w:hAnsi="Courier New" w:cs="Courier New"/>
-          <w:sz w:val="24"/>
-          <w:szCs w:val="24"/>
-        </w:rPr>
-        <w:t>courierservices</w:t>
-      </w:r>
-      <w:proofErr w:type="spellEnd"/>
-      <w:r>
-        <w:rPr>
-          <w:rFonts w:ascii="Courier New" w:hAnsi="Courier New" w:cs="Courier New"/>
-          <w:sz w:val="24"/>
-          <w:szCs w:val="24"/>
-        </w:rPr>
-        <w:t xml:space="preserve"> cs;</w:t>
-      </w:r>
-    </w:p>
-    <w:p>
-      <w:pPr>
-        <w:rPr>
-          <w:rFonts w:ascii="Courier New" w:hAnsi="Courier New" w:cs="Courier New"/>
-          <w:sz w:val="24"/>
-          <w:szCs w:val="24"/>
-        </w:rPr>
-      </w:pPr>
-      <w:r>
-        <w:rPr>
-          <w:rFonts w:ascii="Courier New" w:hAnsi="Courier New" w:cs="Courier New"/>
-          <w:sz w:val="24"/>
-          <w:szCs w:val="24"/>
-        </w:rPr>
-        <w:t>+--------+--------+-----------+-------------+</w:t>
-      </w:r>
-    </w:p>
-    <w:p>
-      <w:pPr>
-        <w:rPr>
-          <w:rFonts w:ascii="Courier New" w:hAnsi="Courier New" w:cs="Courier New"/>
-          <w:sz w:val="24"/>
-          <w:szCs w:val="24"/>
-        </w:rPr>
-      </w:pPr>
-      <w:r>
-        <w:rPr>
-          <w:rFonts w:ascii="Courier New" w:hAnsi="Courier New" w:cs="Courier New"/>
-          <w:sz w:val="24"/>
-          <w:szCs w:val="24"/>
-        </w:rPr>
-        <w:t xml:space="preserve">| </w:t>
-      </w:r>
-      <w:proofErr w:type="spellStart"/>
-      <w:r>
-        <w:rPr>
-          <w:rFonts w:ascii="Courier New" w:hAnsi="Courier New" w:cs="Courier New"/>
-          <w:sz w:val="24"/>
-          <w:szCs w:val="24"/>
-        </w:rPr>
-        <w:t>userid</w:t>
-      </w:r>
-      <w:proofErr w:type="spellEnd"/>
-      <w:r>
-        <w:rPr>
-          <w:rFonts w:ascii="Courier New" w:hAnsi="Courier New" w:cs="Courier New"/>
-          <w:sz w:val="24"/>
-          <w:szCs w:val="24"/>
-        </w:rPr>
-        <w:t xml:space="preserve"> | name   | </w:t>
-      </w:r>
-      <w:proofErr w:type="spellStart"/>
-      <w:r>
-        <w:rPr>
-          <w:rFonts w:ascii="Courier New" w:hAnsi="Courier New" w:cs="Courier New"/>
-          <w:sz w:val="24"/>
-          <w:szCs w:val="24"/>
-        </w:rPr>
-        <w:t>serviceid</w:t>
-      </w:r>
-      <w:proofErr w:type="spellEnd"/>
-      <w:r>
-        <w:rPr>
-          <w:rFonts w:ascii="Courier New" w:hAnsi="Courier New" w:cs="Courier New"/>
-          <w:sz w:val="24"/>
-          <w:szCs w:val="24"/>
-        </w:rPr>
-        <w:t xml:space="preserve"> | </w:t>
-      </w:r>
-      <w:proofErr w:type="spellStart"/>
-      <w:r>
-        <w:rPr>
-          <w:rFonts w:ascii="Courier New" w:hAnsi="Courier New" w:cs="Courier New"/>
-          <w:sz w:val="24"/>
-          <w:szCs w:val="24"/>
-        </w:rPr>
-        <w:t>servicename</w:t>
-      </w:r>
-      <w:proofErr w:type="spellEnd"/>
-      <w:r>
-        <w:rPr>
-          <w:rFonts w:ascii="Courier New" w:hAnsi="Courier New" w:cs="Courier New"/>
-          <w:sz w:val="24"/>
-          <w:szCs w:val="24"/>
-        </w:rPr>
-        <w:t xml:space="preserve"> |</w:t>
-      </w:r>
-    </w:p>
-    <w:p>
-      <w:pPr>
-        <w:rPr>
-          <w:rFonts w:ascii="Courier New" w:hAnsi="Courier New" w:cs="Courier New"/>
-          <w:sz w:val="24"/>
-          <w:szCs w:val="24"/>
-        </w:rPr>
-      </w:pPr>
-      <w:r>
-        <w:rPr>
-          <w:rFonts w:ascii="Courier New" w:hAnsi="Courier New" w:cs="Courier New"/>
-          <w:sz w:val="24"/>
-          <w:szCs w:val="24"/>
-        </w:rPr>
-        <w:t>+--------+--------+-----------+-------------+</w:t>
-      </w:r>
-    </w:p>
-    <w:p>
-      <w:pPr>
-        <w:rPr>
-          <w:rFonts w:ascii="Courier New" w:hAnsi="Courier New" w:cs="Courier New"/>
-          <w:sz w:val="24"/>
-          <w:szCs w:val="24"/>
-        </w:rPr>
-      </w:pPr>
-      <w:r>
-        <w:rPr>
-          <w:rFonts w:ascii="Courier New" w:hAnsi="Courier New" w:cs="Courier New"/>
-          <w:sz w:val="24"/>
-          <w:szCs w:val="24"/>
-        </w:rPr>
-        <w:t>|      1 | Raj    |       202 | Express     |</w:t>
-      </w:r>
-    </w:p>
-    <w:p>
-      <w:pPr>
-        <w:rPr>
-          <w:rFonts w:ascii="Courier New" w:hAnsi="Courier New" w:cs="Courier New"/>
-          <w:sz w:val="24"/>
-          <w:szCs w:val="24"/>
-        </w:rPr>
-      </w:pPr>
-      <w:r>
-        <w:rPr>
-          <w:rFonts w:ascii="Courier New" w:hAnsi="Courier New" w:cs="Courier New"/>
-          <w:sz w:val="24"/>
-          <w:szCs w:val="24"/>
-        </w:rPr>
-        <w:t>|      1 | Raj    |       201 | Standard    |</w:t>
-      </w:r>
-    </w:p>
-    <w:p>
-      <w:pPr>
-        <w:rPr>
-          <w:rFonts w:ascii="Courier New" w:hAnsi="Courier New" w:cs="Courier New"/>
-          <w:sz w:val="24"/>
-          <w:szCs w:val="24"/>
-        </w:rPr>
-      </w:pPr>
-      <w:r>
-        <w:rPr>
-          <w:rFonts w:ascii="Courier New" w:hAnsi="Courier New" w:cs="Courier New"/>
-          <w:sz w:val="24"/>
-          <w:szCs w:val="24"/>
-        </w:rPr>
-        <w:t>|      2 | Ani    |       202 | Express     |</w:t>
-      </w:r>
-    </w:p>
-    <w:p>
-      <w:pPr>
-        <w:rPr>
-          <w:rFonts w:ascii="Courier New" w:hAnsi="Courier New" w:cs="Courier New"/>
-          <w:sz w:val="24"/>
-          <w:szCs w:val="24"/>
-        </w:rPr>
-      </w:pPr>
-      <w:r>
-        <w:rPr>
-          <w:rFonts w:ascii="Courier New" w:hAnsi="Courier New" w:cs="Courier New"/>
-          <w:sz w:val="24"/>
-          <w:szCs w:val="24"/>
-        </w:rPr>
-        <w:t>|      2 | Ani    |       201 | Standard    |</w:t>
-      </w:r>
-    </w:p>
-    <w:p>
-      <w:pPr>
-        <w:rPr>
-          <w:rFonts w:ascii="Courier New" w:hAnsi="Courier New" w:cs="Courier New"/>
-          <w:sz w:val="24"/>
-          <w:szCs w:val="24"/>
-        </w:rPr>
-      </w:pPr>
-      <w:r>
-        <w:rPr>
-          <w:rFonts w:ascii="Courier New" w:hAnsi="Courier New" w:cs="Courier New"/>
-          <w:sz w:val="24"/>
-          <w:szCs w:val="24"/>
-        </w:rPr>
-        <w:t>|      3 | Sam    |       202 | Express     |</w:t>
-      </w:r>
-    </w:p>
-    <w:p>
-      <w:pPr>
-        <w:rPr>
-          <w:rFonts w:ascii="Courier New" w:hAnsi="Courier New" w:cs="Courier New"/>
-          <w:sz w:val="24"/>
-          <w:szCs w:val="24"/>
-        </w:rPr>
-      </w:pPr>
-      <w:r>
-        <w:rPr>
-          <w:rFonts w:ascii="Courier New" w:hAnsi="Courier New" w:cs="Courier New"/>
-          <w:sz w:val="24"/>
-          <w:szCs w:val="24"/>
-        </w:rPr>
-        <w:t>|      3 | Sam    |       201 | Standard    |</w:t>
-      </w:r>
-    </w:p>
-    <w:p>
-      <w:pPr>
-        <w:rPr>
-          <w:rFonts w:ascii="Courier New" w:hAnsi="Courier New" w:cs="Courier New"/>
-          <w:sz w:val="24"/>
-          <w:szCs w:val="24"/>
-        </w:rPr>
-      </w:pPr>
-      <w:r>
-        <w:rPr>
-          <w:rFonts w:ascii="Courier New" w:hAnsi="Courier New" w:cs="Courier New"/>
-          <w:sz w:val="24"/>
-          <w:szCs w:val="24"/>
-        </w:rPr>
-        <w:t xml:space="preserve">|      4 | </w:t>
-      </w:r>
-      <w:proofErr w:type="gramStart"/>
-      <w:r>
-        <w:rPr>
-          <w:rFonts w:ascii="Courier New" w:hAnsi="Courier New" w:cs="Courier New"/>
-          <w:sz w:val="24"/>
-          <w:szCs w:val="24"/>
-        </w:rPr>
-        <w:t>Kiran  |</w:t>
-      </w:r>
-      <w:proofErr w:type="gramEnd"/>
-      <w:r>
-        <w:rPr>
-          <w:rFonts w:ascii="Courier New" w:hAnsi="Courier New" w:cs="Courier New"/>
-          <w:sz w:val="24"/>
-          <w:szCs w:val="24"/>
-        </w:rPr>
-        <w:t xml:space="preserve">       202 | Express     |</w:t>
-      </w:r>
-    </w:p>
-    <w:p>
-      <w:pPr>
-        <w:rPr>
-          <w:rFonts w:ascii="Courier New" w:hAnsi="Courier New" w:cs="Courier New"/>
-          <w:sz w:val="24"/>
-          <w:szCs w:val="24"/>
-        </w:rPr>
-      </w:pPr>
-      <w:r>
-        <w:rPr>
-          <w:rFonts w:ascii="Courier New" w:hAnsi="Courier New" w:cs="Courier New"/>
-          <w:sz w:val="24"/>
-          <w:szCs w:val="24"/>
-        </w:rPr>
-        <w:t xml:space="preserve">|      4 | </w:t>
-      </w:r>
-      <w:proofErr w:type="gramStart"/>
-      <w:r>
-        <w:rPr>
-          <w:rFonts w:ascii="Courier New" w:hAnsi="Courier New" w:cs="Courier New"/>
-          <w:sz w:val="24"/>
-          <w:szCs w:val="24"/>
-        </w:rPr>
-        <w:t>Kiran  |</w:t>
-      </w:r>
-      <w:proofErr w:type="gramEnd"/>
-      <w:r>
-        <w:rPr>
-          <w:rFonts w:ascii="Courier New" w:hAnsi="Courier New" w:cs="Courier New"/>
-          <w:sz w:val="24"/>
-          <w:szCs w:val="24"/>
-        </w:rPr>
-        <w:t xml:space="preserve">       201 | Standard    |</w:t>
-      </w:r>
-    </w:p>
-    <w:p>
-      <w:pPr>
-        <w:rPr>
-          <w:rFonts w:ascii="Courier New" w:hAnsi="Courier New" w:cs="Courier New"/>
-          <w:sz w:val="24"/>
-          <w:szCs w:val="24"/>
-        </w:rPr>
-      </w:pPr>
-      <w:r>
-        <w:rPr>
-          <w:rFonts w:ascii="Courier New" w:hAnsi="Courier New" w:cs="Courier New"/>
-          <w:sz w:val="24"/>
-          <w:szCs w:val="24"/>
-        </w:rPr>
-        <w:t xml:space="preserve">|      5 | </w:t>
-      </w:r>
-      <w:proofErr w:type="gramStart"/>
-      <w:r>
-        <w:rPr>
-          <w:rFonts w:ascii="Courier New" w:hAnsi="Courier New" w:cs="Courier New"/>
-          <w:sz w:val="24"/>
-          <w:szCs w:val="24"/>
-        </w:rPr>
-        <w:t>Meera  |</w:t>
-      </w:r>
-      <w:proofErr w:type="gramEnd"/>
-      <w:r>
-        <w:rPr>
-          <w:rFonts w:ascii="Courier New" w:hAnsi="Courier New" w:cs="Courier New"/>
-          <w:sz w:val="24"/>
-          <w:szCs w:val="24"/>
-        </w:rPr>
-        <w:t xml:space="preserve">       202 | Express     |</w:t>
-      </w:r>
-    </w:p>
-    <w:p>
-      <w:pPr>
-        <w:rPr>
-          <w:rFonts w:ascii="Courier New" w:hAnsi="Courier New" w:cs="Courier New"/>
-          <w:sz w:val="24"/>
-          <w:szCs w:val="24"/>
-        </w:rPr>
-      </w:pPr>
-      <w:r>
-        <w:rPr>
-          <w:rFonts w:ascii="Courier New" w:hAnsi="Courier New" w:cs="Courier New"/>
-          <w:sz w:val="24"/>
-          <w:szCs w:val="24"/>
-        </w:rPr>
-        <w:t xml:space="preserve">|      5 | </w:t>
-      </w:r>
-      <w:proofErr w:type="gramStart"/>
-      <w:r>
-        <w:rPr>
-          <w:rFonts w:ascii="Courier New" w:hAnsi="Courier New" w:cs="Courier New"/>
-          <w:sz w:val="24"/>
-          <w:szCs w:val="24"/>
-        </w:rPr>
-        <w:t>Meera  |</w:t>
-      </w:r>
-      <w:proofErr w:type="gramEnd"/>
-      <w:r>
-        <w:rPr>
-          <w:rFonts w:ascii="Courier New" w:hAnsi="Courier New" w:cs="Courier New"/>
-          <w:sz w:val="24"/>
-          <w:szCs w:val="24"/>
-        </w:rPr>
-        <w:t xml:space="preserve">       201 | Standard    |</w:t>
-      </w:r>
-    </w:p>
-    <w:p>
-      <w:pPr>
-        <w:rPr>
-          <w:rFonts w:ascii="Courier New" w:hAnsi="Courier New" w:cs="Courier New"/>
-          <w:sz w:val="24"/>
-          <w:szCs w:val="24"/>
-        </w:rPr>
-      </w:pPr>
-      <w:r>
-        <w:rPr>
-          <w:rFonts w:ascii="Courier New" w:hAnsi="Courier New" w:cs="Courier New"/>
-          <w:sz w:val="24"/>
-          <w:szCs w:val="24"/>
-        </w:rPr>
-        <w:t>|      6 | Vikram |       202 | Express     |</w:t>
-      </w:r>
-    </w:p>
-    <w:p>
-      <w:pPr>
-        <w:rPr>
-          <w:rFonts w:ascii="Courier New" w:hAnsi="Courier New" w:cs="Courier New"/>
-          <w:sz w:val="24"/>
-          <w:szCs w:val="24"/>
-        </w:rPr>
-      </w:pPr>
-      <w:r>
-        <w:rPr>
-          <w:rFonts w:ascii="Courier New" w:hAnsi="Courier New" w:cs="Courier New"/>
-          <w:sz w:val="24"/>
-          <w:szCs w:val="24"/>
-        </w:rPr>
-        <w:t>|      6 | Vikram |       201 | Standard    |</w:t>
-      </w:r>
-    </w:p>
-    <w:p>
-      <w:pPr>
-        <w:rPr>
-          <w:rFonts w:ascii="Courier New" w:hAnsi="Courier New" w:cs="Courier New"/>
-          <w:sz w:val="24"/>
-          <w:szCs w:val="24"/>
-        </w:rPr>
-      </w:pPr>
-      <w:r>
-        <w:rPr>
-          <w:rFonts w:ascii="Courier New" w:hAnsi="Courier New" w:cs="Courier New"/>
-          <w:sz w:val="24"/>
-          <w:szCs w:val="24"/>
-        </w:rPr>
-        <w:t>|      7 | Sita   |       202 | Express     |</w:t>
-      </w:r>
-    </w:p>
-    <w:p>
-      <w:pPr>
-        <w:rPr>
-          <w:rFonts w:ascii="Courier New" w:hAnsi="Courier New" w:cs="Courier New"/>
-          <w:sz w:val="24"/>
-          <w:szCs w:val="24"/>
-        </w:rPr>
-      </w:pPr>
-      <w:r>
-        <w:rPr>
-          <w:rFonts w:ascii="Courier New" w:hAnsi="Courier New" w:cs="Courier New"/>
-          <w:sz w:val="24"/>
-          <w:szCs w:val="24"/>
-        </w:rPr>
-        <w:t>|      7 | Sita   |       201 | Standard    |</w:t>
-      </w:r>
-    </w:p>
-    <w:p>
-      <w:pPr>
-        <w:rPr>
-          <w:rFonts w:ascii="Courier New" w:hAnsi="Courier New" w:cs="Courier New"/>
-          <w:sz w:val="24"/>
-          <w:szCs w:val="24"/>
-        </w:rPr>
-      </w:pPr>
-      <w:r>
-        <w:rPr>
-          <w:rFonts w:ascii="Courier New" w:hAnsi="Courier New" w:cs="Courier New"/>
-          <w:sz w:val="24"/>
-          <w:szCs w:val="24"/>
-        </w:rPr>
-        <w:t>+--------+--------+-----------+-------------+</w:t>
-      </w:r>
-    </w:p>
-    <w:p>
-      <w:pPr>
-        <w:rPr>
-          <w:rFonts w:ascii="Courier New" w:hAnsi="Courier New" w:cs="Courier New"/>
-          <w:sz w:val="24"/>
-          <w:szCs w:val="24"/>
-        </w:rPr>
-      </w:pPr>
-      <w:r>
-        <w:rPr>
-          <w:rFonts w:ascii="Courier New" w:hAnsi="Courier New" w:cs="Courier New"/>
-          <w:sz w:val="24"/>
-          <w:szCs w:val="24"/>
-        </w:rPr>
-        <w:t>14 rows in set (0.00 sec)</w:t>
-      </w:r>
-    </w:p>
-    <w:p>
-      <w:pPr>
-        <w:rPr>
-          <w:rFonts w:ascii="Courier New" w:hAnsi="Courier New" w:cs="Courier New"/>
-          <w:sz w:val="24"/>
-          <w:szCs w:val="24"/>
-        </w:rPr>
-      </w:pPr>
-    </w:p>
-    <w:p>
-      <w:pPr>
-        <w:rPr>
-          <w:rFonts w:ascii="Courier New" w:hAnsi="Courier New" w:cs="Courier New"/>
-          <w:sz w:val="24"/>
-          <w:szCs w:val="24"/>
-        </w:rPr>
-      </w:pPr>
-    </w:p>
-    <w:p>
-      <w:pPr>
-        <w:rPr>
-          <w:rFonts w:ascii="Courier New" w:hAnsi="Courier New" w:cs="Courier New"/>
-          <w:sz w:val="24"/>
-          <w:szCs w:val="24"/>
-        </w:rPr>
-      </w:pPr>
-    </w:p>
-    <w:p>
-      <w:pPr>
-        <w:rPr>
-          <w:rFonts w:ascii="Courier New" w:hAnsi="Courier New" w:cs="Courier New"/>
-          <w:sz w:val="24"/>
-          <w:szCs w:val="24"/>
-        </w:rPr>
-      </w:pPr>
-    </w:p>
-    <w:p>
-      <w:pPr>
-        <w:rPr>
-          <w:rFonts w:ascii="Courier New" w:hAnsi="Courier New" w:cs="Courier New"/>
-          <w:sz w:val="24"/>
-          <w:szCs w:val="24"/>
-        </w:rPr>
-      </w:pPr>
-    </w:p>
-    <w:p>
-      <w:pPr>
-        <w:rPr>
-          <w:rFonts w:ascii="Courier New" w:hAnsi="Courier New" w:cs="Courier New"/>
-          <w:sz w:val="24"/>
-          <w:szCs w:val="24"/>
-        </w:rPr>
-      </w:pPr>
-      <w:r>
-        <w:rPr>
-          <w:rFonts w:ascii="Times New Roman" w:hAnsi="Times New Roman" w:cs="Times New Roman"/>
-          <w:sz w:val="24"/>
-          <w:szCs w:val="24"/>
-        </w:rPr>
-        <w:lastRenderedPageBreak/>
-        <w:t>37. List all employees and all locations, showing all possible combinations:</w:t>
-      </w:r>
-    </w:p>
-    <w:p>
-      <w:pPr>
-        <w:rPr>
-          <w:rFonts w:ascii="Courier New" w:hAnsi="Courier New" w:cs="Courier New"/>
-          <w:sz w:val="24"/>
-          <w:szCs w:val="24"/>
-        </w:rPr>
-      </w:pPr>
-      <w:proofErr w:type="spellStart"/>
-      <w:r>
-        <w:rPr>
-          <w:rFonts w:ascii="Courier New" w:hAnsi="Courier New" w:cs="Courier New"/>
-          <w:sz w:val="24"/>
-          <w:szCs w:val="24"/>
-        </w:rPr>
-        <w:t>mysql</w:t>
-      </w:r>
-      <w:proofErr w:type="spellEnd"/>
-      <w:r>
-        <w:rPr>
-          <w:rFonts w:ascii="Courier New" w:hAnsi="Courier New" w:cs="Courier New"/>
-          <w:sz w:val="24"/>
-          <w:szCs w:val="24"/>
-        </w:rPr>
-        <w:t xml:space="preserve">&gt; select </w:t>
-      </w:r>
-      <w:proofErr w:type="spellStart"/>
-      <w:proofErr w:type="gramStart"/>
-      <w:r>
-        <w:rPr>
-          <w:rFonts w:ascii="Courier New" w:hAnsi="Courier New" w:cs="Courier New"/>
-          <w:sz w:val="24"/>
-          <w:szCs w:val="24"/>
-        </w:rPr>
-        <w:t>e.employeeid</w:t>
-      </w:r>
-      <w:proofErr w:type="spellEnd"/>
-      <w:proofErr w:type="gramEnd"/>
-      <w:r>
-        <w:rPr>
-          <w:rFonts w:ascii="Courier New" w:hAnsi="Courier New" w:cs="Courier New"/>
-          <w:sz w:val="24"/>
-          <w:szCs w:val="24"/>
-        </w:rPr>
-        <w:t xml:space="preserve">, e.name, </w:t>
-      </w:r>
-      <w:proofErr w:type="spellStart"/>
-      <w:r>
-        <w:rPr>
-          <w:rFonts w:ascii="Courier New" w:hAnsi="Courier New" w:cs="Courier New"/>
-          <w:sz w:val="24"/>
-          <w:szCs w:val="24"/>
-        </w:rPr>
-        <w:t>l.locationid</w:t>
-      </w:r>
-      <w:proofErr w:type="spellEnd"/>
-      <w:r>
-        <w:rPr>
-          <w:rFonts w:ascii="Courier New" w:hAnsi="Courier New" w:cs="Courier New"/>
-          <w:sz w:val="24"/>
-          <w:szCs w:val="24"/>
-        </w:rPr>
-        <w:t xml:space="preserve">, </w:t>
-      </w:r>
-      <w:proofErr w:type="spellStart"/>
-      <w:r>
-        <w:rPr>
-          <w:rFonts w:ascii="Courier New" w:hAnsi="Courier New" w:cs="Courier New"/>
-          <w:sz w:val="24"/>
-          <w:szCs w:val="24"/>
-        </w:rPr>
-        <w:t>l.locationname</w:t>
-      </w:r>
-      <w:proofErr w:type="spellEnd"/>
-    </w:p>
-    <w:p>
-      <w:pPr>
-        <w:rPr>
-          <w:rFonts w:ascii="Courier New" w:hAnsi="Courier New" w:cs="Courier New"/>
-          <w:sz w:val="24"/>
-          <w:szCs w:val="24"/>
-        </w:rPr>
-      </w:pPr>
-      <w:r>
-        <w:rPr>
-          <w:rFonts w:ascii="Courier New" w:hAnsi="Courier New" w:cs="Courier New"/>
-          <w:sz w:val="24"/>
-          <w:szCs w:val="24"/>
-        </w:rPr>
-        <w:t xml:space="preserve">    -&gt; from employee e</w:t>
-      </w:r>
-    </w:p>
-    <w:p>
-      <w:pPr>
-        <w:rPr>
-          <w:rFonts w:ascii="Courier New" w:hAnsi="Courier New" w:cs="Courier New"/>
-          <w:sz w:val="24"/>
-          <w:szCs w:val="24"/>
-        </w:rPr>
-      </w:pPr>
-      <w:r>
-        <w:rPr>
-          <w:rFonts w:ascii="Courier New" w:hAnsi="Courier New" w:cs="Courier New"/>
-          <w:sz w:val="24"/>
-          <w:szCs w:val="24"/>
-        </w:rPr>
-        <w:t xml:space="preserve">    -&gt; cross join location l;</w:t>
-      </w:r>
-    </w:p>
-    <w:p>
-      <w:pPr>
-        <w:rPr>
-          <w:rFonts w:ascii="Courier New" w:hAnsi="Courier New" w:cs="Courier New"/>
-          <w:sz w:val="24"/>
-          <w:szCs w:val="24"/>
-        </w:rPr>
-      </w:pPr>
-      <w:r>
-        <w:rPr>
-          <w:rFonts w:ascii="Courier New" w:hAnsi="Courier New" w:cs="Courier New"/>
-          <w:sz w:val="24"/>
-          <w:szCs w:val="24"/>
-        </w:rPr>
-        <w:t>+------------+--------+------------+--------------+</w:t>
-      </w:r>
-    </w:p>
-    <w:p>
-      <w:pPr>
-        <w:rPr>
-          <w:rFonts w:ascii="Courier New" w:hAnsi="Courier New" w:cs="Courier New"/>
-          <w:sz w:val="24"/>
-          <w:szCs w:val="24"/>
-        </w:rPr>
-      </w:pPr>
-      <w:r>
-        <w:rPr>
-          <w:rFonts w:ascii="Courier New" w:hAnsi="Courier New" w:cs="Courier New"/>
-          <w:sz w:val="24"/>
-          <w:szCs w:val="24"/>
-        </w:rPr>
-        <w:t xml:space="preserve">| </w:t>
-      </w:r>
-      <w:proofErr w:type="spellStart"/>
-      <w:r>
-        <w:rPr>
-          <w:rFonts w:ascii="Courier New" w:hAnsi="Courier New" w:cs="Courier New"/>
-          <w:sz w:val="24"/>
-          <w:szCs w:val="24"/>
-        </w:rPr>
-        <w:t>employeeid</w:t>
-      </w:r>
-      <w:proofErr w:type="spellEnd"/>
-      <w:r>
-        <w:rPr>
-          <w:rFonts w:ascii="Courier New" w:hAnsi="Courier New" w:cs="Courier New"/>
-          <w:sz w:val="24"/>
-          <w:szCs w:val="24"/>
-        </w:rPr>
-        <w:t xml:space="preserve"> | name   | </w:t>
-      </w:r>
-      <w:proofErr w:type="spellStart"/>
-      <w:r>
-        <w:rPr>
-          <w:rFonts w:ascii="Courier New" w:hAnsi="Courier New" w:cs="Courier New"/>
-          <w:sz w:val="24"/>
-          <w:szCs w:val="24"/>
-        </w:rPr>
-        <w:t>locationid</w:t>
-      </w:r>
-      <w:proofErr w:type="spellEnd"/>
-      <w:r>
-        <w:rPr>
-          <w:rFonts w:ascii="Courier New" w:hAnsi="Courier New" w:cs="Courier New"/>
-          <w:sz w:val="24"/>
-          <w:szCs w:val="24"/>
-        </w:rPr>
-        <w:t xml:space="preserve"> | </w:t>
-      </w:r>
-      <w:proofErr w:type="spellStart"/>
-      <w:r>
-        <w:rPr>
-          <w:rFonts w:ascii="Courier New" w:hAnsi="Courier New" w:cs="Courier New"/>
-          <w:sz w:val="24"/>
-          <w:szCs w:val="24"/>
-        </w:rPr>
-        <w:t>locationname</w:t>
-      </w:r>
-      <w:proofErr w:type="spellEnd"/>
-      <w:r>
-        <w:rPr>
-          <w:rFonts w:ascii="Courier New" w:hAnsi="Courier New" w:cs="Courier New"/>
-          <w:sz w:val="24"/>
-          <w:szCs w:val="24"/>
-        </w:rPr>
-        <w:t xml:space="preserve"> |</w:t>
-      </w:r>
-    </w:p>
-    <w:p>
-      <w:pPr>
-        <w:rPr>
-          <w:rFonts w:ascii="Courier New" w:hAnsi="Courier New" w:cs="Courier New"/>
-          <w:sz w:val="24"/>
-          <w:szCs w:val="24"/>
-        </w:rPr>
-      </w:pPr>
-      <w:r>
-        <w:rPr>
-          <w:rFonts w:ascii="Courier New" w:hAnsi="Courier New" w:cs="Courier New"/>
-          <w:sz w:val="24"/>
-          <w:szCs w:val="24"/>
-        </w:rPr>
-        <w:t>+------------+--------+------------+--------------+</w:t>
-      </w:r>
-    </w:p>
-    <w:p>
-      <w:pPr>
-        <w:rPr>
-          <w:rFonts w:ascii="Courier New" w:hAnsi="Courier New" w:cs="Courier New"/>
-          <w:sz w:val="24"/>
-          <w:szCs w:val="24"/>
-        </w:rPr>
-      </w:pPr>
-      <w:r>
-        <w:rPr>
-          <w:rFonts w:ascii="Courier New" w:hAnsi="Courier New" w:cs="Courier New"/>
-          <w:sz w:val="24"/>
-          <w:szCs w:val="24"/>
-        </w:rPr>
-        <w:t>|        303 | Suresh |        401 | WH B         |</w:t>
-      </w:r>
-    </w:p>
-    <w:p>
-      <w:pPr>
-        <w:rPr>
-          <w:rFonts w:ascii="Courier New" w:hAnsi="Courier New" w:cs="Courier New"/>
-          <w:sz w:val="24"/>
-          <w:szCs w:val="24"/>
-        </w:rPr>
-      </w:pPr>
-      <w:r>
-        <w:rPr>
-          <w:rFonts w:ascii="Courier New" w:hAnsi="Courier New" w:cs="Courier New"/>
-          <w:sz w:val="24"/>
-          <w:szCs w:val="24"/>
-        </w:rPr>
-        <w:t>|        302 | Neha   |        401 | WH B         |</w:t>
-      </w:r>
-    </w:p>
-    <w:p>
-      <w:pPr>
-        <w:rPr>
-          <w:rFonts w:ascii="Courier New" w:hAnsi="Courier New" w:cs="Courier New"/>
-          <w:sz w:val="24"/>
-          <w:szCs w:val="24"/>
-        </w:rPr>
-      </w:pPr>
-      <w:r>
-        <w:rPr>
-          <w:rFonts w:ascii="Courier New" w:hAnsi="Courier New" w:cs="Courier New"/>
-          <w:sz w:val="24"/>
-          <w:szCs w:val="24"/>
-        </w:rPr>
-        <w:t>|        301 | Amit   |        401 | WH B         |</w:t>
-      </w:r>
-    </w:p>
-    <w:p>
-      <w:pPr>
-        <w:rPr>
-          <w:rFonts w:ascii="Courier New" w:hAnsi="Courier New" w:cs="Courier New"/>
-          <w:sz w:val="24"/>
-          <w:szCs w:val="24"/>
-        </w:rPr>
-      </w:pPr>
-      <w:r>
-        <w:rPr>
-          <w:rFonts w:ascii="Courier New" w:hAnsi="Courier New" w:cs="Courier New"/>
-          <w:sz w:val="24"/>
-          <w:szCs w:val="24"/>
-        </w:rPr>
-        <w:t>|        303 | Suresh |        402 | WH C         |</w:t>
-      </w:r>
-    </w:p>
-    <w:p>
-      <w:pPr>
-        <w:rPr>
-          <w:rFonts w:ascii="Courier New" w:hAnsi="Courier New" w:cs="Courier New"/>
-          <w:sz w:val="24"/>
-          <w:szCs w:val="24"/>
-        </w:rPr>
-      </w:pPr>
-      <w:r>
-        <w:rPr>
-          <w:rFonts w:ascii="Courier New" w:hAnsi="Courier New" w:cs="Courier New"/>
-          <w:sz w:val="24"/>
-          <w:szCs w:val="24"/>
-        </w:rPr>
-        <w:t>|        302 | Neha   |        402 | WH C         |</w:t>
-      </w:r>
-    </w:p>
-    <w:p>
-      <w:pPr>
-        <w:rPr>
-          <w:rFonts w:ascii="Courier New" w:hAnsi="Courier New" w:cs="Courier New"/>
-          <w:sz w:val="24"/>
-          <w:szCs w:val="24"/>
-        </w:rPr>
-      </w:pPr>
-      <w:r>
-        <w:rPr>
-          <w:rFonts w:ascii="Courier New" w:hAnsi="Courier New" w:cs="Courier New"/>
-          <w:sz w:val="24"/>
-          <w:szCs w:val="24"/>
-        </w:rPr>
-        <w:t>|        301 | Amit   |        402 | WH C         |</w:t>
-      </w:r>
-    </w:p>
-    <w:p>
-      <w:pPr>
-        <w:rPr>
-          <w:rFonts w:ascii="Courier New" w:hAnsi="Courier New" w:cs="Courier New"/>
-          <w:sz w:val="24"/>
-          <w:szCs w:val="24"/>
-        </w:rPr>
-      </w:pPr>
-      <w:r>
-        <w:rPr>
-          <w:rFonts w:ascii="Courier New" w:hAnsi="Courier New" w:cs="Courier New"/>
-          <w:sz w:val="24"/>
-          <w:szCs w:val="24"/>
-        </w:rPr>
-        <w:t>|        303 | Suresh |        403 | WH D         |</w:t>
-      </w:r>
-    </w:p>
-    <w:p>
-      <w:pPr>
-        <w:rPr>
-          <w:rFonts w:ascii="Courier New" w:hAnsi="Courier New" w:cs="Courier New"/>
-          <w:sz w:val="24"/>
-          <w:szCs w:val="24"/>
-        </w:rPr>
-      </w:pPr>
-      <w:r>
-        <w:rPr>
-          <w:rFonts w:ascii="Courier New" w:hAnsi="Courier New" w:cs="Courier New"/>
-          <w:sz w:val="24"/>
-          <w:szCs w:val="24"/>
-        </w:rPr>
-        <w:t>|        302 | Neha   |        403 | WH D         |</w:t>
-      </w:r>
-    </w:p>
-    <w:p>
-      <w:pPr>
-        <w:rPr>
-          <w:rFonts w:ascii="Courier New" w:hAnsi="Courier New" w:cs="Courier New"/>
-          <w:sz w:val="24"/>
-          <w:szCs w:val="24"/>
-        </w:rPr>
-      </w:pPr>
-      <w:r>
-        <w:rPr>
-          <w:rFonts w:ascii="Courier New" w:hAnsi="Courier New" w:cs="Courier New"/>
-          <w:sz w:val="24"/>
-          <w:szCs w:val="24"/>
-        </w:rPr>
-        <w:t>|        301 | Amit   |        403 | WH D         |</w:t>
-      </w:r>
-    </w:p>
-    <w:p>
-      <w:pPr>
-        <w:rPr>
-          <w:rFonts w:ascii="Courier New" w:hAnsi="Courier New" w:cs="Courier New"/>
-          <w:sz w:val="24"/>
-          <w:szCs w:val="24"/>
-        </w:rPr>
-      </w:pPr>
-      <w:r>
-        <w:rPr>
-          <w:rFonts w:ascii="Courier New" w:hAnsi="Courier New" w:cs="Courier New"/>
-          <w:sz w:val="24"/>
-          <w:szCs w:val="24"/>
-        </w:rPr>
-        <w:t>+------------+--------+------------+--------------+</w:t>
-      </w:r>
-    </w:p>
-    <w:p>
-      <w:pPr>
-        <w:rPr>
-          <w:rFonts w:ascii="Courier New" w:hAnsi="Courier New" w:cs="Courier New"/>
-          <w:sz w:val="24"/>
-          <w:szCs w:val="24"/>
-        </w:rPr>
-      </w:pPr>
-      <w:r>
-        <w:rPr>
-          <w:rFonts w:ascii="Courier New" w:hAnsi="Courier New" w:cs="Courier New"/>
-          <w:sz w:val="24"/>
-          <w:szCs w:val="24"/>
-        </w:rPr>
-        <w:t>9 rows in set (0.01 sec)</w:t>
-      </w:r>
-    </w:p>
-    <w:p>
-      <w:pPr>
-        <w:rPr>
-          <w:rFonts w:ascii="Times New Roman" w:hAnsi="Times New Roman" w:cs="Times New Roman"/>
-          <w:sz w:val="24"/>
-          <w:szCs w:val="24"/>
-        </w:rPr>
-      </w:pPr>
-    </w:p>
-    <w:p>
-      <w:pPr>
-        <w:rPr>
-          <w:rFonts w:ascii="Times New Roman" w:hAnsi="Times New Roman" w:cs="Times New Roman"/>
-          <w:sz w:val="24"/>
-          <w:szCs w:val="24"/>
-        </w:rPr>
-      </w:pPr>
-      <w:r>
-        <w:rPr>
-          <w:rFonts w:ascii="Times New Roman" w:hAnsi="Times New Roman" w:cs="Times New Roman"/>
-          <w:sz w:val="24"/>
-          <w:szCs w:val="24"/>
-        </w:rPr>
-        <w:t xml:space="preserve">38. Retrieve a list of couriers and their corresponding sender information (if available) </w:t>
-      </w:r>
-    </w:p>
-    <w:p>
-      <w:pPr>
-        <w:rPr>
-          <w:rFonts w:ascii="Courier New" w:hAnsi="Courier New" w:cs="Courier New"/>
-          <w:sz w:val="24"/>
-          <w:szCs w:val="24"/>
-        </w:rPr>
-      </w:pPr>
-      <w:proofErr w:type="spellStart"/>
-      <w:r>
-        <w:rPr>
-          <w:rFonts w:ascii="Courier New" w:hAnsi="Courier New" w:cs="Courier New"/>
-          <w:sz w:val="24"/>
-          <w:szCs w:val="24"/>
-        </w:rPr>
-        <w:t>mysql</w:t>
-      </w:r>
-      <w:proofErr w:type="spellEnd"/>
-      <w:r>
-        <w:rPr>
-          <w:rFonts w:ascii="Courier New" w:hAnsi="Courier New" w:cs="Courier New"/>
-          <w:sz w:val="24"/>
-          <w:szCs w:val="24"/>
-        </w:rPr>
-        <w:t xml:space="preserve">&gt; select </w:t>
-      </w:r>
-      <w:proofErr w:type="spellStart"/>
-      <w:proofErr w:type="gramStart"/>
-      <w:r>
-        <w:rPr>
-          <w:rFonts w:ascii="Courier New" w:hAnsi="Courier New" w:cs="Courier New"/>
-          <w:sz w:val="24"/>
-          <w:szCs w:val="24"/>
-        </w:rPr>
-        <w:t>c.courierid</w:t>
-      </w:r>
-      <w:proofErr w:type="spellEnd"/>
-      <w:proofErr w:type="gramEnd"/>
-      <w:r>
-        <w:rPr>
-          <w:rFonts w:ascii="Courier New" w:hAnsi="Courier New" w:cs="Courier New"/>
-          <w:sz w:val="24"/>
-          <w:szCs w:val="24"/>
-        </w:rPr>
-        <w:t xml:space="preserve">, </w:t>
-      </w:r>
-      <w:proofErr w:type="spellStart"/>
-      <w:r>
-        <w:rPr>
-          <w:rFonts w:ascii="Courier New" w:hAnsi="Courier New" w:cs="Courier New"/>
-          <w:sz w:val="24"/>
-          <w:szCs w:val="24"/>
-        </w:rPr>
-        <w:t>c.trackingnumber</w:t>
-      </w:r>
-      <w:proofErr w:type="spellEnd"/>
-      <w:r>
-        <w:rPr>
-          <w:rFonts w:ascii="Courier New" w:hAnsi="Courier New" w:cs="Courier New"/>
-          <w:sz w:val="24"/>
-          <w:szCs w:val="24"/>
-        </w:rPr>
-        <w:t xml:space="preserve">, </w:t>
-      </w:r>
-      <w:proofErr w:type="spellStart"/>
-      <w:r>
-        <w:rPr>
-          <w:rFonts w:ascii="Courier New" w:hAnsi="Courier New" w:cs="Courier New"/>
-          <w:sz w:val="24"/>
-          <w:szCs w:val="24"/>
-        </w:rPr>
-        <w:t>u.userid</w:t>
-      </w:r>
-      <w:proofErr w:type="spellEnd"/>
-      <w:r>
-        <w:rPr>
-          <w:rFonts w:ascii="Courier New" w:hAnsi="Courier New" w:cs="Courier New"/>
-          <w:sz w:val="24"/>
-          <w:szCs w:val="24"/>
-        </w:rPr>
-        <w:t xml:space="preserve"> as </w:t>
-      </w:r>
-      <w:proofErr w:type="spellStart"/>
-      <w:r>
-        <w:rPr>
-          <w:rFonts w:ascii="Courier New" w:hAnsi="Courier New" w:cs="Courier New"/>
-          <w:sz w:val="24"/>
-          <w:szCs w:val="24"/>
-        </w:rPr>
-        <w:t>senderid</w:t>
-      </w:r>
-      <w:proofErr w:type="spellEnd"/>
-      <w:r>
-        <w:rPr>
-          <w:rFonts w:ascii="Courier New" w:hAnsi="Courier New" w:cs="Courier New"/>
-          <w:sz w:val="24"/>
-          <w:szCs w:val="24"/>
-        </w:rPr>
-        <w:t xml:space="preserve">, u.name as </w:t>
-      </w:r>
-      <w:proofErr w:type="spellStart"/>
-      <w:r>
-        <w:rPr>
-          <w:rFonts w:ascii="Courier New" w:hAnsi="Courier New" w:cs="Courier New"/>
-          <w:sz w:val="24"/>
-          <w:szCs w:val="24"/>
-        </w:rPr>
-        <w:t>sendername</w:t>
-      </w:r>
-      <w:proofErr w:type="spellEnd"/>
-      <w:r>
-        <w:rPr>
-          <w:rFonts w:ascii="Courier New" w:hAnsi="Courier New" w:cs="Courier New"/>
-          <w:sz w:val="24"/>
-          <w:szCs w:val="24"/>
-        </w:rPr>
-        <w:t xml:space="preserve">, </w:t>
-      </w:r>
-      <w:proofErr w:type="spellStart"/>
-      <w:r>
-        <w:rPr>
-          <w:rFonts w:ascii="Courier New" w:hAnsi="Courier New" w:cs="Courier New"/>
-          <w:sz w:val="24"/>
-          <w:szCs w:val="24"/>
-        </w:rPr>
-        <w:t>u.address</w:t>
-      </w:r>
-      <w:proofErr w:type="spellEnd"/>
-    </w:p>
-    <w:p>
-      <w:pPr>
-        <w:rPr>
-          <w:rFonts w:ascii="Courier New" w:hAnsi="Courier New" w:cs="Courier New"/>
-          <w:sz w:val="24"/>
-          <w:szCs w:val="24"/>
-        </w:rPr>
-      </w:pPr>
-      <w:r>
-        <w:rPr>
-          <w:rFonts w:ascii="Courier New" w:hAnsi="Courier New" w:cs="Courier New"/>
-          <w:sz w:val="24"/>
-          <w:szCs w:val="24"/>
-        </w:rPr>
-        <w:t xml:space="preserve">    -&gt; from courier c</w:t>
-      </w:r>
-    </w:p>
-    <w:p>
-      <w:pPr>
-        <w:rPr>
-          <w:rFonts w:ascii="Courier New" w:hAnsi="Courier New" w:cs="Courier New"/>
-          <w:sz w:val="16"/>
-          <w:szCs w:val="16"/>
-        </w:rPr>
-      </w:pPr>
-      <w:r>
-        <w:rPr>
-          <w:rFonts w:ascii="Courier New" w:hAnsi="Courier New" w:cs="Courier New"/>
-          <w:sz w:val="16"/>
-          <w:szCs w:val="16"/>
-        </w:rPr>
-        <w:t xml:space="preserve">    -&gt; left join user u on </w:t>
-      </w:r>
-      <w:proofErr w:type="spellStart"/>
-      <w:proofErr w:type="gramStart"/>
-      <w:r>
-        <w:rPr>
-          <w:rFonts w:ascii="Courier New" w:hAnsi="Courier New" w:cs="Courier New"/>
-          <w:sz w:val="16"/>
-          <w:szCs w:val="16"/>
-        </w:rPr>
-        <w:t>c.senderid</w:t>
-      </w:r>
-      <w:proofErr w:type="spellEnd"/>
-      <w:proofErr w:type="gramEnd"/>
-      <w:r>
-        <w:rPr>
-          <w:rFonts w:ascii="Courier New" w:hAnsi="Courier New" w:cs="Courier New"/>
-          <w:sz w:val="16"/>
-          <w:szCs w:val="16"/>
-        </w:rPr>
-        <w:t xml:space="preserve"> = </w:t>
-      </w:r>
-      <w:proofErr w:type="spellStart"/>
-      <w:r>
-        <w:rPr>
-          <w:rFonts w:ascii="Courier New" w:hAnsi="Courier New" w:cs="Courier New"/>
-          <w:sz w:val="16"/>
-          <w:szCs w:val="16"/>
-        </w:rPr>
-        <w:t>u.userid</w:t>
-      </w:r>
-      <w:proofErr w:type="spellEnd"/>
-      <w:r>
-        <w:rPr>
-          <w:rFonts w:ascii="Courier New" w:hAnsi="Courier New" w:cs="Courier New"/>
-          <w:sz w:val="16"/>
-          <w:szCs w:val="16"/>
+      <w:r>
+        <w:rPr>
+          <w:rFonts w:ascii="Courier New" w:hAnsi="Courier New" w:cs="Courier New"/>
         </w:rPr>
         <w:t>;</w:t>
       </w:r>
